--- a/Entrevista.docx
+++ b/Entrevista.docx
@@ -21,500 +21,775 @@
       </w:r>
     </w:p>
     <w:p>
+      <w:pPr>
+        <w:pStyle w:val="Prrafodelista"/>
+        <w:numPr>
+          <w:ilvl w:val="0"/>
+          <w:numId w:val="1"/>
+        </w:numPr>
+        <w:rPr>
+          <w:b/>
+        </w:rPr>
+      </w:pPr>
+      <w:r>
+        <w:rPr>
+          <w:b/>
+        </w:rPr>
+        <w:t>Nombre de la empresa</w:t>
+      </w:r>
+    </w:p>
+    <w:p>
+      <w:pPr>
+        <w:pStyle w:val="Prrafodelista"/>
+      </w:pPr>
+      <w:r>
+        <w:t xml:space="preserve">Home </w:t>
+      </w:r>
+      <w:proofErr w:type="spellStart"/>
+      <w:r>
+        <w:t>switch</w:t>
+      </w:r>
+      <w:proofErr w:type="spellEnd"/>
+      <w:r>
+        <w:t xml:space="preserve"> Home</w:t>
+      </w:r>
+    </w:p>
+    <w:p>
+      <w:pPr>
+        <w:pStyle w:val="Prrafodelista"/>
+        <w:numPr>
+          <w:ilvl w:val="0"/>
+          <w:numId w:val="1"/>
+        </w:numPr>
+        <w:rPr>
+          <w:b/>
+        </w:rPr>
+      </w:pPr>
+      <w:r>
+        <w:rPr>
+          <w:b/>
+        </w:rPr>
+        <w:t xml:space="preserve">¿Usted es la persona de </w:t>
+      </w:r>
+      <w:proofErr w:type="spellStart"/>
+      <w:r>
+        <w:rPr>
+          <w:b/>
+        </w:rPr>
+        <w:t>maximo</w:t>
+      </w:r>
+      <w:proofErr w:type="spellEnd"/>
+      <w:r>
+        <w:rPr>
+          <w:b/>
+        </w:rPr>
+        <w:t xml:space="preserve"> rango en el complejo de residencias?</w:t>
+      </w:r>
+    </w:p>
+    <w:p>
+      <w:pPr>
+        <w:pStyle w:val="Prrafodelista"/>
+      </w:pPr>
+      <w:r>
+        <w:t>Si, junto a Osvaldo (su padre) que es el dueño... hija.</w:t>
+      </w:r>
+    </w:p>
+    <w:p>
+      <w:pPr>
+        <w:pStyle w:val="Prrafodelista"/>
+        <w:numPr>
+          <w:ilvl w:val="0"/>
+          <w:numId w:val="1"/>
+        </w:numPr>
+        <w:rPr>
+          <w:b/>
+        </w:rPr>
+      </w:pPr>
+      <w:r>
+        <w:rPr>
+          <w:b/>
+        </w:rPr>
+        <w:t>¿Cuántas personas más trabajan junto a usted para administrar las reservas?</w:t>
+      </w:r>
+    </w:p>
+    <w:p>
+      <w:pPr>
+        <w:pStyle w:val="Prrafodelista"/>
+      </w:pPr>
+      <w:r>
+        <w:t>Solo 2. Johana y su padre Osvaldo.</w:t>
+      </w:r>
+    </w:p>
+    <w:p>
+      <w:pPr>
+        <w:pStyle w:val="Prrafodelista"/>
+        <w:numPr>
+          <w:ilvl w:val="0"/>
+          <w:numId w:val="1"/>
+        </w:numPr>
+        <w:rPr>
+          <w:b/>
+        </w:rPr>
+      </w:pPr>
+      <w:r>
+        <w:rPr>
+          <w:b/>
+        </w:rPr>
+        <w:t>¿Ambos cumplen el mismo rol?</w:t>
+      </w:r>
+    </w:p>
+    <w:p>
+      <w:pPr>
+        <w:pStyle w:val="Prrafodelista"/>
+      </w:pPr>
+      <w:r>
+        <w:t>Si</w:t>
+      </w:r>
+    </w:p>
+    <w:p>
+      <w:pPr>
+        <w:pStyle w:val="Prrafodelista"/>
+        <w:numPr>
+          <w:ilvl w:val="0"/>
+          <w:numId w:val="1"/>
+        </w:numPr>
+        <w:rPr>
+          <w:b/>
+        </w:rPr>
+      </w:pPr>
+      <w:r>
+        <w:rPr>
+          <w:b/>
+        </w:rPr>
+        <w:t>¿</w:t>
+      </w:r>
+      <w:r>
+        <w:rPr>
+          <w:b/>
+        </w:rPr>
+        <w:t>Hoy c</w:t>
+      </w:r>
+      <w:r>
+        <w:rPr>
+          <w:b/>
+        </w:rPr>
+        <w:t>ó</w:t>
+      </w:r>
+      <w:r>
+        <w:rPr>
+          <w:b/>
+        </w:rPr>
+        <w:t>mo registran las reservaciones</w:t>
+      </w:r>
+      <w:r>
+        <w:rPr>
+          <w:b/>
+        </w:rPr>
+        <w:t>?</w:t>
+      </w:r>
+    </w:p>
+    <w:p>
+      <w:pPr>
+        <w:pStyle w:val="Prrafodelista"/>
+      </w:pPr>
+      <w:proofErr w:type="spellStart"/>
+      <w:r>
+        <w:t>Via</w:t>
+      </w:r>
+      <w:proofErr w:type="spellEnd"/>
+      <w:r>
+        <w:t xml:space="preserve"> Excel.</w:t>
+      </w:r>
+    </w:p>
+    <w:p>
+      <w:pPr>
+        <w:pStyle w:val="Prrafodelista"/>
+        <w:numPr>
+          <w:ilvl w:val="0"/>
+          <w:numId w:val="1"/>
+        </w:numPr>
+        <w:rPr>
+          <w:b/>
+        </w:rPr>
+      </w:pPr>
+      <w:r>
+        <w:rPr>
+          <w:b/>
+        </w:rPr>
+        <w:t>¿Qué datos de los clientes quieren almacenar?</w:t>
+      </w:r>
+    </w:p>
+    <w:p>
+      <w:pPr>
+        <w:pStyle w:val="Prrafodelista"/>
+        <w:numPr>
+          <w:ilvl w:val="0"/>
+          <w:numId w:val="1"/>
+        </w:numPr>
+        <w:rPr>
+          <w:b/>
+        </w:rPr>
+      </w:pPr>
+      <w:r>
+        <w:rPr>
+          <w:b/>
+        </w:rPr>
+        <w:t>¿Existen diferentes tipos de clientes? De existir, ¿en qué se diferencian?</w:t>
+      </w:r>
+    </w:p>
+    <w:p>
+      <w:pPr>
+        <w:pStyle w:val="Prrafodelista"/>
+      </w:pPr>
+      <w:r>
+        <w:t>Si, clientes comunes y clientes premium.</w:t>
+      </w:r>
+    </w:p>
+    <w:p>
+      <w:pPr>
+        <w:pStyle w:val="Prrafodelista"/>
+      </w:pPr>
+      <w:r>
+        <w:t>Cliente común puede efectuar una reserva en las residencias que están en subasta, en cambio un Cliente premium puede reservarla sin necesidad de que esté en subasta.</w:t>
+      </w:r>
+    </w:p>
+    <w:p>
+      <w:pPr>
+        <w:pStyle w:val="Prrafodelista"/>
+        <w:numPr>
+          <w:ilvl w:val="0"/>
+          <w:numId w:val="1"/>
+        </w:numPr>
+        <w:rPr>
+          <w:b/>
+        </w:rPr>
+      </w:pPr>
+      <w:r>
+        <w:rPr>
+          <w:b/>
+        </w:rPr>
+        <w:t>¿Existen plazos mínimos/máximos para efectuar una reservación?</w:t>
+      </w:r>
+    </w:p>
+    <w:p>
+      <w:pPr>
+        <w:pStyle w:val="Prrafodelista"/>
+      </w:pPr>
+      <w:r>
+        <w:t xml:space="preserve">Si, siempre se deben efectuar entre los 12 y los 6 meses de la fecha. Por ejemplo, para reservar el 10 de </w:t>
+      </w:r>
+      <w:proofErr w:type="gramStart"/>
+      <w:r>
+        <w:t>Noviembre</w:t>
+      </w:r>
+      <w:proofErr w:type="gramEnd"/>
+      <w:r>
+        <w:t xml:space="preserve"> de 2019, se puede realizar desde el 10 de Noviembre de 2018 hasta 10 de Mayo de 2019.</w:t>
+      </w:r>
+    </w:p>
+    <w:p>
+      <w:pPr>
+        <w:pStyle w:val="Prrafodelista"/>
+        <w:numPr>
+          <w:ilvl w:val="0"/>
+          <w:numId w:val="1"/>
+        </w:numPr>
+        <w:rPr>
+          <w:b/>
+        </w:rPr>
+      </w:pPr>
+      <w:r>
+        <w:rPr>
+          <w:b/>
+        </w:rPr>
+        <w:t>¿Qué cantidad de residencias poseen?</w:t>
+      </w:r>
+    </w:p>
+    <w:p>
+      <w:pPr>
+        <w:pStyle w:val="Prrafodelista"/>
+      </w:pPr>
+      <w:r>
+        <w:t>47</w:t>
+      </w:r>
+    </w:p>
+    <w:p>
+      <w:pPr>
+        <w:pStyle w:val="Prrafodelista"/>
+        <w:numPr>
+          <w:ilvl w:val="0"/>
+          <w:numId w:val="1"/>
+        </w:numPr>
+        <w:rPr>
+          <w:b/>
+        </w:rPr>
+      </w:pPr>
+      <w:r>
+        <w:rPr>
+          <w:b/>
+        </w:rPr>
+        <w:t>¿Puede llegar a cambiar el número de residencias que poseen?</w:t>
+      </w:r>
+    </w:p>
+    <w:p>
+      <w:pPr>
+        <w:pStyle w:val="Prrafodelista"/>
+        <w:numPr>
+          <w:ilvl w:val="0"/>
+          <w:numId w:val="1"/>
+        </w:numPr>
+        <w:rPr>
+          <w:b/>
+        </w:rPr>
+      </w:pPr>
+      <w:r>
+        <w:rPr>
+          <w:b/>
+        </w:rPr>
+        <w:t>¿Qué costos mensuales manejan los 2 tipos de clientes?</w:t>
+      </w:r>
+    </w:p>
+    <w:p>
+      <w:pPr>
+        <w:pStyle w:val="Prrafodelista"/>
+      </w:pPr>
+      <w:r>
+        <w:t>Los clientes comunes abonan $1000 por mes, y los Premium deben pagar una inscripción y $3000 por mes. Si un cliente común se quiere pasar a premium, deberá abonar la inscripción y luego $3000 por mes.</w:t>
+      </w:r>
+    </w:p>
+    <w:p>
+      <w:pPr>
+        <w:pStyle w:val="Prrafodelista"/>
+        <w:numPr>
+          <w:ilvl w:val="0"/>
+          <w:numId w:val="1"/>
+        </w:numPr>
+        <w:rPr>
+          <w:b/>
+        </w:rPr>
+      </w:pPr>
+      <w:r>
+        <w:rPr>
+          <w:b/>
+        </w:rPr>
+        <w:t xml:space="preserve">¿Los clientes pueden cancelar una </w:t>
+      </w:r>
+      <w:proofErr w:type="spellStart"/>
+      <w:r>
+        <w:rPr>
+          <w:b/>
+        </w:rPr>
+        <w:t>reservacion</w:t>
+      </w:r>
+      <w:proofErr w:type="spellEnd"/>
+      <w:r>
+        <w:rPr>
+          <w:b/>
+        </w:rPr>
+        <w:t>? ¿tienen alguna "</w:t>
+      </w:r>
+      <w:proofErr w:type="spellStart"/>
+      <w:r>
+        <w:rPr>
+          <w:b/>
+        </w:rPr>
+        <w:t>sancion</w:t>
+      </w:r>
+      <w:proofErr w:type="spellEnd"/>
+      <w:r>
+        <w:rPr>
+          <w:b/>
+        </w:rPr>
+        <w:t xml:space="preserve">" </w:t>
+      </w:r>
+      <w:proofErr w:type="spellStart"/>
+      <w:r>
+        <w:rPr>
+          <w:b/>
+        </w:rPr>
+        <w:t>segun</w:t>
+      </w:r>
+      <w:proofErr w:type="spellEnd"/>
+      <w:r>
+        <w:rPr>
+          <w:b/>
+        </w:rPr>
+        <w:t xml:space="preserve"> la proximidad a la fecha de reserva?</w:t>
+      </w:r>
+    </w:p>
+    <w:p>
+      <w:pPr>
+        <w:pStyle w:val="Prrafodelista"/>
+      </w:pPr>
+      <w:r>
+        <w:t>Si, p</w:t>
+      </w:r>
+      <w:r>
+        <w:t xml:space="preserve">ueden cancelar, </w:t>
+      </w:r>
+      <w:r>
+        <w:t xml:space="preserve">y </w:t>
+      </w:r>
+      <w:r>
+        <w:t>se le</w:t>
+      </w:r>
+      <w:r>
+        <w:t>s</w:t>
+      </w:r>
+      <w:r>
+        <w:t xml:space="preserve"> devuelve</w:t>
+      </w:r>
+      <w:r>
+        <w:t xml:space="preserve"> el/</w:t>
+      </w:r>
+      <w:proofErr w:type="gramStart"/>
+      <w:r>
+        <w:t>los crédito</w:t>
+      </w:r>
+      <w:proofErr w:type="gramEnd"/>
+      <w:r>
+        <w:t>/s.</w:t>
+      </w:r>
+    </w:p>
+    <w:p>
+      <w:pPr>
+        <w:pStyle w:val="Prrafodelista"/>
+        <w:numPr>
+          <w:ilvl w:val="0"/>
+          <w:numId w:val="1"/>
+        </w:numPr>
+        <w:rPr>
+          <w:b/>
+        </w:rPr>
+      </w:pPr>
+      <w:r>
+        <w:rPr>
+          <w:b/>
+        </w:rPr>
+        <w:t>¿Qué datos de la residencia proporcionan a los clientes?</w:t>
+      </w:r>
+    </w:p>
+    <w:p>
+      <w:pPr>
+        <w:pStyle w:val="Prrafodelista"/>
+      </w:pPr>
+      <w:r>
+        <w:t>El lugar geográfico, una f</w:t>
+      </w:r>
+      <w:r>
+        <w:t xml:space="preserve">oto, </w:t>
+      </w:r>
+      <w:r>
+        <w:t>características generales</w:t>
+      </w:r>
+      <w:r>
+        <w:t>.</w:t>
+      </w:r>
+    </w:p>
+    <w:p>
+      <w:pPr>
+        <w:pStyle w:val="Prrafodelista"/>
+        <w:numPr>
+          <w:ilvl w:val="0"/>
+          <w:numId w:val="1"/>
+        </w:numPr>
+        <w:rPr>
+          <w:b/>
+        </w:rPr>
+      </w:pPr>
+      <w:r>
+        <w:rPr>
+          <w:b/>
+        </w:rPr>
+        <w:t>¿Los clientes siempre reservan por semanas completas?</w:t>
+      </w:r>
+    </w:p>
+    <w:p>
+      <w:pPr>
+        <w:pStyle w:val="Prrafodelista"/>
+      </w:pPr>
+      <w:r>
+        <w:t>Si, siempre por semanas.</w:t>
+      </w:r>
+    </w:p>
+    <w:p>
+      <w:pPr>
+        <w:pStyle w:val="Prrafodelista"/>
+        <w:numPr>
+          <w:ilvl w:val="0"/>
+          <w:numId w:val="1"/>
+        </w:numPr>
+        <w:rPr>
+          <w:b/>
+        </w:rPr>
+      </w:pPr>
+      <w:r>
+        <w:rPr>
+          <w:b/>
+        </w:rPr>
+        <w:t>¿En qué forma de pagos se quieren manejar?</w:t>
+      </w:r>
+    </w:p>
+    <w:p>
+      <w:pPr>
+        <w:pStyle w:val="Prrafodelista"/>
+      </w:pPr>
+      <w:r>
+        <w:t>Todo pago electrónico, es decir, a través del nuevo sitio. Excepto el pago de la inscripción de los usuarios Premium (ya sea nuevo, o cambio de perfil), que se seguirá realizando en el local.</w:t>
+      </w:r>
+    </w:p>
+    <w:p>
+      <w:pPr>
+        <w:pStyle w:val="Prrafodelista"/>
+        <w:numPr>
+          <w:ilvl w:val="0"/>
+          <w:numId w:val="1"/>
+        </w:numPr>
+        <w:rPr>
+          <w:b/>
+        </w:rPr>
+      </w:pPr>
+      <w:r>
+        <w:rPr>
+          <w:b/>
+        </w:rPr>
+        <w:t xml:space="preserve">Subastas: </w:t>
+      </w:r>
+      <w:proofErr w:type="gramStart"/>
+      <w:r>
+        <w:rPr>
+          <w:b/>
+        </w:rPr>
+        <w:t xml:space="preserve">se va a poder especificar un </w:t>
+      </w:r>
+      <w:proofErr w:type="spellStart"/>
+      <w:r>
+        <w:rPr>
+          <w:b/>
+        </w:rPr>
+        <w:t>monton</w:t>
+      </w:r>
+      <w:proofErr w:type="spellEnd"/>
+      <w:r>
+        <w:rPr>
+          <w:b/>
+        </w:rPr>
+        <w:t xml:space="preserve"> minimo?</w:t>
+      </w:r>
+      <w:proofErr w:type="gramEnd"/>
+    </w:p>
+    <w:p>
+      <w:pPr>
+        <w:pStyle w:val="Prrafodelista"/>
+        <w:numPr>
+          <w:ilvl w:val="0"/>
+          <w:numId w:val="1"/>
+        </w:numPr>
+        <w:rPr>
+          <w:b/>
+        </w:rPr>
+      </w:pPr>
+      <w:r>
+        <w:rPr>
+          <w:b/>
+        </w:rPr>
+        <w:t xml:space="preserve">Subastas: de </w:t>
+      </w:r>
+      <w:proofErr w:type="spellStart"/>
+      <w:r>
+        <w:rPr>
+          <w:b/>
+        </w:rPr>
+        <w:t>que</w:t>
+      </w:r>
+      <w:proofErr w:type="spellEnd"/>
+      <w:r>
+        <w:rPr>
+          <w:b/>
+        </w:rPr>
+        <w:t xml:space="preserve"> forma se va a dar por finalizada la subasta.</w:t>
+      </w:r>
+    </w:p>
+    <w:p>
+      <w:pPr>
+        <w:pStyle w:val="Prrafodelista"/>
+      </w:pPr>
+      <w:r>
+        <w:t>Luego de 3 días se da por finalizada automáticamente.</w:t>
+      </w:r>
+    </w:p>
+    <w:p>
+      <w:pPr>
+        <w:pStyle w:val="Prrafodelista"/>
+        <w:numPr>
+          <w:ilvl w:val="0"/>
+          <w:numId w:val="1"/>
+        </w:numPr>
+        <w:rPr>
+          <w:b/>
+        </w:rPr>
+      </w:pPr>
+      <w:r>
+        <w:rPr>
+          <w:b/>
+        </w:rPr>
+        <w:t>¿</w:t>
+      </w:r>
+      <w:r>
+        <w:rPr>
+          <w:b/>
+        </w:rPr>
+        <w:t xml:space="preserve">El cliente recibe o </w:t>
+      </w:r>
+      <w:r>
+        <w:rPr>
+          <w:b/>
+        </w:rPr>
+        <w:t>debería</w:t>
+      </w:r>
+      <w:r>
+        <w:rPr>
+          <w:b/>
+        </w:rPr>
+        <w:t xml:space="preserve"> recibir </w:t>
+      </w:r>
+      <w:r>
+        <w:rPr>
+          <w:b/>
+        </w:rPr>
+        <w:t>algún</w:t>
+      </w:r>
+      <w:r>
+        <w:rPr>
+          <w:b/>
+        </w:rPr>
+        <w:t xml:space="preserve"> tipo de </w:t>
+      </w:r>
+      <w:r>
+        <w:rPr>
+          <w:b/>
+        </w:rPr>
+        <w:t>notificación</w:t>
+      </w:r>
+      <w:r>
+        <w:rPr>
+          <w:b/>
+        </w:rPr>
+        <w:t>?</w:t>
+      </w:r>
+      <w:r>
+        <w:rPr>
+          <w:b/>
+        </w:rPr>
+        <w:t xml:space="preserve"> ¿y por qué medio?</w:t>
+      </w:r>
+    </w:p>
+    <w:p>
+      <w:pPr>
+        <w:pStyle w:val="Prrafodelista"/>
+        <w:numPr>
+          <w:ilvl w:val="0"/>
+          <w:numId w:val="1"/>
+        </w:numPr>
+        <w:rPr>
+          <w:b/>
+        </w:rPr>
+      </w:pPr>
+      <w:r>
+        <w:rPr>
+          <w:b/>
+        </w:rPr>
+        <w:lastRenderedPageBreak/>
+        <w:t>¿Con que moneda/bien realizan las reservaciones</w:t>
+      </w:r>
+      <w:r>
+        <w:rPr>
+          <w:b/>
+        </w:rPr>
+        <w:t>?</w:t>
+      </w:r>
+    </w:p>
+    <w:p>
+      <w:pPr>
+        <w:pStyle w:val="Prrafodelista"/>
+      </w:pPr>
+      <w:r>
+        <w:t>L</w:t>
+      </w:r>
+      <w:r>
+        <w:t xml:space="preserve">os </w:t>
+      </w:r>
+      <w:r>
+        <w:t>clientes</w:t>
+      </w:r>
+      <w:r>
+        <w:t xml:space="preserve"> tienen </w:t>
+      </w:r>
+      <w:proofErr w:type="spellStart"/>
+      <w:r>
+        <w:t>creditos</w:t>
+      </w:r>
+      <w:proofErr w:type="spellEnd"/>
+      <w:r>
+        <w:t xml:space="preserve">, al registrarse tienen 2 </w:t>
+      </w:r>
+      <w:proofErr w:type="spellStart"/>
+      <w:r>
+        <w:t>creditos</w:t>
+      </w:r>
+      <w:proofErr w:type="spellEnd"/>
+      <w:r>
+        <w:t xml:space="preserve"> anuales, se renuevan. los pueden usar en diferentes residencias.</w:t>
+      </w:r>
+    </w:p>
+    <w:p>
+      <w:pPr>
+        <w:pStyle w:val="Prrafodelista"/>
+      </w:pPr>
+      <w:r>
+        <w:t>El cliente utiliza los créditos para la subasta</w:t>
+      </w:r>
+      <w:r>
+        <w:t xml:space="preserve">, 1 </w:t>
+      </w:r>
+      <w:proofErr w:type="spellStart"/>
+      <w:r>
+        <w:t>credito</w:t>
+      </w:r>
+      <w:proofErr w:type="spellEnd"/>
+      <w:r>
+        <w:t xml:space="preserve"> es 1 semana.</w:t>
+      </w:r>
+    </w:p>
+    <w:p>
+      <w:pPr>
+        <w:pStyle w:val="Prrafodelista"/>
+        <w:numPr>
+          <w:ilvl w:val="0"/>
+          <w:numId w:val="1"/>
+        </w:numPr>
+        <w:rPr>
+          <w:b/>
+        </w:rPr>
+      </w:pPr>
       <w:bookmarkStart w:id="0" w:name="_GoBack"/>
-      <w:bookmarkEnd w:id="0"/>
-      <w:r>
-        <w:t xml:space="preserve">1 - ¿Usted es la persona de </w:t>
-      </w:r>
-      <w:proofErr w:type="spellStart"/>
-      <w:r>
-        <w:t>maximo</w:t>
-      </w:r>
-      <w:proofErr w:type="spellEnd"/>
-      <w:r>
-        <w:t xml:space="preserve"> rango en el complejo de residencias?</w:t>
-      </w:r>
-    </w:p>
-    <w:p>
-      <w:r>
-        <w:t xml:space="preserve">Osvaldo es el dueño, Home </w:t>
-      </w:r>
-      <w:proofErr w:type="spellStart"/>
-      <w:r>
-        <w:t>switch</w:t>
-      </w:r>
-      <w:proofErr w:type="spellEnd"/>
-      <w:r>
-        <w:t xml:space="preserve"> Home... hija.</w:t>
-      </w:r>
-    </w:p>
-    <w:p>
-      <w:r>
-        <w:t xml:space="preserve">Se manejan con </w:t>
-      </w:r>
-      <w:proofErr w:type="spellStart"/>
-      <w:r>
-        <w:t>excel</w:t>
-      </w:r>
-      <w:proofErr w:type="spellEnd"/>
-      <w:r>
-        <w:t>.</w:t>
-      </w:r>
-    </w:p>
-    <w:p>
-      <w:r>
-        <w:t>2 - ¿Cuántas personas más trabajan junto a usted para administrar las reservas?</w:t>
-      </w:r>
-    </w:p>
-    <w:p>
-      <w:r>
-        <w:t>Solo 2. 47 residencias.</w:t>
-      </w:r>
-    </w:p>
-    <w:p>
-      <w:r>
-        <w:t>3 - ¿Todos/as cumplen el mismo rol?</w:t>
-      </w:r>
-    </w:p>
-    <w:p>
-      <w:r>
-        <w:t>Mismo rol</w:t>
-      </w:r>
-    </w:p>
-    <w:p>
-      <w:r>
-        <w:t>4 - Hoy como registran las reservaciones</w:t>
-      </w:r>
-    </w:p>
-    <w:p>
-      <w:proofErr w:type="spellStart"/>
-      <w:r>
-        <w:t>Via</w:t>
-      </w:r>
-      <w:proofErr w:type="spellEnd"/>
-      <w:r>
-        <w:t xml:space="preserve"> </w:t>
-      </w:r>
-      <w:proofErr w:type="spellStart"/>
-      <w:r>
-        <w:t>excel</w:t>
-      </w:r>
-      <w:proofErr w:type="spellEnd"/>
-      <w:r>
-        <w:t>.</w:t>
-      </w:r>
-    </w:p>
-    <w:p>
-      <w:r>
-        <w:t>Boca a boca, web atraer clientes.</w:t>
-      </w:r>
-    </w:p>
-    <w:p>
-      <w:r>
-        <w:t xml:space="preserve">Mensualmente los clientes </w:t>
-      </w:r>
-      <w:proofErr w:type="spellStart"/>
-      <w:r>
-        <w:t>estandar</w:t>
-      </w:r>
-      <w:proofErr w:type="spellEnd"/>
-      <w:r>
-        <w:t xml:space="preserve"> y premium, 1000 x mes, </w:t>
-      </w:r>
-    </w:p>
-    <w:p>
-      <w:r>
-        <w:t xml:space="preserve">Premium: 3000 + </w:t>
-      </w:r>
-      <w:proofErr w:type="spellStart"/>
-      <w:r>
-        <w:t>inscripion</w:t>
-      </w:r>
-      <w:proofErr w:type="spellEnd"/>
-      <w:r>
-        <w:t>.</w:t>
-      </w:r>
-    </w:p>
-    <w:p>
-      <w:r>
-        <w:t xml:space="preserve">Cliente </w:t>
-      </w:r>
-      <w:proofErr w:type="spellStart"/>
-      <w:r>
-        <w:t>comun</w:t>
-      </w:r>
-      <w:proofErr w:type="spellEnd"/>
-      <w:r>
-        <w:t xml:space="preserve"> se puede pasar y paga en persona la </w:t>
-      </w:r>
-      <w:proofErr w:type="spellStart"/>
-      <w:r>
-        <w:t>inscripcion</w:t>
-      </w:r>
-      <w:proofErr w:type="spellEnd"/>
-      <w:r>
-        <w:t>.</w:t>
-      </w:r>
-    </w:p>
-    <w:p/>
-    <w:p>
-      <w:r>
-        <w:t xml:space="preserve">5 - ¿Hay un </w:t>
-      </w:r>
-      <w:proofErr w:type="spellStart"/>
-      <w:r>
-        <w:t>limite</w:t>
-      </w:r>
-      <w:proofErr w:type="spellEnd"/>
-      <w:r>
-        <w:t xml:space="preserve"> </w:t>
-      </w:r>
-      <w:proofErr w:type="spellStart"/>
-      <w:r>
-        <w:t>minimo</w:t>
-      </w:r>
-      <w:proofErr w:type="spellEnd"/>
-      <w:r>
-        <w:t>/</w:t>
-      </w:r>
-      <w:proofErr w:type="spellStart"/>
-      <w:r>
-        <w:t>maximo</w:t>
-      </w:r>
-      <w:proofErr w:type="spellEnd"/>
-      <w:r>
-        <w:t xml:space="preserve"> de tiempo que pueden realizar los clientes?</w:t>
-      </w:r>
-    </w:p>
-    <w:p>
-      <w:r>
-        <w:t>12 meses a 6 meses hasta la fecha de reserva. entre 1 año y medio año de la reserva.</w:t>
-      </w:r>
-    </w:p>
-    <w:p/>
-    <w:p>
-      <w:r>
-        <w:t xml:space="preserve">6 - ¿Que datos del cliente se necesitan? (Los </w:t>
-      </w:r>
-      <w:proofErr w:type="spellStart"/>
-      <w:r>
-        <w:t>minimos</w:t>
-      </w:r>
-      <w:proofErr w:type="spellEnd"/>
-      <w:r>
-        <w:t xml:space="preserve"> que toman hoy para reservar)</w:t>
-      </w:r>
-    </w:p>
-    <w:p>
-      <w:r>
-        <w:t xml:space="preserve">7 - ¿Tratan a todos los clientes de la misma manera? (en cuanto a ofertas, </w:t>
-      </w:r>
-      <w:proofErr w:type="spellStart"/>
-      <w:r>
-        <w:t>etc</w:t>
-      </w:r>
-      <w:proofErr w:type="spellEnd"/>
-      <w:r>
-        <w:t>)</w:t>
-      </w:r>
-    </w:p>
-    <w:p>
-      <w:r>
-        <w:t xml:space="preserve">8 - ¿Los clientes pueden cancelar una </w:t>
-      </w:r>
-      <w:proofErr w:type="spellStart"/>
-      <w:r>
-        <w:t>reservacion</w:t>
-      </w:r>
-      <w:proofErr w:type="spellEnd"/>
-      <w:r>
-        <w:t>? ¿tienen alguna "</w:t>
-      </w:r>
-      <w:proofErr w:type="spellStart"/>
-      <w:r>
-        <w:t>sancion</w:t>
-      </w:r>
-      <w:proofErr w:type="spellEnd"/>
-      <w:r>
-        <w:t xml:space="preserve">" </w:t>
-      </w:r>
-      <w:proofErr w:type="spellStart"/>
-      <w:r>
-        <w:t>segun</w:t>
-      </w:r>
-      <w:proofErr w:type="spellEnd"/>
-      <w:r>
-        <w:t xml:space="preserve"> la proximidad a la fecha de reserva?</w:t>
-      </w:r>
-    </w:p>
-    <w:p>
-      <w:r>
-        <w:t xml:space="preserve">pueden cancelar, se le devuelve </w:t>
-      </w:r>
-    </w:p>
-    <w:p>
-      <w:r>
-        <w:t xml:space="preserve">9 - ¿Hay un </w:t>
-      </w:r>
-      <w:proofErr w:type="spellStart"/>
-      <w:r>
-        <w:t>numero</w:t>
-      </w:r>
-      <w:proofErr w:type="spellEnd"/>
-      <w:r>
-        <w:t xml:space="preserve"> fijo de residencias?</w:t>
-      </w:r>
-    </w:p>
-    <w:p>
-      <w:r>
-        <w:t>10 - ¿Qué datos de la residencia proporcionan a los clientes?</w:t>
-      </w:r>
-    </w:p>
-    <w:p>
-      <w:r>
-        <w:t xml:space="preserve">Lugar, foto, </w:t>
-      </w:r>
-      <w:proofErr w:type="spellStart"/>
-      <w:r>
-        <w:t>caracteristicas</w:t>
-      </w:r>
-      <w:proofErr w:type="spellEnd"/>
-      <w:r>
-        <w:t>.</w:t>
-      </w:r>
-    </w:p>
-    <w:p>
-      <w:r>
-        <w:t>11 - ¿Los clientes siempre reservan por semanas completas?</w:t>
-      </w:r>
-    </w:p>
-    <w:p>
-      <w:proofErr w:type="spellStart"/>
-      <w:r>
-        <w:t>si</w:t>
-      </w:r>
-      <w:proofErr w:type="spellEnd"/>
-      <w:r>
-        <w:t xml:space="preserve"> o si por semana</w:t>
-      </w:r>
-    </w:p>
-    <w:p>
-      <w:r>
-        <w:lastRenderedPageBreak/>
-        <w:t>un premium, reserva de 6 a 12 antes.</w:t>
-      </w:r>
-    </w:p>
-    <w:p>
-      <w:r>
-        <w:t xml:space="preserve">el </w:t>
-      </w:r>
-      <w:proofErr w:type="spellStart"/>
-      <w:r>
-        <w:t>estandar</w:t>
-      </w:r>
-      <w:proofErr w:type="spellEnd"/>
-      <w:r>
-        <w:t xml:space="preserve"> tiene que esperar a que este en subasta. SOLO SUBASTA.</w:t>
-      </w:r>
-    </w:p>
-    <w:p>
-      <w:r>
-        <w:t xml:space="preserve">todo pago </w:t>
-      </w:r>
-      <w:proofErr w:type="spellStart"/>
-      <w:r>
-        <w:t>electronico</w:t>
-      </w:r>
-      <w:proofErr w:type="spellEnd"/>
-      <w:r>
-        <w:t xml:space="preserve"> menos cambio de perfil de cliente.</w:t>
-      </w:r>
-    </w:p>
-    <w:p>
-      <w:r>
-        <w:t>12 - ¿En qué momento/forma el cliente realiza el pago de la reservación?</w:t>
-      </w:r>
-    </w:p>
-    <w:p>
-      <w:r>
-        <w:t xml:space="preserve">13 - Subastas: </w:t>
-      </w:r>
-      <w:proofErr w:type="gramStart"/>
-      <w:r>
-        <w:t xml:space="preserve">se va a poder especificar un </w:t>
-      </w:r>
-      <w:proofErr w:type="spellStart"/>
-      <w:r>
-        <w:t>monton</w:t>
-      </w:r>
-      <w:proofErr w:type="spellEnd"/>
-      <w:r>
-        <w:t xml:space="preserve"> </w:t>
-      </w:r>
-      <w:proofErr w:type="spellStart"/>
-      <w:r>
-        <w:t>minimo</w:t>
-      </w:r>
-      <w:proofErr w:type="spellEnd"/>
-      <w:r>
-        <w:t>?</w:t>
-      </w:r>
-      <w:proofErr w:type="gramEnd"/>
-    </w:p>
-    <w:p>
-      <w:r>
-        <w:t xml:space="preserve">14 - Subastas: de </w:t>
-      </w:r>
-      <w:proofErr w:type="spellStart"/>
-      <w:r>
-        <w:t>que</w:t>
-      </w:r>
-      <w:proofErr w:type="spellEnd"/>
-      <w:r>
-        <w:t xml:space="preserve"> forma se va a dar por finalizada la subasta.</w:t>
-      </w:r>
-    </w:p>
-    <w:p>
-      <w:r>
-        <w:t xml:space="preserve">15 - El cliente recibe o </w:t>
-      </w:r>
-      <w:proofErr w:type="spellStart"/>
-      <w:r>
-        <w:t>deberia</w:t>
-      </w:r>
-      <w:proofErr w:type="spellEnd"/>
-      <w:r>
-        <w:t xml:space="preserve"> recibir </w:t>
-      </w:r>
-      <w:proofErr w:type="spellStart"/>
-      <w:r>
-        <w:t>algun</w:t>
-      </w:r>
-      <w:proofErr w:type="spellEnd"/>
-      <w:r>
-        <w:t xml:space="preserve"> tipo de </w:t>
-      </w:r>
-      <w:proofErr w:type="spellStart"/>
-      <w:r>
-        <w:t>notificacion</w:t>
-      </w:r>
-      <w:proofErr w:type="spellEnd"/>
-      <w:r>
-        <w:t>?</w:t>
-      </w:r>
-    </w:p>
-    <w:p>
-      <w:r>
-        <w:t xml:space="preserve">16 - La moneda que se </w:t>
-      </w:r>
-      <w:proofErr w:type="spellStart"/>
-      <w:r>
-        <w:t>usaria</w:t>
-      </w:r>
-      <w:proofErr w:type="spellEnd"/>
-      <w:r>
-        <w:t xml:space="preserve"> es Peso </w:t>
-      </w:r>
-      <w:proofErr w:type="spellStart"/>
-      <w:r>
-        <w:t>arg</w:t>
-      </w:r>
-      <w:proofErr w:type="spellEnd"/>
-      <w:r>
-        <w:t xml:space="preserve"> o puede ser moneda extranjera?</w:t>
-      </w:r>
-    </w:p>
-    <w:p>
-      <w:r>
-        <w:t xml:space="preserve">17 - </w:t>
-      </w:r>
-    </w:p>
-    <w:p/>
-    <w:p>
-      <w:r>
-        <w:t xml:space="preserve">Premium entre 12 y 6, encuentra una residencia, y </w:t>
-      </w:r>
-      <w:proofErr w:type="spellStart"/>
-      <w:r>
-        <w:t>esta</w:t>
-      </w:r>
-      <w:proofErr w:type="spellEnd"/>
-      <w:r>
-        <w:t xml:space="preserve"> disponible. ni ocupada ni en subasta, se la adjudica.</w:t>
-      </w:r>
-    </w:p>
-    <w:p>
-      <w:proofErr w:type="spellStart"/>
-      <w:r>
-        <w:t>Estandar</w:t>
-      </w:r>
-      <w:proofErr w:type="spellEnd"/>
-      <w:r>
-        <w:t xml:space="preserve"> puede pujar en subastas que duran 3 </w:t>
-      </w:r>
-      <w:proofErr w:type="spellStart"/>
-      <w:r>
-        <w:t>dias</w:t>
-      </w:r>
-      <w:proofErr w:type="spellEnd"/>
-      <w:r>
-        <w:t xml:space="preserve">, se abren a 6 meses de que termine, a los 3 </w:t>
-      </w:r>
-      <w:proofErr w:type="spellStart"/>
-      <w:r>
-        <w:t>dias</w:t>
-      </w:r>
-      <w:proofErr w:type="spellEnd"/>
-      <w:r>
-        <w:t xml:space="preserve"> se tierna.</w:t>
-      </w:r>
-    </w:p>
-    <w:p/>
-    <w:p>
-      <w:r>
-        <w:t xml:space="preserve">Los usuarios tienen </w:t>
-      </w:r>
-      <w:proofErr w:type="spellStart"/>
-      <w:r>
-        <w:t>creditos</w:t>
-      </w:r>
-      <w:proofErr w:type="spellEnd"/>
-      <w:r>
-        <w:t xml:space="preserve">, al registrarse tienen 2 </w:t>
-      </w:r>
-      <w:proofErr w:type="spellStart"/>
-      <w:r>
-        <w:t>creditos</w:t>
-      </w:r>
-      <w:proofErr w:type="spellEnd"/>
-      <w:r>
-        <w:t xml:space="preserve"> anuales, se renuevan. los pueden usar en diferentes residencias.</w:t>
-      </w:r>
-    </w:p>
-    <w:p>
-      <w:r>
-        <w:t xml:space="preserve">Cuando un </w:t>
-      </w:r>
-      <w:proofErr w:type="spellStart"/>
-      <w:r>
-        <w:t>usuaro</w:t>
-      </w:r>
-      <w:proofErr w:type="spellEnd"/>
-      <w:r>
-        <w:t xml:space="preserve"> gana la subasta, 1 </w:t>
-      </w:r>
-      <w:proofErr w:type="spellStart"/>
-      <w:r>
-        <w:t>credito</w:t>
-      </w:r>
-      <w:proofErr w:type="spellEnd"/>
-      <w:r>
-        <w:t xml:space="preserve"> es 1 semana.</w:t>
-      </w:r>
-    </w:p>
-    <w:p>
-      <w:r>
-        <w:t xml:space="preserve">Pueden comprar </w:t>
+      <w:r>
+        <w:rPr>
+          <w:b/>
+        </w:rPr>
+        <w:t>¿Es posible comprar créditos?</w:t>
+      </w:r>
+    </w:p>
+    <w:bookmarkEnd w:id="0"/>
+    <w:p>
+      <w:pPr>
+        <w:pStyle w:val="Prrafodelista"/>
+      </w:pPr>
+      <w:r>
+        <w:t>Si, el cliente p</w:t>
+      </w:r>
+      <w:r>
+        <w:t xml:space="preserve">uede comprar </w:t>
       </w:r>
       <w:proofErr w:type="spellStart"/>
       <w:r>
@@ -533,6 +808,189 @@
     </w:sectPr>
   </w:body>
 </w:document>
+</file>
+
+<file path=word/numbering.xml><?xml version="1.0" encoding="utf-8"?>
+<w:numbering xmlns:wpc="http://schemas.microsoft.com/office/word/2010/wordprocessingCanvas" xmlns:cx="http://schemas.microsoft.com/office/drawing/2014/chartex" xmlns:cx1="http://schemas.microsoft.com/office/drawing/2015/9/8/chartex" xmlns:cx2="http://schemas.microsoft.com/office/drawing/2015/10/21/chartex" xmlns:cx3="http://schemas.microsoft.com/office/drawing/2016/5/9/chartex" xmlns:cx4="http://schemas.microsoft.com/office/drawing/2016/5/10/chartex" xmlns:cx5="http://schemas.microsoft.com/office/drawing/2016/5/11/chartex" xmlns:cx6="http://schemas.microsoft.com/office/drawing/2016/5/12/chartex" xmlns:cx7="http://schemas.microsoft.com/office/drawing/2016/5/13/chartex" xmlns:cx8="http://schemas.microsoft.com/office/drawing/2016/5/14/chartex" xmlns:mc="http://schemas.openxmlformats.org/markup-compatibility/2006" xmlns:aink="http://schemas.microsoft.com/office/drawing/2016/ink" xmlns:am3d="http://schemas.microsoft.com/office/drawing/2017/model3d" xmlns:o="urn:schemas-microsoft-com:office:office" xmlns:r="http://schemas.openxmlformats.org/officeDocument/2006/relationships" xmlns:m="http://schemas.openxmlformats.org/officeDocument/2006/math" xmlns:v="urn:schemas-microsoft-com:vml" xmlns:wp14="http://schemas.microsoft.com/office/word/2010/wordprocessingDrawing" xmlns:wp="http://schemas.openxmlformats.org/drawingml/2006/wordprocessingDrawing" xmlns:w10="urn:schemas-microsoft-com:office:word" xmlns:w="http://schemas.openxmlformats.org/wordprocessingml/2006/main" xmlns:w14="http://schemas.microsoft.com/office/word/2010/wordml" xmlns:w15="http://schemas.microsoft.com/office/word/2012/wordml" xmlns:w16cid="http://schemas.microsoft.com/office/word/2016/wordml/cid" xmlns:w16se="http://schemas.microsoft.com/office/word/2015/wordml/symex" xmlns:wpg="http://schemas.microsoft.com/office/word/2010/wordprocessingGroup" xmlns:wpi="http://schemas.microsoft.com/office/word/2010/wordprocessingInk" xmlns:wne="http://schemas.microsoft.com/office/word/2006/wordml" xmlns:wps="http://schemas.microsoft.com/office/word/2010/wordprocessingShape" mc:Ignorable="w14 w15 w16se w16cid wp14">
+  <w:abstractNum w:abstractNumId="0" w15:restartNumberingAfterBreak="0">
+    <w:nsid w:val="16A60110"/>
+    <w:multiLevelType w:val="hybridMultilevel"/>
+    <w:tmpl w:val="34B2E66A"/>
+    <w:lvl w:ilvl="0" w:tplc="0409000F">
+      <w:start w:val="1"/>
+      <w:numFmt w:val="decimal"/>
+      <w:lvlText w:val="%1."/>
+      <w:lvlJc w:val="left"/>
+      <w:pPr>
+        <w:ind w:left="720" w:hanging="360"/>
+      </w:pPr>
+    </w:lvl>
+    <w:lvl w:ilvl="1" w:tplc="04090019" w:tentative="1">
+      <w:start w:val="1"/>
+      <w:numFmt w:val="lowerLetter"/>
+      <w:lvlText w:val="%2."/>
+      <w:lvlJc w:val="left"/>
+      <w:pPr>
+        <w:ind w:left="1440" w:hanging="360"/>
+      </w:pPr>
+    </w:lvl>
+    <w:lvl w:ilvl="2" w:tplc="0409001B" w:tentative="1">
+      <w:start w:val="1"/>
+      <w:numFmt w:val="lowerRoman"/>
+      <w:lvlText w:val="%3."/>
+      <w:lvlJc w:val="right"/>
+      <w:pPr>
+        <w:ind w:left="2160" w:hanging="180"/>
+      </w:pPr>
+    </w:lvl>
+    <w:lvl w:ilvl="3" w:tplc="0409000F" w:tentative="1">
+      <w:start w:val="1"/>
+      <w:numFmt w:val="decimal"/>
+      <w:lvlText w:val="%4."/>
+      <w:lvlJc w:val="left"/>
+      <w:pPr>
+        <w:ind w:left="2880" w:hanging="360"/>
+      </w:pPr>
+    </w:lvl>
+    <w:lvl w:ilvl="4" w:tplc="04090019" w:tentative="1">
+      <w:start w:val="1"/>
+      <w:numFmt w:val="lowerLetter"/>
+      <w:lvlText w:val="%5."/>
+      <w:lvlJc w:val="left"/>
+      <w:pPr>
+        <w:ind w:left="3600" w:hanging="360"/>
+      </w:pPr>
+    </w:lvl>
+    <w:lvl w:ilvl="5" w:tplc="0409001B" w:tentative="1">
+      <w:start w:val="1"/>
+      <w:numFmt w:val="lowerRoman"/>
+      <w:lvlText w:val="%6."/>
+      <w:lvlJc w:val="right"/>
+      <w:pPr>
+        <w:ind w:left="4320" w:hanging="180"/>
+      </w:pPr>
+    </w:lvl>
+    <w:lvl w:ilvl="6" w:tplc="0409000F" w:tentative="1">
+      <w:start w:val="1"/>
+      <w:numFmt w:val="decimal"/>
+      <w:lvlText w:val="%7."/>
+      <w:lvlJc w:val="left"/>
+      <w:pPr>
+        <w:ind w:left="5040" w:hanging="360"/>
+      </w:pPr>
+    </w:lvl>
+    <w:lvl w:ilvl="7" w:tplc="04090019" w:tentative="1">
+      <w:start w:val="1"/>
+      <w:numFmt w:val="lowerLetter"/>
+      <w:lvlText w:val="%8."/>
+      <w:lvlJc w:val="left"/>
+      <w:pPr>
+        <w:ind w:left="5760" w:hanging="360"/>
+      </w:pPr>
+    </w:lvl>
+    <w:lvl w:ilvl="8" w:tplc="0409001B" w:tentative="1">
+      <w:start w:val="1"/>
+      <w:numFmt w:val="lowerRoman"/>
+      <w:lvlText w:val="%9."/>
+      <w:lvlJc w:val="right"/>
+      <w:pPr>
+        <w:ind w:left="6480" w:hanging="180"/>
+      </w:pPr>
+    </w:lvl>
+  </w:abstractNum>
+  <w:abstractNum w:abstractNumId="1" w15:restartNumberingAfterBreak="0">
+    <w:nsid w:val="27564217"/>
+    <w:multiLevelType w:val="hybridMultilevel"/>
+    <w:tmpl w:val="DFA8E9E8"/>
+    <w:lvl w:ilvl="0" w:tplc="0409000F">
+      <w:start w:val="1"/>
+      <w:numFmt w:val="decimal"/>
+      <w:lvlText w:val="%1."/>
+      <w:lvlJc w:val="left"/>
+      <w:pPr>
+        <w:ind w:left="720" w:hanging="360"/>
+      </w:pPr>
+    </w:lvl>
+    <w:lvl w:ilvl="1" w:tplc="04090019" w:tentative="1">
+      <w:start w:val="1"/>
+      <w:numFmt w:val="lowerLetter"/>
+      <w:lvlText w:val="%2."/>
+      <w:lvlJc w:val="left"/>
+      <w:pPr>
+        <w:ind w:left="1440" w:hanging="360"/>
+      </w:pPr>
+    </w:lvl>
+    <w:lvl w:ilvl="2" w:tplc="0409001B" w:tentative="1">
+      <w:start w:val="1"/>
+      <w:numFmt w:val="lowerRoman"/>
+      <w:lvlText w:val="%3."/>
+      <w:lvlJc w:val="right"/>
+      <w:pPr>
+        <w:ind w:left="2160" w:hanging="180"/>
+      </w:pPr>
+    </w:lvl>
+    <w:lvl w:ilvl="3" w:tplc="0409000F" w:tentative="1">
+      <w:start w:val="1"/>
+      <w:numFmt w:val="decimal"/>
+      <w:lvlText w:val="%4."/>
+      <w:lvlJc w:val="left"/>
+      <w:pPr>
+        <w:ind w:left="2880" w:hanging="360"/>
+      </w:pPr>
+    </w:lvl>
+    <w:lvl w:ilvl="4" w:tplc="04090019" w:tentative="1">
+      <w:start w:val="1"/>
+      <w:numFmt w:val="lowerLetter"/>
+      <w:lvlText w:val="%5."/>
+      <w:lvlJc w:val="left"/>
+      <w:pPr>
+        <w:ind w:left="3600" w:hanging="360"/>
+      </w:pPr>
+    </w:lvl>
+    <w:lvl w:ilvl="5" w:tplc="0409001B" w:tentative="1">
+      <w:start w:val="1"/>
+      <w:numFmt w:val="lowerRoman"/>
+      <w:lvlText w:val="%6."/>
+      <w:lvlJc w:val="right"/>
+      <w:pPr>
+        <w:ind w:left="4320" w:hanging="180"/>
+      </w:pPr>
+    </w:lvl>
+    <w:lvl w:ilvl="6" w:tplc="0409000F" w:tentative="1">
+      <w:start w:val="1"/>
+      <w:numFmt w:val="decimal"/>
+      <w:lvlText w:val="%7."/>
+      <w:lvlJc w:val="left"/>
+      <w:pPr>
+        <w:ind w:left="5040" w:hanging="360"/>
+      </w:pPr>
+    </w:lvl>
+    <w:lvl w:ilvl="7" w:tplc="04090019" w:tentative="1">
+      <w:start w:val="1"/>
+      <w:numFmt w:val="lowerLetter"/>
+      <w:lvlText w:val="%8."/>
+      <w:lvlJc w:val="left"/>
+      <w:pPr>
+        <w:ind w:left="5760" w:hanging="360"/>
+      </w:pPr>
+    </w:lvl>
+    <w:lvl w:ilvl="8" w:tplc="0409001B" w:tentative="1">
+      <w:start w:val="1"/>
+      <w:numFmt w:val="lowerRoman"/>
+      <w:lvlText w:val="%9."/>
+      <w:lvlJc w:val="right"/>
+      <w:pPr>
+        <w:ind w:left="6480" w:hanging="180"/>
+      </w:pPr>
+    </w:lvl>
+  </w:abstractNum>
+  <w:num w:numId="1">
+    <w:abstractNumId w:val="1"/>
+  </w:num>
+  <w:num w:numId="2">
+    <w:abstractNumId w:val="0"/>
+  </w:num>
+</w:numbering>
 </file>
 
 <file path=word/styles.xml><?xml version="1.0" encoding="utf-8"?>

--- a/Entrevista.docx
+++ b/Entrevista.docx
@@ -161,420 +161,410 @@
         <w:rPr>
           <w:b/>
         </w:rPr>
-        <w:t>¿</w:t>
-      </w:r>
-      <w:r>
-        <w:rPr>
-          <w:b/>
-        </w:rPr>
-        <w:t>Hoy c</w:t>
-      </w:r>
-      <w:r>
-        <w:rPr>
-          <w:b/>
-        </w:rPr>
-        <w:t>ó</w:t>
-      </w:r>
-      <w:r>
-        <w:rPr>
-          <w:b/>
-        </w:rPr>
-        <w:t>mo registran las reservaciones</w:t>
-      </w:r>
+        <w:t>¿Hoy cómo registran las reservaciones?</w:t>
+      </w:r>
+    </w:p>
+    <w:p>
+      <w:pPr>
+        <w:pStyle w:val="Prrafodelista"/>
+      </w:pPr>
+      <w:proofErr w:type="spellStart"/>
+      <w:r>
+        <w:t>Via</w:t>
+      </w:r>
+      <w:proofErr w:type="spellEnd"/>
+      <w:r>
+        <w:t xml:space="preserve"> Excel.</w:t>
+      </w:r>
+    </w:p>
+    <w:p>
+      <w:pPr>
+        <w:pStyle w:val="Prrafodelista"/>
+        <w:numPr>
+          <w:ilvl w:val="0"/>
+          <w:numId w:val="1"/>
+        </w:numPr>
+        <w:rPr>
+          <w:b/>
+        </w:rPr>
+      </w:pPr>
+      <w:r>
+        <w:rPr>
+          <w:b/>
+        </w:rPr>
+        <w:t>¿Qué datos de los clientes quieren almacenar?</w:t>
+      </w:r>
+    </w:p>
+    <w:p>
+      <w:pPr>
+        <w:pStyle w:val="Prrafodelista"/>
+        <w:numPr>
+          <w:ilvl w:val="0"/>
+          <w:numId w:val="1"/>
+        </w:numPr>
+        <w:rPr>
+          <w:b/>
+        </w:rPr>
+      </w:pPr>
+      <w:r>
+        <w:rPr>
+          <w:b/>
+        </w:rPr>
+        <w:t>¿Existen diferentes tipos de clientes? De existir, ¿en qué se diferencian?</w:t>
+      </w:r>
+    </w:p>
+    <w:p>
+      <w:pPr>
+        <w:pStyle w:val="Prrafodelista"/>
+      </w:pPr>
+      <w:r>
+        <w:t>Si, clientes comunes y clientes premium.</w:t>
+      </w:r>
+    </w:p>
+    <w:p>
+      <w:pPr>
+        <w:pStyle w:val="Prrafodelista"/>
+      </w:pPr>
+      <w:r>
+        <w:t>Cliente común puede efectuar una reserva en las residencias que están en subasta, en cambio un Cliente premium puede reservarla sin necesidad de que esté en subasta.</w:t>
+      </w:r>
+    </w:p>
+    <w:p>
+      <w:pPr>
+        <w:pStyle w:val="Prrafodelista"/>
+        <w:numPr>
+          <w:ilvl w:val="0"/>
+          <w:numId w:val="1"/>
+        </w:numPr>
+        <w:rPr>
+          <w:b/>
+        </w:rPr>
+      </w:pPr>
+      <w:r>
+        <w:rPr>
+          <w:b/>
+        </w:rPr>
+        <w:t>¿Existen plazos mínimos/máximos para efectuar una reservación?</w:t>
+      </w:r>
+    </w:p>
+    <w:p>
+      <w:pPr>
+        <w:pStyle w:val="Prrafodelista"/>
+      </w:pPr>
+      <w:r>
+        <w:t xml:space="preserve">Si, siempre se deben efectuar entre los 12 y los 6 meses de la fecha. Por ejemplo, para reservar el 10 de </w:t>
+      </w:r>
+      <w:proofErr w:type="gramStart"/>
+      <w:r>
+        <w:t>Noviembre</w:t>
+      </w:r>
+      <w:proofErr w:type="gramEnd"/>
+      <w:r>
+        <w:t xml:space="preserve"> de 2019, se puede realizar desde el 10 de Noviembre de 2018 hasta 10 de Mayo de 2019.</w:t>
+      </w:r>
+    </w:p>
+    <w:p>
+      <w:pPr>
+        <w:pStyle w:val="Prrafodelista"/>
+        <w:numPr>
+          <w:ilvl w:val="0"/>
+          <w:numId w:val="1"/>
+        </w:numPr>
+        <w:rPr>
+          <w:b/>
+        </w:rPr>
+      </w:pPr>
+      <w:r>
+        <w:rPr>
+          <w:b/>
+        </w:rPr>
+        <w:t>¿Qué cantidad de residencias poseen?</w:t>
+      </w:r>
+    </w:p>
+    <w:p>
+      <w:pPr>
+        <w:pStyle w:val="Prrafodelista"/>
+      </w:pPr>
+      <w:r>
+        <w:t>47</w:t>
+      </w:r>
+    </w:p>
+    <w:p>
+      <w:pPr>
+        <w:pStyle w:val="Prrafodelista"/>
+        <w:numPr>
+          <w:ilvl w:val="0"/>
+          <w:numId w:val="1"/>
+        </w:numPr>
+        <w:rPr>
+          <w:b/>
+        </w:rPr>
+      </w:pPr>
+      <w:r>
+        <w:rPr>
+          <w:b/>
+        </w:rPr>
+        <w:t>¿Puede llegar a cambiar el número de residencias que poseen?</w:t>
+      </w:r>
+    </w:p>
+    <w:p>
+      <w:pPr>
+        <w:pStyle w:val="Prrafodelista"/>
+        <w:numPr>
+          <w:ilvl w:val="0"/>
+          <w:numId w:val="1"/>
+        </w:numPr>
+        <w:rPr>
+          <w:b/>
+        </w:rPr>
+      </w:pPr>
+      <w:r>
+        <w:rPr>
+          <w:b/>
+        </w:rPr>
+        <w:t>¿Qué costos mensuales manejan los 2 tipos de clientes?</w:t>
+      </w:r>
+    </w:p>
+    <w:p>
+      <w:pPr>
+        <w:pStyle w:val="Prrafodelista"/>
+      </w:pPr>
+      <w:r>
+        <w:t>Los clientes comunes abonan $1000 por mes, y los Premium deben pagar una inscripción y $3000 por mes. Si un cliente común se quiere pasar a premium, deberá abonar la inscripción y luego $3000 por mes.</w:t>
+      </w:r>
+    </w:p>
+    <w:p>
+      <w:pPr>
+        <w:pStyle w:val="Prrafodelista"/>
+        <w:numPr>
+          <w:ilvl w:val="0"/>
+          <w:numId w:val="1"/>
+        </w:numPr>
+        <w:rPr>
+          <w:b/>
+        </w:rPr>
+      </w:pPr>
+      <w:r>
+        <w:rPr>
+          <w:b/>
+        </w:rPr>
+        <w:t xml:space="preserve">¿Los clientes pueden cancelar una </w:t>
+      </w:r>
+      <w:proofErr w:type="spellStart"/>
+      <w:r>
+        <w:rPr>
+          <w:b/>
+        </w:rPr>
+        <w:t>reservacion</w:t>
+      </w:r>
+      <w:proofErr w:type="spellEnd"/>
+      <w:r>
+        <w:rPr>
+          <w:b/>
+        </w:rPr>
+        <w:t>? ¿tienen alguna "</w:t>
+      </w:r>
+      <w:proofErr w:type="spellStart"/>
+      <w:r>
+        <w:rPr>
+          <w:b/>
+        </w:rPr>
+        <w:t>sancion</w:t>
+      </w:r>
+      <w:proofErr w:type="spellEnd"/>
+      <w:r>
+        <w:rPr>
+          <w:b/>
+        </w:rPr>
+        <w:t xml:space="preserve">" </w:t>
+      </w:r>
+      <w:proofErr w:type="spellStart"/>
+      <w:r>
+        <w:rPr>
+          <w:b/>
+        </w:rPr>
+        <w:t>segun</w:t>
+      </w:r>
+      <w:proofErr w:type="spellEnd"/>
+      <w:r>
+        <w:rPr>
+          <w:b/>
+        </w:rPr>
+        <w:t xml:space="preserve"> la proximidad a la fecha de reserva?</w:t>
+      </w:r>
+    </w:p>
+    <w:p>
+      <w:pPr>
+        <w:pStyle w:val="Prrafodelista"/>
+      </w:pPr>
+      <w:r>
+        <w:t>Si, p</w:t>
+      </w:r>
+      <w:r>
+        <w:t xml:space="preserve">ueden cancelar, </w:t>
+      </w:r>
+      <w:r>
+        <w:t xml:space="preserve">y </w:t>
+      </w:r>
+      <w:r>
+        <w:t>se le</w:t>
+      </w:r>
+      <w:r>
+        <w:t>s</w:t>
+      </w:r>
+      <w:r>
+        <w:t xml:space="preserve"> devuelve</w:t>
+      </w:r>
+      <w:r>
+        <w:t xml:space="preserve"> el/</w:t>
+      </w:r>
+      <w:proofErr w:type="gramStart"/>
+      <w:r>
+        <w:t>los crédito</w:t>
+      </w:r>
+      <w:proofErr w:type="gramEnd"/>
+      <w:r>
+        <w:t>/s.</w:t>
+      </w:r>
+    </w:p>
+    <w:p>
+      <w:pPr>
+        <w:pStyle w:val="Prrafodelista"/>
+        <w:numPr>
+          <w:ilvl w:val="0"/>
+          <w:numId w:val="1"/>
+        </w:numPr>
+        <w:rPr>
+          <w:b/>
+        </w:rPr>
+      </w:pPr>
+      <w:r>
+        <w:rPr>
+          <w:b/>
+        </w:rPr>
+        <w:t>¿Qué datos de la residencia proporcionan a los clientes?</w:t>
+      </w:r>
+    </w:p>
+    <w:p>
+      <w:pPr>
+        <w:pStyle w:val="Prrafodelista"/>
+      </w:pPr>
+      <w:r>
+        <w:t>El lugar geográfico, una f</w:t>
+      </w:r>
+      <w:r>
+        <w:t xml:space="preserve">oto, </w:t>
+      </w:r>
+      <w:r>
+        <w:t>características generales</w:t>
+      </w:r>
+      <w:r>
+        <w:t>.</w:t>
+      </w:r>
+    </w:p>
+    <w:p>
+      <w:pPr>
+        <w:pStyle w:val="Prrafodelista"/>
+        <w:numPr>
+          <w:ilvl w:val="0"/>
+          <w:numId w:val="1"/>
+        </w:numPr>
+        <w:rPr>
+          <w:b/>
+        </w:rPr>
+      </w:pPr>
+      <w:r>
+        <w:rPr>
+          <w:b/>
+        </w:rPr>
+        <w:t>¿Los clientes siempre reservan por semanas completas?</w:t>
+      </w:r>
+    </w:p>
+    <w:p>
+      <w:pPr>
+        <w:pStyle w:val="Prrafodelista"/>
+      </w:pPr>
+      <w:r>
+        <w:t>Si, siempre por semanas.</w:t>
+      </w:r>
+    </w:p>
+    <w:p>
+      <w:pPr>
+        <w:pStyle w:val="Prrafodelista"/>
+        <w:numPr>
+          <w:ilvl w:val="0"/>
+          <w:numId w:val="1"/>
+        </w:numPr>
+        <w:rPr>
+          <w:b/>
+        </w:rPr>
+      </w:pPr>
+      <w:r>
+        <w:rPr>
+          <w:b/>
+        </w:rPr>
+        <w:t>¿En qué forma de pagos se quieren manejar?</w:t>
+      </w:r>
+    </w:p>
+    <w:p>
+      <w:pPr>
+        <w:pStyle w:val="Prrafodelista"/>
+      </w:pPr>
+      <w:r>
+        <w:t>Todo pago electrónico, es decir, a través del nuevo sitio. Excepto el pago de la inscripción de los usuarios Premium (ya sea nuevo, o cambio de perfil), que se seguirá realizando en el local.</w:t>
+      </w:r>
+    </w:p>
+    <w:p>
+      <w:pPr>
+        <w:pStyle w:val="Prrafodelista"/>
+        <w:numPr>
+          <w:ilvl w:val="0"/>
+          <w:numId w:val="1"/>
+        </w:numPr>
+        <w:rPr>
+          <w:b/>
+        </w:rPr>
+      </w:pPr>
+      <w:r>
+        <w:rPr>
+          <w:b/>
+        </w:rPr>
+        <w:t xml:space="preserve">Subastas: </w:t>
+      </w:r>
+      <w:proofErr w:type="gramStart"/>
+      <w:r>
+        <w:rPr>
+          <w:b/>
+        </w:rPr>
+        <w:t xml:space="preserve">se va a poder especificar un </w:t>
+      </w:r>
+      <w:proofErr w:type="spellStart"/>
+      <w:r>
+        <w:rPr>
+          <w:b/>
+        </w:rPr>
+        <w:t>monton</w:t>
+      </w:r>
+      <w:proofErr w:type="spellEnd"/>
+      <w:r>
+        <w:rPr>
+          <w:b/>
+        </w:rPr>
+        <w:t xml:space="preserve"> </w:t>
+      </w:r>
+      <w:proofErr w:type="spellStart"/>
+      <w:r>
+        <w:rPr>
+          <w:b/>
+        </w:rPr>
+        <w:t>minimo</w:t>
+      </w:r>
+      <w:proofErr w:type="spellEnd"/>
       <w:r>
         <w:rPr>
           <w:b/>
         </w:rPr>
         <w:t>?</w:t>
-      </w:r>
-    </w:p>
-    <w:p>
-      <w:pPr>
-        <w:pStyle w:val="Prrafodelista"/>
-      </w:pPr>
-      <w:proofErr w:type="spellStart"/>
-      <w:r>
-        <w:t>Via</w:t>
-      </w:r>
-      <w:proofErr w:type="spellEnd"/>
-      <w:r>
-        <w:t xml:space="preserve"> Excel.</w:t>
-      </w:r>
-    </w:p>
-    <w:p>
-      <w:pPr>
-        <w:pStyle w:val="Prrafodelista"/>
-        <w:numPr>
-          <w:ilvl w:val="0"/>
-          <w:numId w:val="1"/>
-        </w:numPr>
-        <w:rPr>
-          <w:b/>
-        </w:rPr>
-      </w:pPr>
-      <w:r>
-        <w:rPr>
-          <w:b/>
-        </w:rPr>
-        <w:t>¿Qué datos de los clientes quieren almacenar?</w:t>
-      </w:r>
-    </w:p>
-    <w:p>
-      <w:pPr>
-        <w:pStyle w:val="Prrafodelista"/>
-        <w:numPr>
-          <w:ilvl w:val="0"/>
-          <w:numId w:val="1"/>
-        </w:numPr>
-        <w:rPr>
-          <w:b/>
-        </w:rPr>
-      </w:pPr>
-      <w:r>
-        <w:rPr>
-          <w:b/>
-        </w:rPr>
-        <w:t>¿Existen diferentes tipos de clientes? De existir, ¿en qué se diferencian?</w:t>
-      </w:r>
-    </w:p>
-    <w:p>
-      <w:pPr>
-        <w:pStyle w:val="Prrafodelista"/>
-      </w:pPr>
-      <w:r>
-        <w:t>Si, clientes comunes y clientes premium.</w:t>
-      </w:r>
-    </w:p>
-    <w:p>
-      <w:pPr>
-        <w:pStyle w:val="Prrafodelista"/>
-      </w:pPr>
-      <w:r>
-        <w:t>Cliente común puede efectuar una reserva en las residencias que están en subasta, en cambio un Cliente premium puede reservarla sin necesidad de que esté en subasta.</w:t>
-      </w:r>
-    </w:p>
-    <w:p>
-      <w:pPr>
-        <w:pStyle w:val="Prrafodelista"/>
-        <w:numPr>
-          <w:ilvl w:val="0"/>
-          <w:numId w:val="1"/>
-        </w:numPr>
-        <w:rPr>
-          <w:b/>
-        </w:rPr>
-      </w:pPr>
-      <w:r>
-        <w:rPr>
-          <w:b/>
-        </w:rPr>
-        <w:t>¿Existen plazos mínimos/máximos para efectuar una reservación?</w:t>
-      </w:r>
-    </w:p>
-    <w:p>
-      <w:pPr>
-        <w:pStyle w:val="Prrafodelista"/>
-      </w:pPr>
-      <w:r>
-        <w:t xml:space="preserve">Si, siempre se deben efectuar entre los 12 y los 6 meses de la fecha. Por ejemplo, para reservar el 10 de </w:t>
-      </w:r>
-      <w:proofErr w:type="gramStart"/>
-      <w:r>
-        <w:t>Noviembre</w:t>
-      </w:r>
-      <w:proofErr w:type="gramEnd"/>
-      <w:r>
-        <w:t xml:space="preserve"> de 2019, se puede realizar desde el 10 de Noviembre de 2018 hasta 10 de Mayo de 2019.</w:t>
-      </w:r>
-    </w:p>
-    <w:p>
-      <w:pPr>
-        <w:pStyle w:val="Prrafodelista"/>
-        <w:numPr>
-          <w:ilvl w:val="0"/>
-          <w:numId w:val="1"/>
-        </w:numPr>
-        <w:rPr>
-          <w:b/>
-        </w:rPr>
-      </w:pPr>
-      <w:r>
-        <w:rPr>
-          <w:b/>
-        </w:rPr>
-        <w:t>¿Qué cantidad de residencias poseen?</w:t>
-      </w:r>
-    </w:p>
-    <w:p>
-      <w:pPr>
-        <w:pStyle w:val="Prrafodelista"/>
-      </w:pPr>
-      <w:r>
-        <w:t>47</w:t>
-      </w:r>
-    </w:p>
-    <w:p>
-      <w:pPr>
-        <w:pStyle w:val="Prrafodelista"/>
-        <w:numPr>
-          <w:ilvl w:val="0"/>
-          <w:numId w:val="1"/>
-        </w:numPr>
-        <w:rPr>
-          <w:b/>
-        </w:rPr>
-      </w:pPr>
-      <w:r>
-        <w:rPr>
-          <w:b/>
-        </w:rPr>
-        <w:t>¿Puede llegar a cambiar el número de residencias que poseen?</w:t>
-      </w:r>
-    </w:p>
-    <w:p>
-      <w:pPr>
-        <w:pStyle w:val="Prrafodelista"/>
-        <w:numPr>
-          <w:ilvl w:val="0"/>
-          <w:numId w:val="1"/>
-        </w:numPr>
-        <w:rPr>
-          <w:b/>
-        </w:rPr>
-      </w:pPr>
-      <w:r>
-        <w:rPr>
-          <w:b/>
-        </w:rPr>
-        <w:t>¿Qué costos mensuales manejan los 2 tipos de clientes?</w:t>
-      </w:r>
-    </w:p>
-    <w:p>
-      <w:pPr>
-        <w:pStyle w:val="Prrafodelista"/>
-      </w:pPr>
-      <w:r>
-        <w:t>Los clientes comunes abonan $1000 por mes, y los Premium deben pagar una inscripción y $3000 por mes. Si un cliente común se quiere pasar a premium, deberá abonar la inscripción y luego $3000 por mes.</w:t>
-      </w:r>
-    </w:p>
-    <w:p>
-      <w:pPr>
-        <w:pStyle w:val="Prrafodelista"/>
-        <w:numPr>
-          <w:ilvl w:val="0"/>
-          <w:numId w:val="1"/>
-        </w:numPr>
-        <w:rPr>
-          <w:b/>
-        </w:rPr>
-      </w:pPr>
-      <w:r>
-        <w:rPr>
-          <w:b/>
-        </w:rPr>
-        <w:t xml:space="preserve">¿Los clientes pueden cancelar una </w:t>
-      </w:r>
-      <w:proofErr w:type="spellStart"/>
-      <w:r>
-        <w:rPr>
-          <w:b/>
-        </w:rPr>
-        <w:t>reservacion</w:t>
-      </w:r>
-      <w:proofErr w:type="spellEnd"/>
-      <w:r>
-        <w:rPr>
-          <w:b/>
-        </w:rPr>
-        <w:t>? ¿tienen alguna "</w:t>
-      </w:r>
-      <w:proofErr w:type="spellStart"/>
-      <w:r>
-        <w:rPr>
-          <w:b/>
-        </w:rPr>
-        <w:t>sancion</w:t>
-      </w:r>
-      <w:proofErr w:type="spellEnd"/>
-      <w:r>
-        <w:rPr>
-          <w:b/>
-        </w:rPr>
-        <w:t xml:space="preserve">" </w:t>
-      </w:r>
-      <w:proofErr w:type="spellStart"/>
-      <w:r>
-        <w:rPr>
-          <w:b/>
-        </w:rPr>
-        <w:t>segun</w:t>
-      </w:r>
-      <w:proofErr w:type="spellEnd"/>
-      <w:r>
-        <w:rPr>
-          <w:b/>
-        </w:rPr>
-        <w:t xml:space="preserve"> la proximidad a la fecha de reserva?</w:t>
-      </w:r>
-    </w:p>
-    <w:p>
-      <w:pPr>
-        <w:pStyle w:val="Prrafodelista"/>
-      </w:pPr>
-      <w:r>
-        <w:t>Si, p</w:t>
-      </w:r>
-      <w:r>
-        <w:t xml:space="preserve">ueden cancelar, </w:t>
-      </w:r>
-      <w:r>
-        <w:t xml:space="preserve">y </w:t>
-      </w:r>
-      <w:r>
-        <w:t>se le</w:t>
-      </w:r>
-      <w:r>
-        <w:t>s</w:t>
-      </w:r>
-      <w:r>
-        <w:t xml:space="preserve"> devuelve</w:t>
-      </w:r>
-      <w:r>
-        <w:t xml:space="preserve"> el/</w:t>
-      </w:r>
-      <w:proofErr w:type="gramStart"/>
-      <w:r>
-        <w:t>los crédito</w:t>
-      </w:r>
-      <w:proofErr w:type="gramEnd"/>
-      <w:r>
-        <w:t>/s.</w:t>
-      </w:r>
-    </w:p>
-    <w:p>
-      <w:pPr>
-        <w:pStyle w:val="Prrafodelista"/>
-        <w:numPr>
-          <w:ilvl w:val="0"/>
-          <w:numId w:val="1"/>
-        </w:numPr>
-        <w:rPr>
-          <w:b/>
-        </w:rPr>
-      </w:pPr>
-      <w:r>
-        <w:rPr>
-          <w:b/>
-        </w:rPr>
-        <w:t>¿Qué datos de la residencia proporcionan a los clientes?</w:t>
-      </w:r>
-    </w:p>
-    <w:p>
-      <w:pPr>
-        <w:pStyle w:val="Prrafodelista"/>
-      </w:pPr>
-      <w:r>
-        <w:t>El lugar geográfico, una f</w:t>
-      </w:r>
-      <w:r>
-        <w:t xml:space="preserve">oto, </w:t>
-      </w:r>
-      <w:r>
-        <w:t>características generales</w:t>
-      </w:r>
-      <w:r>
-        <w:t>.</w:t>
-      </w:r>
-    </w:p>
-    <w:p>
-      <w:pPr>
-        <w:pStyle w:val="Prrafodelista"/>
-        <w:numPr>
-          <w:ilvl w:val="0"/>
-          <w:numId w:val="1"/>
-        </w:numPr>
-        <w:rPr>
-          <w:b/>
-        </w:rPr>
-      </w:pPr>
-      <w:r>
-        <w:rPr>
-          <w:b/>
-        </w:rPr>
-        <w:t>¿Los clientes siempre reservan por semanas completas?</w:t>
-      </w:r>
-    </w:p>
-    <w:p>
-      <w:pPr>
-        <w:pStyle w:val="Prrafodelista"/>
-      </w:pPr>
-      <w:r>
-        <w:t>Si, siempre por semanas.</w:t>
-      </w:r>
-    </w:p>
-    <w:p>
-      <w:pPr>
-        <w:pStyle w:val="Prrafodelista"/>
-        <w:numPr>
-          <w:ilvl w:val="0"/>
-          <w:numId w:val="1"/>
-        </w:numPr>
-        <w:rPr>
-          <w:b/>
-        </w:rPr>
-      </w:pPr>
-      <w:r>
-        <w:rPr>
-          <w:b/>
-        </w:rPr>
-        <w:t>¿En qué forma de pagos se quieren manejar?</w:t>
-      </w:r>
-    </w:p>
-    <w:p>
-      <w:pPr>
-        <w:pStyle w:val="Prrafodelista"/>
-      </w:pPr>
-      <w:r>
-        <w:t>Todo pago electrónico, es decir, a través del nuevo sitio. Excepto el pago de la inscripción de los usuarios Premium (ya sea nuevo, o cambio de perfil), que se seguirá realizando en el local.</w:t>
-      </w:r>
-    </w:p>
-    <w:p>
-      <w:pPr>
-        <w:pStyle w:val="Prrafodelista"/>
-        <w:numPr>
-          <w:ilvl w:val="0"/>
-          <w:numId w:val="1"/>
-        </w:numPr>
-        <w:rPr>
-          <w:b/>
-        </w:rPr>
-      </w:pPr>
-      <w:r>
-        <w:rPr>
-          <w:b/>
-        </w:rPr>
-        <w:t xml:space="preserve">Subastas: </w:t>
-      </w:r>
-      <w:proofErr w:type="gramStart"/>
-      <w:r>
-        <w:rPr>
-          <w:b/>
-        </w:rPr>
-        <w:t xml:space="preserve">se va a poder especificar un </w:t>
-      </w:r>
-      <w:proofErr w:type="spellStart"/>
-      <w:r>
-        <w:rPr>
-          <w:b/>
-        </w:rPr>
-        <w:t>monton</w:t>
-      </w:r>
-      <w:proofErr w:type="spellEnd"/>
-      <w:r>
-        <w:rPr>
-          <w:b/>
-        </w:rPr>
-        <w:t xml:space="preserve"> minimo?</w:t>
       </w:r>
       <w:proofErr w:type="gramEnd"/>
     </w:p>
@@ -772,32 +762,336 @@
           <w:b/>
         </w:rPr>
       </w:pPr>
+      <w:r>
+        <w:rPr>
+          <w:b/>
+        </w:rPr>
+        <w:t>¿Es posible comprar créditos?</w:t>
+      </w:r>
+    </w:p>
+    <w:p>
+      <w:pPr>
+        <w:pStyle w:val="Prrafodelista"/>
+      </w:pPr>
+      <w:r>
+        <w:t>Si, el cliente p</w:t>
+      </w:r>
+      <w:r>
+        <w:t xml:space="preserve">uede comprar </w:t>
+      </w:r>
+      <w:proofErr w:type="spellStart"/>
+      <w:r>
+        <w:t>creditos</w:t>
+      </w:r>
+      <w:proofErr w:type="spellEnd"/>
+      <w:r>
+        <w:t>.</w:t>
+      </w:r>
+    </w:p>
+    <w:p>
+      <w:pPr>
+        <w:pStyle w:val="Prrafodelista"/>
+        <w:numPr>
+          <w:ilvl w:val="0"/>
+          <w:numId w:val="1"/>
+        </w:numPr>
+        <w:rPr>
+          <w:b/>
+        </w:rPr>
+      </w:pPr>
+      <w:r>
+        <w:rPr>
+          <w:b/>
+        </w:rPr>
+        <w:t xml:space="preserve">¿Le gustaría contar con algún tipo de reporte? (Ya sea de cantidad de reservas por mes, reservas al año, usuario que ha realizado más reservas, </w:t>
+      </w:r>
+      <w:proofErr w:type="spellStart"/>
+      <w:r>
+        <w:rPr>
+          <w:b/>
+        </w:rPr>
+        <w:t>etc</w:t>
+      </w:r>
+      <w:proofErr w:type="spellEnd"/>
+      <w:r>
+        <w:rPr>
+          <w:b/>
+        </w:rPr>
+        <w:t>).</w:t>
+      </w:r>
+    </w:p>
+    <w:p>
+      <w:pPr>
+        <w:pStyle w:val="Prrafodelista"/>
+        <w:numPr>
+          <w:ilvl w:val="0"/>
+          <w:numId w:val="1"/>
+        </w:numPr>
+        <w:rPr>
+          <w:b/>
+        </w:rPr>
+      </w:pPr>
+      <w:r>
+        <w:rPr>
+          <w:b/>
+        </w:rPr>
+        <w:t>¿Los usuarios podrán cancelar su suscripción desde el sitio?</w:t>
+      </w:r>
+    </w:p>
+    <w:p>
+      <w:pPr>
+        <w:pStyle w:val="Prrafodelista"/>
+        <w:numPr>
+          <w:ilvl w:val="0"/>
+          <w:numId w:val="1"/>
+        </w:numPr>
+        <w:rPr>
+          <w:b/>
+        </w:rPr>
+      </w:pPr>
+      <w:r>
+        <w:rPr>
+          <w:b/>
+        </w:rPr>
+        <w:t>¿La forma de pagar la mensualidad será a través de suscripción con tarjeta de crédito? ¿O existirá otro método de pago?</w:t>
+      </w:r>
+    </w:p>
+    <w:p>
+      <w:pPr>
+        <w:pStyle w:val="Prrafodelista"/>
+        <w:numPr>
+          <w:ilvl w:val="0"/>
+          <w:numId w:val="1"/>
+        </w:numPr>
+        <w:rPr>
+          <w:b/>
+        </w:rPr>
+      </w:pPr>
+      <w:r>
+        <w:rPr>
+          <w:b/>
+        </w:rPr>
+        <w:t>¿El pago de la mensualidad, se realiza por adelantado? De ser así, y si el usuario puede cancelar su suscripción, ¿se le hace algún reintegro?</w:t>
+      </w:r>
+    </w:p>
+    <w:p>
+      <w:pPr>
+        <w:pStyle w:val="Prrafodelista"/>
+        <w:numPr>
+          <w:ilvl w:val="0"/>
+          <w:numId w:val="1"/>
+        </w:numPr>
+        <w:rPr>
+          <w:b/>
+        </w:rPr>
+      </w:pPr>
+      <w:r>
+        <w:rPr>
+          <w:b/>
+        </w:rPr>
+        <w:t>¿Desea pod</w:t>
+      </w:r>
+      <w:r>
+        <w:rPr>
+          <w:b/>
+        </w:rPr>
+        <w:t>e</w:t>
+      </w:r>
+      <w:r>
+        <w:rPr>
+          <w:b/>
+        </w:rPr>
+        <w:t xml:space="preserve">r configurar el </w:t>
+      </w:r>
+      <w:proofErr w:type="spellStart"/>
+      <w:r>
+        <w:rPr>
+          <w:b/>
+        </w:rPr>
+        <w:t>envio</w:t>
+      </w:r>
+      <w:proofErr w:type="spellEnd"/>
+      <w:r>
+        <w:rPr>
+          <w:b/>
+        </w:rPr>
+        <w:t xml:space="preserve"> de algún </w:t>
+      </w:r>
+      <w:proofErr w:type="spellStart"/>
+      <w:r>
+        <w:rPr>
+          <w:b/>
+        </w:rPr>
+        <w:t>newsletter</w:t>
+      </w:r>
+      <w:proofErr w:type="spellEnd"/>
+      <w:r>
+        <w:rPr>
+          <w:b/>
+        </w:rPr>
+        <w:t xml:space="preserve"> por correo electrónico al cliente?</w:t>
+      </w:r>
+    </w:p>
+    <w:p>
+      <w:pPr>
+        <w:pStyle w:val="Prrafodelista"/>
+        <w:numPr>
+          <w:ilvl w:val="0"/>
+          <w:numId w:val="1"/>
+        </w:numPr>
+        <w:rPr>
+          <w:b/>
+        </w:rPr>
+      </w:pPr>
+      <w:r>
+        <w:rPr>
+          <w:b/>
+        </w:rPr>
+        <w:t>¿Un cliente puede pasar de Premium a Estándar? En este caso, ¿se le devuelve el dinero de la inscripción?</w:t>
+      </w:r>
+    </w:p>
+    <w:p>
+      <w:pPr>
+        <w:pStyle w:val="Prrafodelista"/>
+        <w:numPr>
+          <w:ilvl w:val="0"/>
+          <w:numId w:val="1"/>
+        </w:numPr>
+        <w:rPr>
+          <w:b/>
+        </w:rPr>
+      </w:pPr>
+      <w:r>
+        <w:rPr>
+          <w:b/>
+        </w:rPr>
+        <w:t xml:space="preserve">¿La inscripción la van a pagar SIEMPRE que se pasen de </w:t>
+      </w:r>
+      <w:proofErr w:type="spellStart"/>
+      <w:r>
+        <w:rPr>
+          <w:b/>
+        </w:rPr>
+        <w:t>Estandar</w:t>
+      </w:r>
+      <w:proofErr w:type="spellEnd"/>
+      <w:r>
+        <w:rPr>
+          <w:b/>
+        </w:rPr>
+        <w:t xml:space="preserve"> a Premium así se cambien de un tipo de cliente al otro </w:t>
+      </w:r>
+      <w:proofErr w:type="spellStart"/>
+      <w:r>
+        <w:rPr>
+          <w:b/>
+        </w:rPr>
+        <w:t>multiples</w:t>
+      </w:r>
+      <w:proofErr w:type="spellEnd"/>
+      <w:r>
+        <w:rPr>
+          <w:b/>
+        </w:rPr>
+        <w:t xml:space="preserve"> veces?</w:t>
+      </w:r>
+    </w:p>
+    <w:p>
+      <w:pPr>
+        <w:pStyle w:val="Prrafodelista"/>
+        <w:numPr>
+          <w:ilvl w:val="0"/>
+          <w:numId w:val="1"/>
+        </w:numPr>
+        <w:rPr>
+          <w:b/>
+        </w:rPr>
+      </w:pPr>
+      <w:r>
+        <w:rPr>
+          <w:b/>
+        </w:rPr>
+        <w:t>¿Un cliente puede hacer más de una reserva en el año? (siempre que cuente con créditos)</w:t>
+      </w:r>
+    </w:p>
+    <w:p>
+      <w:pPr>
+        <w:pStyle w:val="Prrafodelista"/>
+        <w:numPr>
+          <w:ilvl w:val="0"/>
+          <w:numId w:val="1"/>
+        </w:numPr>
+        <w:rPr>
+          <w:b/>
+        </w:rPr>
+      </w:pPr>
+      <w:r>
+        <w:rPr>
+          <w:b/>
+        </w:rPr>
+        <w:t>¿El costo del crédito es un costo fijo o lo van a querer configurar?</w:t>
+      </w:r>
+    </w:p>
+    <w:p>
+      <w:pPr>
+        <w:pStyle w:val="Prrafodelista"/>
+        <w:numPr>
+          <w:ilvl w:val="0"/>
+          <w:numId w:val="1"/>
+        </w:numPr>
+        <w:rPr>
+          <w:b/>
+        </w:rPr>
+      </w:pPr>
+      <w:r>
+        <w:rPr>
+          <w:b/>
+        </w:rPr>
+        <w:t>Volviendo al uso de los créditos, ¿1 crédito equivale a 1 semana de una residencia? En el caso de participar de una subasta, se pueden ofertar más créditos para ganar la puja, pero siempre hablando de la misma cantidad de semanas, ¿correcto?</w:t>
+      </w:r>
+    </w:p>
+    <w:p>
+      <w:pPr>
+        <w:pStyle w:val="Prrafodelista"/>
+        <w:numPr>
+          <w:ilvl w:val="0"/>
+          <w:numId w:val="1"/>
+        </w:numPr>
+        <w:rPr>
+          <w:b/>
+        </w:rPr>
+      </w:pPr>
+      <w:r>
+        <w:rPr>
+          <w:b/>
+        </w:rPr>
+        <w:t>¿Desean poder destacar alguna publicidad por sobre las demás? (por ejemplo, residencias destacadas en la portada del sitio).</w:t>
+      </w:r>
+    </w:p>
+    <w:p>
+      <w:pPr>
+        <w:pStyle w:val="Prrafodelista"/>
+        <w:numPr>
+          <w:ilvl w:val="0"/>
+          <w:numId w:val="1"/>
+        </w:numPr>
+        <w:rPr>
+          <w:b/>
+        </w:rPr>
+      </w:pPr>
+      <w:r>
+        <w:rPr>
+          <w:b/>
+        </w:rPr>
+        <w:t>¿</w:t>
+      </w:r>
       <w:bookmarkStart w:id="0" w:name="_GoBack"/>
-      <w:r>
-        <w:rPr>
-          <w:b/>
-        </w:rPr>
-        <w:t>¿Es posible comprar créditos?</w:t>
-      </w:r>
-    </w:p>
-    <w:bookmarkEnd w:id="0"/>
-    <w:p>
-      <w:pPr>
-        <w:pStyle w:val="Prrafodelista"/>
-      </w:pPr>
-      <w:r>
-        <w:t>Si, el cliente p</w:t>
-      </w:r>
-      <w:r>
-        <w:t xml:space="preserve">uede comprar </w:t>
-      </w:r>
-      <w:proofErr w:type="spellStart"/>
-      <w:r>
-        <w:t>creditos</w:t>
-      </w:r>
-      <w:proofErr w:type="spellEnd"/>
-      <w:r>
-        <w:t>.</w:t>
+      <w:bookmarkEnd w:id="0"/>
+      <w:r>
+        <w:rPr>
+          <w:b/>
+        </w:rPr>
+        <w:t>El cliente podrá marcar residencias como sus favoritas para tener un rápido acceso a las mismas?</w:t>
       </w:r>
     </w:p>
     <w:sectPr>
@@ -901,7 +1195,7 @@
   <w:abstractNum w:abstractNumId="1" w15:restartNumberingAfterBreak="0">
     <w:nsid w:val="27564217"/>
     <w:multiLevelType w:val="hybridMultilevel"/>
-    <w:tmpl w:val="DFA8E9E8"/>
+    <w:tmpl w:val="AD30A76C"/>
     <w:lvl w:ilvl="0" w:tplc="0409000F">
       <w:start w:val="1"/>
       <w:numFmt w:val="decimal"/>

--- a/Entrevista.docx
+++ b/Entrevista.docx
@@ -71,14 +71,12 @@
         </w:rPr>
         <w:t xml:space="preserve">¿Usted es la persona de </w:t>
       </w:r>
-      <w:proofErr w:type="spellStart"/>
-      <w:r>
-        <w:rPr>
-          <w:b/>
-        </w:rPr>
-        <w:t>maximo</w:t>
-      </w:r>
-      <w:proofErr w:type="spellEnd"/>
+      <w:r>
+        <w:rPr>
+          <w:b/>
+        </w:rPr>
+        <w:t>máximo</w:t>
+      </w:r>
       <w:r>
         <w:rPr>
           <w:b/>
@@ -168,11 +166,9 @@
       <w:pPr>
         <w:pStyle w:val="Prrafodelista"/>
       </w:pPr>
-      <w:proofErr w:type="spellStart"/>
-      <w:r>
-        <w:t>Via</w:t>
-      </w:r>
-      <w:proofErr w:type="spellEnd"/>
+      <w:r>
+        <w:t>Vía</w:t>
+      </w:r>
       <w:r>
         <w:t xml:space="preserve"> Excel.</w:t>
       </w:r>
@@ -192,24 +188,6 @@
         <w:rPr>
           <w:b/>
         </w:rPr>
-        <w:t>¿Qué datos de los clientes quieren almacenar?</w:t>
-      </w:r>
-    </w:p>
-    <w:p>
-      <w:pPr>
-        <w:pStyle w:val="Prrafodelista"/>
-        <w:numPr>
-          <w:ilvl w:val="0"/>
-          <w:numId w:val="1"/>
-        </w:numPr>
-        <w:rPr>
-          <w:b/>
-        </w:rPr>
-      </w:pPr>
-      <w:r>
-        <w:rPr>
-          <w:b/>
-        </w:rPr>
         <w:t>¿Existen diferentes tipos de clientes? De existir, ¿en qué se diferencian?</w:t>
       </w:r>
     </w:p>
@@ -254,845 +232,819 @@
       <w:r>
         <w:t xml:space="preserve">Si, siempre se deben efectuar entre los 12 y los 6 meses de la fecha. Por ejemplo, para reservar el 10 de </w:t>
       </w:r>
-      <w:proofErr w:type="gramStart"/>
-      <w:r>
-        <w:t>Noviembre</w:t>
-      </w:r>
-      <w:proofErr w:type="gramEnd"/>
-      <w:r>
-        <w:t xml:space="preserve"> de 2019, se puede realizar desde el 10 de Noviembre de 2018 hasta 10 de Mayo de 2019.</w:t>
-      </w:r>
-    </w:p>
-    <w:p>
-      <w:pPr>
-        <w:pStyle w:val="Prrafodelista"/>
-        <w:numPr>
-          <w:ilvl w:val="0"/>
-          <w:numId w:val="1"/>
-        </w:numPr>
-        <w:rPr>
-          <w:b/>
-        </w:rPr>
-      </w:pPr>
-      <w:r>
-        <w:rPr>
-          <w:b/>
-        </w:rPr>
-        <w:t>¿Qué cantidad de residencias poseen?</w:t>
-      </w:r>
-    </w:p>
-    <w:p>
-      <w:pPr>
-        <w:pStyle w:val="Prrafodelista"/>
-      </w:pPr>
-      <w:r>
-        <w:t>47</w:t>
-      </w:r>
-    </w:p>
-    <w:p>
-      <w:pPr>
-        <w:pStyle w:val="Prrafodelista"/>
-        <w:numPr>
-          <w:ilvl w:val="0"/>
-          <w:numId w:val="1"/>
-        </w:numPr>
-        <w:rPr>
-          <w:b/>
-        </w:rPr>
-      </w:pPr>
-      <w:r>
-        <w:rPr>
-          <w:b/>
-        </w:rPr>
-        <w:t>¿Puede llegar a cambiar el número de residencias que poseen?</w:t>
-      </w:r>
-    </w:p>
-    <w:p>
-      <w:pPr>
-        <w:pStyle w:val="Prrafodelista"/>
-        <w:numPr>
-          <w:ilvl w:val="0"/>
-          <w:numId w:val="1"/>
-        </w:numPr>
-        <w:rPr>
-          <w:b/>
-        </w:rPr>
-      </w:pPr>
-      <w:r>
-        <w:rPr>
-          <w:b/>
-        </w:rPr>
-        <w:t>¿Qué costos mensuales manejan los 2 tipos de clientes?</w:t>
-      </w:r>
-    </w:p>
-    <w:p>
-      <w:pPr>
-        <w:pStyle w:val="Prrafodelista"/>
-      </w:pPr>
-      <w:r>
-        <w:t>Los clientes comunes abonan $1000 por mes, y los Premium deben pagar una inscripción y $3000 por mes. Si un cliente común se quiere pasar a premium, deberá abonar la inscripción y luego $3000 por mes.</w:t>
-      </w:r>
-    </w:p>
-    <w:p>
-      <w:pPr>
-        <w:pStyle w:val="Prrafodelista"/>
-        <w:numPr>
-          <w:ilvl w:val="0"/>
-          <w:numId w:val="1"/>
-        </w:numPr>
-        <w:rPr>
-          <w:b/>
-        </w:rPr>
-      </w:pPr>
-      <w:r>
-        <w:rPr>
-          <w:b/>
-        </w:rPr>
-        <w:t xml:space="preserve">¿Los clientes pueden cancelar una </w:t>
-      </w:r>
-      <w:proofErr w:type="spellStart"/>
-      <w:r>
-        <w:rPr>
-          <w:b/>
-        </w:rPr>
-        <w:t>reservacion</w:t>
-      </w:r>
-      <w:proofErr w:type="spellEnd"/>
-      <w:r>
-        <w:rPr>
-          <w:b/>
-        </w:rPr>
-        <w:t>? ¿tienen alguna "</w:t>
-      </w:r>
-      <w:proofErr w:type="spellStart"/>
-      <w:r>
-        <w:rPr>
-          <w:b/>
-        </w:rPr>
-        <w:t>sancion</w:t>
-      </w:r>
-      <w:proofErr w:type="spellEnd"/>
-      <w:r>
-        <w:rPr>
-          <w:b/>
-        </w:rPr>
-        <w:t xml:space="preserve">" </w:t>
-      </w:r>
-      <w:proofErr w:type="spellStart"/>
-      <w:r>
-        <w:rPr>
-          <w:b/>
-        </w:rPr>
-        <w:t>segun</w:t>
-      </w:r>
-      <w:proofErr w:type="spellEnd"/>
-      <w:r>
-        <w:rPr>
-          <w:b/>
-        </w:rPr>
-        <w:t xml:space="preserve"> la proximidad a la fecha de reserva?</w:t>
-      </w:r>
-    </w:p>
-    <w:p>
-      <w:pPr>
-        <w:pStyle w:val="Prrafodelista"/>
-      </w:pPr>
-      <w:r>
-        <w:t>Si, p</w:t>
-      </w:r>
-      <w:r>
-        <w:t xml:space="preserve">ueden cancelar, </w:t>
-      </w:r>
-      <w:r>
-        <w:t xml:space="preserve">y </w:t>
-      </w:r>
-      <w:r>
-        <w:t>se le</w:t>
-      </w:r>
-      <w:r>
-        <w:t>s</w:t>
-      </w:r>
-      <w:r>
-        <w:t xml:space="preserve"> devuelve</w:t>
-      </w:r>
-      <w:r>
-        <w:t xml:space="preserve"> el/</w:t>
-      </w:r>
-      <w:proofErr w:type="gramStart"/>
-      <w:r>
-        <w:t>los crédito</w:t>
-      </w:r>
-      <w:proofErr w:type="gramEnd"/>
-      <w:r>
-        <w:t>/s.</w:t>
-      </w:r>
-    </w:p>
-    <w:p>
-      <w:pPr>
-        <w:pStyle w:val="Prrafodelista"/>
-        <w:numPr>
-          <w:ilvl w:val="0"/>
-          <w:numId w:val="1"/>
-        </w:numPr>
-        <w:rPr>
-          <w:b/>
-        </w:rPr>
-      </w:pPr>
-      <w:r>
-        <w:rPr>
-          <w:b/>
-        </w:rPr>
-        <w:t>¿Qué datos de la residencia proporcionan a los clientes?</w:t>
-      </w:r>
-    </w:p>
-    <w:p>
-      <w:pPr>
-        <w:pStyle w:val="Prrafodelista"/>
-      </w:pPr>
-      <w:r>
-        <w:t>El lugar geográfico, una f</w:t>
-      </w:r>
-      <w:r>
-        <w:t xml:space="preserve">oto, </w:t>
-      </w:r>
-      <w:r>
-        <w:t>características generales</w:t>
-      </w:r>
-      <w:r>
-        <w:t>.</w:t>
-      </w:r>
-    </w:p>
-    <w:p>
-      <w:pPr>
-        <w:pStyle w:val="Prrafodelista"/>
-        <w:numPr>
-          <w:ilvl w:val="0"/>
-          <w:numId w:val="1"/>
-        </w:numPr>
-        <w:rPr>
-          <w:b/>
-        </w:rPr>
-      </w:pPr>
-      <w:r>
-        <w:rPr>
-          <w:b/>
-        </w:rPr>
-        <w:t>¿Los clientes siempre reservan por semanas completas?</w:t>
-      </w:r>
-    </w:p>
-    <w:p>
-      <w:pPr>
-        <w:pStyle w:val="Prrafodelista"/>
-      </w:pPr>
-      <w:r>
-        <w:t>Si, siempre por semanas.</w:t>
-      </w:r>
-    </w:p>
-    <w:p>
-      <w:pPr>
-        <w:pStyle w:val="Prrafodelista"/>
-        <w:numPr>
-          <w:ilvl w:val="0"/>
-          <w:numId w:val="1"/>
-        </w:numPr>
-        <w:rPr>
-          <w:b/>
-        </w:rPr>
-      </w:pPr>
-      <w:r>
-        <w:rPr>
-          <w:b/>
-        </w:rPr>
-        <w:t>¿En qué forma de pagos se quieren manejar?</w:t>
-      </w:r>
-    </w:p>
-    <w:p>
-      <w:pPr>
-        <w:pStyle w:val="Prrafodelista"/>
-      </w:pPr>
-      <w:r>
-        <w:t>Todo pago electrónico, es decir, a través del nuevo sitio. Excepto el pago de la inscripción de los usuarios Premium (ya sea nuevo, o cambio de perfil), que se seguirá realizando en el local.</w:t>
-      </w:r>
-    </w:p>
-    <w:p>
-      <w:pPr>
-        <w:pStyle w:val="Prrafodelista"/>
-        <w:numPr>
-          <w:ilvl w:val="0"/>
-          <w:numId w:val="1"/>
-        </w:numPr>
-        <w:rPr>
-          <w:b/>
-        </w:rPr>
-      </w:pPr>
-      <w:r>
-        <w:rPr>
-          <w:b/>
-        </w:rPr>
-        <w:t xml:space="preserve">Subastas: </w:t>
-      </w:r>
-      <w:proofErr w:type="gramStart"/>
-      <w:r>
-        <w:rPr>
-          <w:b/>
-        </w:rPr>
-        <w:t xml:space="preserve">se va a poder especificar un </w:t>
-      </w:r>
-      <w:proofErr w:type="spellStart"/>
-      <w:r>
-        <w:rPr>
-          <w:b/>
-        </w:rPr>
-        <w:t>monton</w:t>
-      </w:r>
-      <w:proofErr w:type="spellEnd"/>
-      <w:r>
-        <w:rPr>
-          <w:b/>
-        </w:rPr>
-        <w:t xml:space="preserve"> </w:t>
-      </w:r>
-      <w:proofErr w:type="spellStart"/>
-      <w:r>
-        <w:rPr>
-          <w:b/>
-        </w:rPr>
-        <w:t>minimo</w:t>
-      </w:r>
-      <w:proofErr w:type="spellEnd"/>
-      <w:r>
-        <w:rPr>
-          <w:b/>
-        </w:rPr>
-        <w:t>?</w:t>
-      </w:r>
-      <w:proofErr w:type="gramEnd"/>
-    </w:p>
-    <w:p>
-      <w:pPr>
-        <w:pStyle w:val="Prrafodelista"/>
-        <w:numPr>
-          <w:ilvl w:val="0"/>
-          <w:numId w:val="1"/>
-        </w:numPr>
-        <w:rPr>
-          <w:b/>
-        </w:rPr>
-      </w:pPr>
-      <w:r>
-        <w:rPr>
-          <w:b/>
-        </w:rPr>
-        <w:t xml:space="preserve">Subastas: de </w:t>
-      </w:r>
-      <w:proofErr w:type="spellStart"/>
-      <w:r>
-        <w:rPr>
-          <w:b/>
-        </w:rPr>
-        <w:t>que</w:t>
-      </w:r>
-      <w:proofErr w:type="spellEnd"/>
-      <w:r>
-        <w:rPr>
-          <w:b/>
-        </w:rPr>
-        <w:t xml:space="preserve"> forma se va a dar por finalizada la subasta.</w:t>
-      </w:r>
-    </w:p>
-    <w:p>
-      <w:pPr>
-        <w:pStyle w:val="Prrafodelista"/>
-      </w:pPr>
-      <w:r>
-        <w:t>Luego de 3 días se da por finalizada automáticamente.</w:t>
-      </w:r>
-    </w:p>
-    <w:p>
-      <w:pPr>
-        <w:pStyle w:val="Prrafodelista"/>
-        <w:numPr>
-          <w:ilvl w:val="0"/>
-          <w:numId w:val="1"/>
-        </w:numPr>
-        <w:rPr>
-          <w:b/>
-        </w:rPr>
-      </w:pPr>
-      <w:r>
-        <w:rPr>
-          <w:b/>
-        </w:rPr>
-        <w:t>¿</w:t>
-      </w:r>
-      <w:r>
-        <w:rPr>
-          <w:b/>
-        </w:rPr>
-        <w:t xml:space="preserve">El cliente recibe o </w:t>
-      </w:r>
-      <w:r>
-        <w:rPr>
-          <w:b/>
-        </w:rPr>
-        <w:t>debería</w:t>
-      </w:r>
-      <w:r>
-        <w:rPr>
-          <w:b/>
-        </w:rPr>
-        <w:t xml:space="preserve"> recibir </w:t>
-      </w:r>
-      <w:r>
-        <w:rPr>
-          <w:b/>
-        </w:rPr>
-        <w:t>algún</w:t>
-      </w:r>
-      <w:r>
-        <w:rPr>
-          <w:b/>
-        </w:rPr>
-        <w:t xml:space="preserve"> tipo de </w:t>
-      </w:r>
-      <w:r>
-        <w:rPr>
-          <w:b/>
-        </w:rPr>
-        <w:t>notificación</w:t>
-      </w:r>
-      <w:r>
-        <w:rPr>
-          <w:b/>
-        </w:rPr>
-        <w:t>?</w:t>
-      </w:r>
-      <w:r>
-        <w:rPr>
-          <w:b/>
-        </w:rPr>
-        <w:t xml:space="preserve"> ¿y por qué medio?</w:t>
-      </w:r>
-    </w:p>
-    <w:p>
-      <w:pPr>
-        <w:pStyle w:val="Prrafodelista"/>
-        <w:numPr>
-          <w:ilvl w:val="0"/>
-          <w:numId w:val="1"/>
-        </w:numPr>
-        <w:rPr>
-          <w:b/>
-        </w:rPr>
-      </w:pPr>
-      <w:r>
-        <w:rPr>
-          <w:b/>
-        </w:rPr>
-        <w:lastRenderedPageBreak/>
-        <w:t>¿Con que moneda/bien realizan las reservaciones</w:t>
-      </w:r>
-      <w:r>
-        <w:rPr>
-          <w:b/>
-        </w:rPr>
-        <w:t>?</w:t>
-      </w:r>
-    </w:p>
-    <w:p>
-      <w:pPr>
-        <w:pStyle w:val="Prrafodelista"/>
-      </w:pPr>
-      <w:r>
-        <w:t>L</w:t>
-      </w:r>
-      <w:r>
-        <w:t xml:space="preserve">os </w:t>
-      </w:r>
-      <w:r>
-        <w:t>clientes</w:t>
-      </w:r>
-      <w:r>
-        <w:t xml:space="preserve"> tienen </w:t>
-      </w:r>
-      <w:proofErr w:type="spellStart"/>
-      <w:r>
-        <w:t>creditos</w:t>
-      </w:r>
-      <w:proofErr w:type="spellEnd"/>
-      <w:r>
-        <w:t xml:space="preserve">, al registrarse tienen 2 </w:t>
-      </w:r>
-      <w:proofErr w:type="spellStart"/>
-      <w:r>
-        <w:t>creditos</w:t>
-      </w:r>
-      <w:proofErr w:type="spellEnd"/>
-      <w:r>
-        <w:t xml:space="preserve"> anuales, se renuevan. los pueden usar en diferentes residencias.</w:t>
-      </w:r>
-    </w:p>
-    <w:p>
-      <w:pPr>
-        <w:pStyle w:val="Prrafodelista"/>
-      </w:pPr>
-      <w:r>
-        <w:t>El cliente utiliza los créditos para la subasta</w:t>
-      </w:r>
-      <w:r>
-        <w:t xml:space="preserve">, 1 </w:t>
-      </w:r>
-      <w:proofErr w:type="spellStart"/>
-      <w:r>
-        <w:t>credito</w:t>
-      </w:r>
-      <w:proofErr w:type="spellEnd"/>
-      <w:r>
-        <w:t xml:space="preserve"> es 1 semana.</w:t>
-      </w:r>
-    </w:p>
-    <w:p>
-      <w:pPr>
-        <w:pStyle w:val="Prrafodelista"/>
-        <w:numPr>
-          <w:ilvl w:val="0"/>
-          <w:numId w:val="1"/>
-        </w:numPr>
-        <w:rPr>
-          <w:b/>
-        </w:rPr>
-      </w:pPr>
-      <w:r>
-        <w:rPr>
-          <w:b/>
-        </w:rPr>
-        <w:t>¿Es posible comprar créditos?</w:t>
-      </w:r>
-    </w:p>
-    <w:p>
-      <w:pPr>
-        <w:pStyle w:val="Prrafodelista"/>
-      </w:pPr>
-      <w:r>
-        <w:t>Si, el cliente p</w:t>
-      </w:r>
-      <w:r>
-        <w:t xml:space="preserve">uede comprar </w:t>
-      </w:r>
-      <w:proofErr w:type="spellStart"/>
-      <w:r>
-        <w:t>creditos</w:t>
-      </w:r>
-      <w:proofErr w:type="spellEnd"/>
-      <w:r>
-        <w:t>.</w:t>
-      </w:r>
-    </w:p>
-    <w:p>
-      <w:pPr>
-        <w:pStyle w:val="Prrafodelista"/>
-        <w:numPr>
-          <w:ilvl w:val="0"/>
-          <w:numId w:val="1"/>
-        </w:numPr>
-        <w:rPr>
-          <w:b/>
-        </w:rPr>
-      </w:pPr>
-      <w:r>
-        <w:rPr>
-          <w:b/>
-        </w:rPr>
-        <w:t xml:space="preserve">¿Le gustaría contar con algún tipo de reporte? (Ya sea de cantidad de reservas por mes, reservas al año, usuario que ha realizado más reservas, </w:t>
-      </w:r>
-      <w:proofErr w:type="spellStart"/>
-      <w:r>
-        <w:rPr>
-          <w:b/>
-        </w:rPr>
-        <w:t>etc</w:t>
-      </w:r>
-      <w:proofErr w:type="spellEnd"/>
-      <w:r>
-        <w:rPr>
-          <w:b/>
-        </w:rPr>
-        <w:t>).</w:t>
-      </w:r>
-    </w:p>
-    <w:p>
-      <w:pPr>
-        <w:pStyle w:val="Prrafodelista"/>
-        <w:numPr>
-          <w:ilvl w:val="0"/>
-          <w:numId w:val="1"/>
-        </w:numPr>
-        <w:rPr>
-          <w:b/>
-        </w:rPr>
-      </w:pPr>
-      <w:r>
-        <w:rPr>
-          <w:b/>
-        </w:rPr>
-        <w:t>¿Los usuarios podrán cancelar su suscripción desde el sitio?</w:t>
-      </w:r>
-    </w:p>
-    <w:p>
-      <w:pPr>
-        <w:pStyle w:val="Prrafodelista"/>
-        <w:numPr>
-          <w:ilvl w:val="0"/>
-          <w:numId w:val="1"/>
-        </w:numPr>
-        <w:rPr>
-          <w:b/>
-        </w:rPr>
-      </w:pPr>
-      <w:r>
-        <w:rPr>
-          <w:b/>
-        </w:rPr>
-        <w:t>¿La forma de pagar la mensualidad será a través de suscripción con tarjeta de crédito? ¿O existirá otro método de pago?</w:t>
-      </w:r>
-    </w:p>
-    <w:p>
-      <w:pPr>
-        <w:pStyle w:val="Prrafodelista"/>
-        <w:numPr>
-          <w:ilvl w:val="0"/>
-          <w:numId w:val="1"/>
-        </w:numPr>
-        <w:rPr>
-          <w:b/>
-        </w:rPr>
-      </w:pPr>
-      <w:r>
-        <w:rPr>
-          <w:b/>
-        </w:rPr>
-        <w:t>¿El pago de la mensualidad, se realiza por adelantado? De ser así, y si el usuario puede cancelar su suscripción, ¿se le hace algún reintegro?</w:t>
-      </w:r>
-    </w:p>
-    <w:p>
-      <w:pPr>
-        <w:pStyle w:val="Prrafodelista"/>
-        <w:numPr>
-          <w:ilvl w:val="0"/>
-          <w:numId w:val="1"/>
-        </w:numPr>
-        <w:rPr>
-          <w:b/>
-        </w:rPr>
-      </w:pPr>
-      <w:r>
-        <w:rPr>
-          <w:b/>
-        </w:rPr>
-        <w:t>¿Desea pod</w:t>
-      </w:r>
-      <w:r>
-        <w:rPr>
-          <w:b/>
-        </w:rPr>
-        <w:t>e</w:t>
-      </w:r>
-      <w:r>
-        <w:rPr>
-          <w:b/>
-        </w:rPr>
-        <w:t xml:space="preserve">r configurar el </w:t>
-      </w:r>
-      <w:proofErr w:type="spellStart"/>
-      <w:r>
-        <w:rPr>
-          <w:b/>
-        </w:rPr>
-        <w:t>envio</w:t>
-      </w:r>
-      <w:proofErr w:type="spellEnd"/>
-      <w:r>
-        <w:rPr>
-          <w:b/>
-        </w:rPr>
-        <w:t xml:space="preserve"> de algún </w:t>
-      </w:r>
-      <w:proofErr w:type="spellStart"/>
-      <w:r>
-        <w:rPr>
-          <w:b/>
-        </w:rPr>
-        <w:t>newsletter</w:t>
-      </w:r>
-      <w:proofErr w:type="spellEnd"/>
-      <w:r>
-        <w:rPr>
-          <w:b/>
-        </w:rPr>
-        <w:t xml:space="preserve"> por correo electrónico al cliente?</w:t>
-      </w:r>
-    </w:p>
-    <w:p>
-      <w:pPr>
-        <w:pStyle w:val="Prrafodelista"/>
-        <w:numPr>
-          <w:ilvl w:val="0"/>
-          <w:numId w:val="1"/>
-        </w:numPr>
-        <w:rPr>
-          <w:b/>
-        </w:rPr>
-      </w:pPr>
-      <w:r>
-        <w:rPr>
-          <w:b/>
-        </w:rPr>
-        <w:t>¿Un cliente puede pasar de Premium a Estándar? En este caso, ¿se le devuelve el dinero de la inscripción?</w:t>
-      </w:r>
-    </w:p>
-    <w:p>
-      <w:pPr>
-        <w:pStyle w:val="Prrafodelista"/>
-        <w:numPr>
-          <w:ilvl w:val="0"/>
-          <w:numId w:val="1"/>
-        </w:numPr>
-        <w:rPr>
-          <w:b/>
-        </w:rPr>
-      </w:pPr>
-      <w:r>
-        <w:rPr>
-          <w:b/>
-        </w:rPr>
-        <w:t xml:space="preserve">¿La inscripción la van a pagar SIEMPRE que se pasen de </w:t>
-      </w:r>
-      <w:proofErr w:type="spellStart"/>
-      <w:r>
-        <w:rPr>
-          <w:b/>
-        </w:rPr>
-        <w:t>Estandar</w:t>
-      </w:r>
-      <w:proofErr w:type="spellEnd"/>
-      <w:r>
-        <w:rPr>
-          <w:b/>
-        </w:rPr>
-        <w:t xml:space="preserve"> a Premium así se cambien de un tipo de cliente al otro </w:t>
-      </w:r>
-      <w:proofErr w:type="spellStart"/>
-      <w:r>
-        <w:rPr>
-          <w:b/>
-        </w:rPr>
-        <w:t>multiples</w:t>
-      </w:r>
-      <w:proofErr w:type="spellEnd"/>
-      <w:r>
-        <w:rPr>
-          <w:b/>
-        </w:rPr>
-        <w:t xml:space="preserve"> veces?</w:t>
-      </w:r>
-    </w:p>
-    <w:p>
-      <w:pPr>
-        <w:pStyle w:val="Prrafodelista"/>
-        <w:numPr>
-          <w:ilvl w:val="0"/>
-          <w:numId w:val="1"/>
-        </w:numPr>
-        <w:rPr>
-          <w:b/>
-        </w:rPr>
-      </w:pPr>
-      <w:r>
-        <w:rPr>
-          <w:b/>
-        </w:rPr>
-        <w:t>¿Un cliente puede hacer más de una reserva en el año? (siempre que cuente con créditos)</w:t>
-      </w:r>
-    </w:p>
-    <w:p>
-      <w:pPr>
-        <w:pStyle w:val="Prrafodelista"/>
-        <w:numPr>
-          <w:ilvl w:val="0"/>
-          <w:numId w:val="1"/>
-        </w:numPr>
-        <w:rPr>
-          <w:b/>
-        </w:rPr>
-      </w:pPr>
-      <w:r>
-        <w:rPr>
-          <w:b/>
-        </w:rPr>
-        <w:t>¿El costo del crédito es un costo fijo o lo van a querer configurar?</w:t>
-      </w:r>
-    </w:p>
-    <w:p>
-      <w:pPr>
-        <w:pStyle w:val="Prrafodelista"/>
-        <w:numPr>
-          <w:ilvl w:val="0"/>
-          <w:numId w:val="1"/>
-        </w:numPr>
-        <w:rPr>
-          <w:b/>
-        </w:rPr>
-      </w:pPr>
-      <w:r>
-        <w:rPr>
-          <w:b/>
-        </w:rPr>
-        <w:t>Volviendo al uso de los créditos, ¿1 crédito equivale a 1 semana de una residencia? En el caso de participar de una subasta, se pueden ofertar más créditos para ganar la puja, pero siempre hablando de la misma cantidad de semanas, ¿correcto?</w:t>
-      </w:r>
-    </w:p>
-    <w:p>
-      <w:pPr>
-        <w:pStyle w:val="Prrafodelista"/>
-        <w:numPr>
-          <w:ilvl w:val="0"/>
-          <w:numId w:val="1"/>
-        </w:numPr>
-        <w:rPr>
-          <w:b/>
-        </w:rPr>
-      </w:pPr>
-      <w:r>
-        <w:rPr>
-          <w:b/>
-        </w:rPr>
-        <w:t>¿Desean poder destacar alguna publicidad por sobre las demás? (por ejemplo, residencias destacadas en la portada del sitio).</w:t>
-      </w:r>
-    </w:p>
-    <w:p>
-      <w:pPr>
-        <w:pStyle w:val="Prrafodelista"/>
-        <w:numPr>
-          <w:ilvl w:val="0"/>
-          <w:numId w:val="1"/>
-        </w:numPr>
-        <w:rPr>
-          <w:b/>
-        </w:rPr>
-      </w:pPr>
-      <w:r>
-        <w:rPr>
-          <w:b/>
-        </w:rPr>
-        <w:t>¿</w:t>
+      <w:r>
+        <w:t>noviembre</w:t>
+      </w:r>
+      <w:r>
+        <w:t xml:space="preserve"> de 2019, se puede realizar desde el 10 de </w:t>
+      </w:r>
+      <w:r>
+        <w:t>noviembre</w:t>
+      </w:r>
+      <w:r>
+        <w:t xml:space="preserve"> de 2018 hasta 10 de </w:t>
       </w:r>
       <w:bookmarkStart w:id="0" w:name="_GoBack"/>
       <w:bookmarkEnd w:id="0"/>
       <w:r>
-        <w:rPr>
-          <w:b/>
-        </w:rPr>
-        <w:t>El cliente podrá marcar residencias como sus favoritas para tener un rápido acceso a las mismas?</w:t>
-      </w:r>
+        <w:t>mayo</w:t>
+      </w:r>
+      <w:r>
+        <w:t xml:space="preserve"> de 2019.</w:t>
+      </w:r>
+    </w:p>
+    <w:p>
+      <w:pPr>
+        <w:pStyle w:val="Prrafodelista"/>
+        <w:numPr>
+          <w:ilvl w:val="0"/>
+          <w:numId w:val="1"/>
+        </w:numPr>
+        <w:rPr>
+          <w:b/>
+        </w:rPr>
+      </w:pPr>
+      <w:r>
+        <w:rPr>
+          <w:b/>
+        </w:rPr>
+        <w:t>¿Qué cantidad de residencias poseen?</w:t>
+      </w:r>
+    </w:p>
+    <w:p>
+      <w:pPr>
+        <w:pStyle w:val="Prrafodelista"/>
+      </w:pPr>
+      <w:r>
+        <w:t>47</w:t>
+      </w:r>
+    </w:p>
+    <w:p>
+      <w:pPr>
+        <w:pStyle w:val="Prrafodelista"/>
+        <w:numPr>
+          <w:ilvl w:val="0"/>
+          <w:numId w:val="1"/>
+        </w:numPr>
+        <w:rPr>
+          <w:b/>
+        </w:rPr>
+      </w:pPr>
+      <w:r>
+        <w:rPr>
+          <w:b/>
+        </w:rPr>
+        <w:t>¿Qué costos mensuales manejan los 2 tipos de clientes?</w:t>
+      </w:r>
+    </w:p>
+    <w:p>
+      <w:pPr>
+        <w:pStyle w:val="Prrafodelista"/>
+      </w:pPr>
+      <w:r>
+        <w:t>Los clientes comunes abonan $1000 por mes, y los Premium deben pagar una inscripción y $3000 por mes. Si un cliente común se quiere pasar a premium, deberá abonar la inscripción y luego $3000 por mes.</w:t>
+      </w:r>
+    </w:p>
+    <w:p>
+      <w:pPr>
+        <w:pStyle w:val="Prrafodelista"/>
+        <w:numPr>
+          <w:ilvl w:val="0"/>
+          <w:numId w:val="1"/>
+        </w:numPr>
+        <w:rPr>
+          <w:b/>
+        </w:rPr>
+      </w:pPr>
+      <w:r>
+        <w:rPr>
+          <w:b/>
+        </w:rPr>
+        <w:t xml:space="preserve">¿Los clientes pueden cancelar una </w:t>
+      </w:r>
+      <w:r>
+        <w:rPr>
+          <w:b/>
+        </w:rPr>
+        <w:t>reservación</w:t>
+      </w:r>
+      <w:r>
+        <w:rPr>
+          <w:b/>
+        </w:rPr>
+        <w:t>? ¿tienen alguna "</w:t>
+      </w:r>
+      <w:r>
+        <w:rPr>
+          <w:b/>
+        </w:rPr>
+        <w:t>sanción</w:t>
+      </w:r>
+      <w:r>
+        <w:rPr>
+          <w:b/>
+        </w:rPr>
+        <w:t xml:space="preserve">" </w:t>
+      </w:r>
+      <w:r>
+        <w:rPr>
+          <w:b/>
+        </w:rPr>
+        <w:t>según</w:t>
+      </w:r>
+      <w:r>
+        <w:rPr>
+          <w:b/>
+        </w:rPr>
+        <w:t xml:space="preserve"> la proximidad a la fecha de reserva?</w:t>
+      </w:r>
+    </w:p>
+    <w:p>
+      <w:pPr>
+        <w:pStyle w:val="Prrafodelista"/>
+      </w:pPr>
+      <w:r>
+        <w:t>Si, p</w:t>
+      </w:r>
+      <w:r>
+        <w:t xml:space="preserve">ueden cancelar, </w:t>
+      </w:r>
+      <w:r>
+        <w:t xml:space="preserve">y </w:t>
+      </w:r>
+      <w:r>
+        <w:t>se le</w:t>
+      </w:r>
+      <w:r>
+        <w:t>s</w:t>
+      </w:r>
+      <w:r>
+        <w:t xml:space="preserve"> devuelve</w:t>
+      </w:r>
+      <w:r>
+        <w:t xml:space="preserve"> el/</w:t>
+      </w:r>
+      <w:proofErr w:type="gramStart"/>
+      <w:r>
+        <w:t>los crédito</w:t>
+      </w:r>
+      <w:proofErr w:type="gramEnd"/>
+      <w:r>
+        <w:t>/s.</w:t>
+      </w:r>
+    </w:p>
+    <w:p>
+      <w:pPr>
+        <w:pStyle w:val="Prrafodelista"/>
+        <w:numPr>
+          <w:ilvl w:val="0"/>
+          <w:numId w:val="1"/>
+        </w:numPr>
+        <w:rPr>
+          <w:b/>
+        </w:rPr>
+      </w:pPr>
+      <w:r>
+        <w:rPr>
+          <w:b/>
+        </w:rPr>
+        <w:t>¿Qué datos de la residencia proporcionan a los clientes?</w:t>
+      </w:r>
+    </w:p>
+    <w:p>
+      <w:pPr>
+        <w:pStyle w:val="Prrafodelista"/>
+      </w:pPr>
+      <w:r>
+        <w:t>El lugar geográfico, una f</w:t>
+      </w:r>
+      <w:r>
+        <w:t xml:space="preserve">oto, </w:t>
+      </w:r>
+      <w:r>
+        <w:t>características generales</w:t>
+      </w:r>
+      <w:r>
+        <w:t>.</w:t>
+      </w:r>
+    </w:p>
+    <w:p>
+      <w:pPr>
+        <w:pStyle w:val="Prrafodelista"/>
+        <w:numPr>
+          <w:ilvl w:val="0"/>
+          <w:numId w:val="1"/>
+        </w:numPr>
+        <w:rPr>
+          <w:b/>
+        </w:rPr>
+      </w:pPr>
+      <w:r>
+        <w:rPr>
+          <w:b/>
+        </w:rPr>
+        <w:t>¿Los clientes siempre reservan por semanas completas?</w:t>
+      </w:r>
+    </w:p>
+    <w:p>
+      <w:pPr>
+        <w:pStyle w:val="Prrafodelista"/>
+      </w:pPr>
+      <w:r>
+        <w:t>Si, siempre por semanas.</w:t>
+      </w:r>
+    </w:p>
+    <w:p>
+      <w:pPr>
+        <w:pStyle w:val="Prrafodelista"/>
+        <w:numPr>
+          <w:ilvl w:val="0"/>
+          <w:numId w:val="1"/>
+        </w:numPr>
+        <w:rPr>
+          <w:b/>
+        </w:rPr>
+      </w:pPr>
+      <w:r>
+        <w:rPr>
+          <w:b/>
+        </w:rPr>
+        <w:t>¿En qué forma de pagos se quieren manejar?</w:t>
+      </w:r>
+    </w:p>
+    <w:p>
+      <w:pPr>
+        <w:pStyle w:val="Prrafodelista"/>
+      </w:pPr>
+      <w:r>
+        <w:t>Todo pago electrónico, es decir, a través del nuevo sitio. Excepto el pago de la inscripción de los usuarios Premium (ya sea nuevo, o cambio de perfil), que se seguirá realizando en el local.</w:t>
+      </w:r>
+    </w:p>
+    <w:p>
+      <w:pPr>
+        <w:pStyle w:val="Prrafodelista"/>
+        <w:numPr>
+          <w:ilvl w:val="0"/>
+          <w:numId w:val="1"/>
+        </w:numPr>
+        <w:rPr>
+          <w:b/>
+        </w:rPr>
+      </w:pPr>
+      <w:r>
+        <w:rPr>
+          <w:b/>
+        </w:rPr>
+        <w:t xml:space="preserve">Subastas: de </w:t>
+      </w:r>
+      <w:r>
+        <w:rPr>
+          <w:b/>
+        </w:rPr>
+        <w:t>qué</w:t>
+      </w:r>
+      <w:r>
+        <w:rPr>
+          <w:b/>
+        </w:rPr>
+        <w:t xml:space="preserve"> forma se va a dar por finalizada la subasta.</w:t>
+      </w:r>
+    </w:p>
+    <w:p>
+      <w:pPr>
+        <w:pStyle w:val="Prrafodelista"/>
+      </w:pPr>
+      <w:r>
+        <w:t>Luego de 3 días se da por finalizada automáticamente.</w:t>
+      </w:r>
+    </w:p>
+    <w:p>
+      <w:pPr>
+        <w:pStyle w:val="Prrafodelista"/>
+        <w:numPr>
+          <w:ilvl w:val="0"/>
+          <w:numId w:val="1"/>
+        </w:numPr>
+        <w:rPr>
+          <w:b/>
+        </w:rPr>
+      </w:pPr>
+      <w:r>
+        <w:rPr>
+          <w:b/>
+        </w:rPr>
+        <w:t>¿Con que moneda/bien realizan las reservaciones</w:t>
+      </w:r>
+      <w:r>
+        <w:rPr>
+          <w:b/>
+        </w:rPr>
+        <w:t>?</w:t>
+      </w:r>
+    </w:p>
+    <w:p>
+      <w:pPr>
+        <w:pStyle w:val="Prrafodelista"/>
+      </w:pPr>
+      <w:r>
+        <w:t>L</w:t>
+      </w:r>
+      <w:r>
+        <w:t xml:space="preserve">os </w:t>
+      </w:r>
+      <w:r>
+        <w:t>clientes</w:t>
+      </w:r>
+      <w:r>
+        <w:t xml:space="preserve"> tienen </w:t>
+      </w:r>
+      <w:r>
+        <w:t>créditos</w:t>
+      </w:r>
+      <w:r>
+        <w:t xml:space="preserve">, al registrarse tienen 2 </w:t>
+      </w:r>
+      <w:r>
+        <w:t>créditos</w:t>
+      </w:r>
+      <w:r>
+        <w:t xml:space="preserve"> anuales, se renuevan. los pueden usar en diferentes residencias.</w:t>
+      </w:r>
+    </w:p>
+    <w:p>
+      <w:pPr>
+        <w:pStyle w:val="Prrafodelista"/>
+      </w:pPr>
+      <w:r>
+        <w:t>El cliente utiliza los créditos para la subasta</w:t>
+      </w:r>
+      <w:r>
+        <w:t xml:space="preserve">, 1 </w:t>
+      </w:r>
+      <w:r>
+        <w:t>crédito</w:t>
+      </w:r>
+      <w:r>
+        <w:t xml:space="preserve"> es 1 semana.</w:t>
+      </w:r>
+    </w:p>
+    <w:p>
+      <w:pPr>
+        <w:pStyle w:val="Prrafodelista"/>
+        <w:numPr>
+          <w:ilvl w:val="0"/>
+          <w:numId w:val="1"/>
+        </w:numPr>
+        <w:rPr>
+          <w:b/>
+        </w:rPr>
+      </w:pPr>
+      <w:r>
+        <w:rPr>
+          <w:b/>
+        </w:rPr>
+        <w:lastRenderedPageBreak/>
+        <w:t>¿Es posible comprar créditos?</w:t>
+      </w:r>
+    </w:p>
+    <w:p>
+      <w:pPr>
+        <w:pStyle w:val="Prrafodelista"/>
+      </w:pPr>
+      <w:r>
+        <w:t>Si, el cliente p</w:t>
+      </w:r>
+      <w:r>
+        <w:t xml:space="preserve">uede comprar </w:t>
+      </w:r>
+      <w:r>
+        <w:t>créditos</w:t>
+      </w:r>
+      <w:r>
+        <w:t>.</w:t>
+      </w:r>
+    </w:p>
+    <w:p>
+      <w:pPr>
+        <w:pStyle w:val="Prrafodelista"/>
+        <w:numPr>
+          <w:ilvl w:val="0"/>
+          <w:numId w:val="1"/>
+        </w:numPr>
+        <w:rPr>
+          <w:b/>
+        </w:rPr>
+      </w:pPr>
+      <w:r>
+        <w:rPr>
+          <w:b/>
+        </w:rPr>
+        <w:t xml:space="preserve">¿Le gustaría contar con algún tipo de reporte? (Ya sea de cantidad de reservas por mes, reservas al año, usuario que ha realizado más reservas, </w:t>
+      </w:r>
+      <w:r>
+        <w:rPr>
+          <w:b/>
+        </w:rPr>
+        <w:t>etc.</w:t>
+      </w:r>
+      <w:r>
+        <w:rPr>
+          <w:b/>
+        </w:rPr>
+        <w:t>).</w:t>
+      </w:r>
+    </w:p>
+    <w:p>
+      <w:pPr>
+        <w:pStyle w:val="Prrafodelista"/>
+        <w:numPr>
+          <w:ilvl w:val="0"/>
+          <w:numId w:val="1"/>
+        </w:numPr>
+        <w:rPr>
+          <w:b/>
+        </w:rPr>
+      </w:pPr>
+      <w:r>
+        <w:rPr>
+          <w:b/>
+        </w:rPr>
+        <w:t>¿Los usuarios podrán cancelar su suscripción desde el sitio?</w:t>
+      </w:r>
+    </w:p>
+    <w:p>
+      <w:pPr>
+        <w:pStyle w:val="Prrafodelista"/>
+        <w:numPr>
+          <w:ilvl w:val="0"/>
+          <w:numId w:val="1"/>
+        </w:numPr>
+        <w:rPr>
+          <w:b/>
+        </w:rPr>
+      </w:pPr>
+      <w:r>
+        <w:rPr>
+          <w:b/>
+        </w:rPr>
+        <w:t>¿La forma de pagar la mensualidad será a través de suscripción con tarjeta de crédito? ¿O existirá otro método de pago?</w:t>
+      </w:r>
+    </w:p>
+    <w:p>
+      <w:pPr>
+        <w:pStyle w:val="Prrafodelista"/>
+        <w:numPr>
+          <w:ilvl w:val="0"/>
+          <w:numId w:val="1"/>
+        </w:numPr>
+        <w:rPr>
+          <w:b/>
+        </w:rPr>
+      </w:pPr>
+      <w:r>
+        <w:rPr>
+          <w:b/>
+        </w:rPr>
+        <w:t>¿El pago de la mensualidad, se realiza por adelantado? De ser así, y si el usuario puede cancelar su suscripción, ¿se le hace algún reintegro?</w:t>
+      </w:r>
+    </w:p>
+    <w:p>
+      <w:pPr>
+        <w:pStyle w:val="Prrafodelista"/>
+        <w:numPr>
+          <w:ilvl w:val="0"/>
+          <w:numId w:val="1"/>
+        </w:numPr>
+        <w:rPr>
+          <w:b/>
+        </w:rPr>
+      </w:pPr>
+      <w:r>
+        <w:rPr>
+          <w:b/>
+        </w:rPr>
+        <w:t>¿Desea pod</w:t>
+      </w:r>
+      <w:r>
+        <w:rPr>
+          <w:b/>
+        </w:rPr>
+        <w:t>e</w:t>
+      </w:r>
+      <w:r>
+        <w:rPr>
+          <w:b/>
+        </w:rPr>
+        <w:t xml:space="preserve">r configurar el </w:t>
+      </w:r>
+      <w:r>
+        <w:rPr>
+          <w:b/>
+        </w:rPr>
+        <w:t>envió</w:t>
+      </w:r>
+      <w:r>
+        <w:rPr>
+          <w:b/>
+        </w:rPr>
+        <w:t xml:space="preserve"> de algún </w:t>
+      </w:r>
+      <w:proofErr w:type="spellStart"/>
+      <w:r>
+        <w:rPr>
+          <w:b/>
+        </w:rPr>
+        <w:t>newsletter</w:t>
+      </w:r>
+      <w:proofErr w:type="spellEnd"/>
+      <w:r>
+        <w:rPr>
+          <w:b/>
+        </w:rPr>
+        <w:t xml:space="preserve"> por correo electrónico al cliente?</w:t>
+      </w:r>
+    </w:p>
+    <w:p>
+      <w:pPr>
+        <w:pStyle w:val="Prrafodelista"/>
+        <w:numPr>
+          <w:ilvl w:val="0"/>
+          <w:numId w:val="1"/>
+        </w:numPr>
+        <w:rPr>
+          <w:b/>
+        </w:rPr>
+      </w:pPr>
+      <w:r>
+        <w:rPr>
+          <w:b/>
+        </w:rPr>
+        <w:t>¿Un cliente puede pasar de Premium a Estándar? En este caso, ¿se le devuelve el dinero de la inscripción?</w:t>
+      </w:r>
+    </w:p>
+    <w:p>
+      <w:pPr>
+        <w:pStyle w:val="Prrafodelista"/>
+        <w:numPr>
+          <w:ilvl w:val="0"/>
+          <w:numId w:val="1"/>
+        </w:numPr>
+        <w:rPr>
+          <w:b/>
+        </w:rPr>
+      </w:pPr>
+      <w:r>
+        <w:rPr>
+          <w:b/>
+        </w:rPr>
+        <w:t xml:space="preserve">¿La inscripción la van a pagar SIEMPRE que se pasen de </w:t>
+      </w:r>
+      <w:r>
+        <w:rPr>
+          <w:b/>
+        </w:rPr>
+        <w:t>Estándar</w:t>
+      </w:r>
+      <w:r>
+        <w:rPr>
+          <w:b/>
+        </w:rPr>
+        <w:t xml:space="preserve"> a Premium así se cambien de un tipo de cliente al otro</w:t>
+      </w:r>
+      <w:r>
+        <w:rPr>
+          <w:b/>
+        </w:rPr>
+        <w:t>,</w:t>
+      </w:r>
+      <w:r>
+        <w:rPr>
+          <w:b/>
+        </w:rPr>
+        <w:t xml:space="preserve"> </w:t>
+      </w:r>
+      <w:r>
+        <w:rPr>
+          <w:b/>
+        </w:rPr>
+        <w:t>múltiples</w:t>
+      </w:r>
+      <w:r>
+        <w:rPr>
+          <w:b/>
+        </w:rPr>
+        <w:t xml:space="preserve"> veces?</w:t>
+      </w:r>
+    </w:p>
+    <w:p>
+      <w:pPr>
+        <w:pStyle w:val="Prrafodelista"/>
+        <w:numPr>
+          <w:ilvl w:val="0"/>
+          <w:numId w:val="1"/>
+        </w:numPr>
+        <w:rPr>
+          <w:b/>
+        </w:rPr>
+      </w:pPr>
+      <w:r>
+        <w:rPr>
+          <w:b/>
+        </w:rPr>
+        <w:t>¿Un cliente puede hacer más de una reserva en el año? (siempre que cuente con créditos)</w:t>
+      </w:r>
+    </w:p>
+    <w:p>
+      <w:pPr>
+        <w:pStyle w:val="Prrafodelista"/>
+        <w:numPr>
+          <w:ilvl w:val="0"/>
+          <w:numId w:val="1"/>
+        </w:numPr>
+        <w:rPr>
+          <w:b/>
+        </w:rPr>
+      </w:pPr>
+      <w:r>
+        <w:rPr>
+          <w:b/>
+        </w:rPr>
+        <w:t>¿El costo del crédito es un costo fijo o lo van a querer configurar?</w:t>
+      </w:r>
+    </w:p>
+    <w:p>
+      <w:pPr>
+        <w:pStyle w:val="Prrafodelista"/>
+        <w:numPr>
+          <w:ilvl w:val="0"/>
+          <w:numId w:val="1"/>
+        </w:numPr>
+        <w:rPr>
+          <w:b/>
+        </w:rPr>
+      </w:pPr>
+      <w:r>
+        <w:rPr>
+          <w:b/>
+        </w:rPr>
+        <w:t>Volviendo al uso de los créditos, ¿1 crédito equivale a 1 semana de una residencia? En el caso de participar de una subasta, se pueden ofertar más créditos para ganar la puja, pero siempre hablando de la misma cantidad de semanas, ¿correcto?</w:t>
+      </w:r>
+    </w:p>
+    <w:p>
+      <w:pPr>
+        <w:pStyle w:val="Prrafodelista"/>
+        <w:numPr>
+          <w:ilvl w:val="0"/>
+          <w:numId w:val="1"/>
+        </w:numPr>
+        <w:rPr>
+          <w:b/>
+        </w:rPr>
+      </w:pPr>
+      <w:r>
+        <w:rPr>
+          <w:b/>
+        </w:rPr>
+        <w:t>¿Desean poder destacar alguna publicidad por sobre las demás? (por ejemplo, residencias destacadas en la portada del sitio).</w:t>
+      </w:r>
+    </w:p>
+    <w:p>
+      <w:pPr>
+        <w:pStyle w:val="Prrafodelista"/>
+        <w:numPr>
+          <w:ilvl w:val="0"/>
+          <w:numId w:val="1"/>
+        </w:numPr>
+        <w:rPr>
+          <w:b/>
+        </w:rPr>
+      </w:pPr>
+      <w:r>
+        <w:rPr>
+          <w:b/>
+        </w:rPr>
+        <w:t>¿El cliente podrá marcar residencias como sus favoritas para tener un rápido acceso a las mismas?</w:t>
+      </w:r>
+    </w:p>
+    <w:p>
+      <w:pPr>
+        <w:pStyle w:val="Prrafodelista"/>
+        <w:numPr>
+          <w:ilvl w:val="0"/>
+          <w:numId w:val="1"/>
+        </w:numPr>
+        <w:rPr>
+          <w:b/>
+        </w:rPr>
+      </w:pPr>
+      <w:r>
+        <w:rPr>
+          <w:b/>
+        </w:rPr>
+        <w:t xml:space="preserve">Subastas: </w:t>
+      </w:r>
+      <w:r>
+        <w:rPr>
+          <w:b/>
+        </w:rPr>
+        <w:t>¿</w:t>
+      </w:r>
+      <w:r>
+        <w:rPr>
+          <w:b/>
+        </w:rPr>
+        <w:t xml:space="preserve">se va a poder especificar un monto </w:t>
+      </w:r>
+      <w:r>
+        <w:rPr>
+          <w:b/>
+        </w:rPr>
+        <w:t>mínimo (créditos)</w:t>
+      </w:r>
+      <w:r>
+        <w:rPr>
+          <w:b/>
+        </w:rPr>
+        <w:t>?</w:t>
+      </w:r>
+    </w:p>
+    <w:p>
+      <w:pPr>
+        <w:pStyle w:val="Prrafodelista"/>
+        <w:numPr>
+          <w:ilvl w:val="0"/>
+          <w:numId w:val="1"/>
+        </w:numPr>
+        <w:rPr>
+          <w:b/>
+        </w:rPr>
+      </w:pPr>
+      <w:r>
+        <w:rPr>
+          <w:b/>
+        </w:rPr>
+        <w:t>¿El cliente recibe o debería recibir algún tipo de notificación? ¿y por qué medio</w:t>
+      </w:r>
+    </w:p>
+    <w:p>
+      <w:pPr>
+        <w:pStyle w:val="Prrafodelista"/>
+        <w:numPr>
+          <w:ilvl w:val="0"/>
+          <w:numId w:val="1"/>
+        </w:numPr>
+        <w:rPr>
+          <w:b/>
+        </w:rPr>
+      </w:pPr>
+      <w:r>
+        <w:rPr>
+          <w:b/>
+        </w:rPr>
+        <w:t>¿Puede llegar a cambiar el número de residencias que poseen?</w:t>
+      </w:r>
+    </w:p>
+    <w:p>
+      <w:pPr>
+        <w:pStyle w:val="Prrafodelista"/>
+        <w:numPr>
+          <w:ilvl w:val="0"/>
+          <w:numId w:val="1"/>
+        </w:numPr>
+        <w:rPr>
+          <w:b/>
+        </w:rPr>
+      </w:pPr>
+      <w:r>
+        <w:rPr>
+          <w:b/>
+        </w:rPr>
+        <w:t>¿Qué datos de los clientes quieren almacenar?</w:t>
+      </w:r>
+    </w:p>
+    <w:p>
+      <w:pPr>
+        <w:pStyle w:val="Prrafodelista"/>
+        <w:rPr>
+          <w:b/>
+        </w:rPr>
+      </w:pPr>
+    </w:p>
+    <w:p>
+      <w:pPr>
+        <w:pStyle w:val="Prrafodelista"/>
+        <w:rPr>
+          <w:b/>
+        </w:rPr>
+      </w:pPr>
+    </w:p>
+    <w:p>
+      <w:pPr>
+        <w:pStyle w:val="Prrafodelista"/>
+        <w:rPr>
+          <w:b/>
+        </w:rPr>
+      </w:pPr>
     </w:p>
     <w:sectPr>
       <w:pgSz w:w="12240" w:h="15840"/>

--- a/Entrevista.docx
+++ b/Entrevista.docx
@@ -1,6 +1,6 @@
 
 <file path=word/document.xml><?xml version="1.0" encoding="utf-8"?>
-<w:document xmlns:wpc="http://schemas.microsoft.com/office/word/2010/wordprocessingCanvas" xmlns:cx="http://schemas.microsoft.com/office/drawing/2014/chartex" xmlns:cx1="http://schemas.microsoft.com/office/drawing/2015/9/8/chartex" xmlns:cx2="http://schemas.microsoft.com/office/drawing/2015/10/21/chartex" xmlns:cx3="http://schemas.microsoft.com/office/drawing/2016/5/9/chartex" xmlns:cx4="http://schemas.microsoft.com/office/drawing/2016/5/10/chartex" xmlns:cx5="http://schemas.microsoft.com/office/drawing/2016/5/11/chartex" xmlns:cx6="http://schemas.microsoft.com/office/drawing/2016/5/12/chartex" xmlns:cx7="http://schemas.microsoft.com/office/drawing/2016/5/13/chartex" xmlns:cx8="http://schemas.microsoft.com/office/drawing/2016/5/14/chartex" xmlns:mc="http://schemas.openxmlformats.org/markup-compatibility/2006" xmlns:aink="http://schemas.microsoft.com/office/drawing/2016/ink" xmlns:am3d="http://schemas.microsoft.com/office/drawing/2017/model3d" xmlns:o="urn:schemas-microsoft-com:office:office" xmlns:r="http://schemas.openxmlformats.org/officeDocument/2006/relationships" xmlns:m="http://schemas.openxmlformats.org/officeDocument/2006/math" xmlns:v="urn:schemas-microsoft-com:vml" xmlns:wp14="http://schemas.microsoft.com/office/word/2010/wordprocessingDrawing" xmlns:wp="http://schemas.openxmlformats.org/drawingml/2006/wordprocessingDrawing" xmlns:w10="urn:schemas-microsoft-com:office:word" xmlns:w="http://schemas.openxmlformats.org/wordprocessingml/2006/main" xmlns:w14="http://schemas.microsoft.com/office/word/2010/wordml" xmlns:w15="http://schemas.microsoft.com/office/word/2012/wordml" xmlns:w16cid="http://schemas.microsoft.com/office/word/2016/wordml/cid" xmlns:w16se="http://schemas.microsoft.com/office/word/2015/wordml/symex" xmlns:wpg="http://schemas.microsoft.com/office/word/2010/wordprocessingGroup" xmlns:wpi="http://schemas.microsoft.com/office/word/2010/wordprocessingInk" xmlns:wne="http://schemas.microsoft.com/office/word/2006/wordml" xmlns:wps="http://schemas.microsoft.com/office/word/2010/wordprocessingShape" mc:Ignorable="w14 w15 w16se w16cid wp14">
+<w:document xmlns:ve="http://schemas.openxmlformats.org/markup-compatibility/2006" xmlns:o="urn:schemas-microsoft-com:office:office" xmlns:r="http://schemas.openxmlformats.org/officeDocument/2006/relationships" xmlns:m="http://schemas.openxmlformats.org/officeDocument/2006/math" xmlns:v="urn:schemas-microsoft-com:vml" xmlns:wp="http://schemas.openxmlformats.org/drawingml/2006/wordprocessingDrawing" xmlns:w10="urn:schemas-microsoft-com:office:word" xmlns:w="http://schemas.openxmlformats.org/wordprocessingml/2006/main" xmlns:wne="http://schemas.microsoft.com/office/word/2006/wordml">
   <w:body>
     <w:p>
       <w:pPr>
@@ -43,15 +43,7 @@
         <w:pStyle w:val="Prrafodelista"/>
       </w:pPr>
       <w:r>
-        <w:t xml:space="preserve">Home </w:t>
-      </w:r>
-      <w:proofErr w:type="spellStart"/>
-      <w:r>
-        <w:t>switch</w:t>
-      </w:r>
-      <w:proofErr w:type="spellEnd"/>
-      <w:r>
-        <w:t xml:space="preserve"> Home</w:t>
+        <w:t>Home switch Home</w:t>
       </w:r>
     </w:p>
     <w:p>
@@ -382,15 +374,7 @@
         <w:t xml:space="preserve"> devuelve</w:t>
       </w:r>
       <w:r>
-        <w:t xml:space="preserve"> el/</w:t>
-      </w:r>
-      <w:proofErr w:type="gramStart"/>
-      <w:r>
-        <w:t>los crédito</w:t>
-      </w:r>
-      <w:proofErr w:type="gramEnd"/>
-      <w:r>
-        <w:t>/s.</w:t>
+        <w:t xml:space="preserve"> el/los crédito/s.</w:t>
       </w:r>
     </w:p>
     <w:p>
@@ -653,6 +637,12 @@
         </w:rPr>
         <w:t>).</w:t>
       </w:r>
+      <w:r>
+        <w:rPr>
+          <w:b/>
+        </w:rPr>
+        <w:t xml:space="preserve"> debería poder ser visible para el administradores listado de clientes identificar Premium y estandar</w:t>
+      </w:r>
     </w:p>
     <w:p>
       <w:pPr>
@@ -671,41 +661,83 @@
         </w:rPr>
         <w:t>¿Los usuarios podrán cancelar su suscripción desde el sitio?</w:t>
       </w:r>
-    </w:p>
-    <w:p>
-      <w:pPr>
-        <w:pStyle w:val="Prrafodelista"/>
-        <w:numPr>
-          <w:ilvl w:val="0"/>
-          <w:numId w:val="1"/>
-        </w:numPr>
-        <w:rPr>
-          <w:b/>
-        </w:rPr>
-      </w:pPr>
-      <w:r>
-        <w:rPr>
-          <w:b/>
-        </w:rPr>
-        <w:t>¿La forma de pagar la mensualidad será a través de suscripción con tarjeta de crédito? ¿O existirá otro método de pago?</w:t>
-      </w:r>
-    </w:p>
-    <w:p>
-      <w:pPr>
-        <w:pStyle w:val="Prrafodelista"/>
-        <w:numPr>
-          <w:ilvl w:val="0"/>
-          <w:numId w:val="1"/>
-        </w:numPr>
-        <w:rPr>
-          <w:b/>
-        </w:rPr>
-      </w:pPr>
-      <w:r>
-        <w:rPr>
-          <w:b/>
-        </w:rPr>
-        <w:t>¿El pago de la mensualidad, se realiza por adelantado? De ser así, y si el usuario puede cancelar su suscripción, ¿se le hace algún reintegro?</w:t>
+      <w:r>
+        <w:rPr>
+          <w:b/>
+        </w:rPr>
+        <w:t xml:space="preserve"> Si pueden si es con mas de 6 meses te devuelven el crédito pero no la plata ,si es menos de 6 meses no queda asignada  anadie</w:t>
+      </w:r>
+    </w:p>
+    <w:p>
+      <w:pPr>
+        <w:pStyle w:val="Prrafodelista"/>
+        <w:numPr>
+          <w:ilvl w:val="0"/>
+          <w:numId w:val="1"/>
+        </w:numPr>
+        <w:rPr>
+          <w:b/>
+        </w:rPr>
+      </w:pPr>
+      <w:r>
+        <w:rPr>
+          <w:b/>
+        </w:rPr>
+        <w:t>¿La forma de pagar la mensualidad será a través de suscripción con tarjeta de crédito?</w:t>
+      </w:r>
+      <w:r>
+        <w:rPr>
+          <w:b/>
+        </w:rPr>
+        <w:t xml:space="preserve"> si</w:t>
+      </w:r>
+      <w:r>
+        <w:rPr>
+          <w:b/>
+        </w:rPr>
+        <w:t xml:space="preserve"> ¿O existirá otro método de pago?</w:t>
+      </w:r>
+      <w:r>
+        <w:rPr>
+          <w:b/>
+        </w:rPr>
+        <w:t xml:space="preserve"> no</w:t>
+      </w:r>
+    </w:p>
+    <w:p>
+      <w:pPr>
+        <w:pStyle w:val="Prrafodelista"/>
+        <w:numPr>
+          <w:ilvl w:val="0"/>
+          <w:numId w:val="1"/>
+        </w:numPr>
+        <w:rPr>
+          <w:b/>
+        </w:rPr>
+      </w:pPr>
+      <w:r>
+        <w:rPr>
+          <w:b/>
+        </w:rPr>
+        <w:t>¿El pago de la mensualidad, se realiza por adelantado?</w:t>
+      </w:r>
+      <w:r>
+        <w:rPr>
+          <w:b/>
+        </w:rPr>
+        <w:t xml:space="preserve"> NO    </w:t>
+      </w:r>
+      <w:r>
+        <w:rPr>
+          <w:b/>
+        </w:rPr>
+        <w:t xml:space="preserve"> De ser así, y si el usuario puede cancelar su suscripción, ¿se le hace algún reintegro?</w:t>
+      </w:r>
+      <w:r>
+        <w:rPr>
+          <w:b/>
+        </w:rPr>
+        <w:t xml:space="preserve"> Si se da de baja o algo acercarse a la oficina</w:t>
       </w:r>
     </w:p>
     <w:p>
@@ -747,39 +779,49 @@
         <w:rPr>
           <w:b/>
         </w:rPr>
-        <w:t xml:space="preserve"> de algún </w:t>
-      </w:r>
-      <w:proofErr w:type="spellStart"/>
-      <w:r>
-        <w:rPr>
-          <w:b/>
-        </w:rPr>
-        <w:t>newsletter</w:t>
-      </w:r>
-      <w:proofErr w:type="spellEnd"/>
-      <w:r>
-        <w:rPr>
-          <w:b/>
-        </w:rPr>
-        <w:t xml:space="preserve"> por correo electrónico al cliente?</w:t>
-      </w:r>
-    </w:p>
-    <w:p>
-      <w:pPr>
-        <w:pStyle w:val="Prrafodelista"/>
-        <w:numPr>
-          <w:ilvl w:val="0"/>
-          <w:numId w:val="1"/>
-        </w:numPr>
-        <w:rPr>
-          <w:b/>
-        </w:rPr>
-      </w:pPr>
-      <w:r>
-        <w:rPr>
-          <w:b/>
-        </w:rPr>
-        <w:t>¿Un cliente puede pasar de Premium a Estándar? En este caso, ¿se le devuelve el dinero de la inscripción?</w:t>
+        <w:t xml:space="preserve"> de algún newsletter por correo electrónico al cliente?</w:t>
+      </w:r>
+      <w:r>
+        <w:rPr>
+          <w:b/>
+        </w:rPr>
+        <w:t xml:space="preserve"> No lo mas importante del correo es cuando la reserva es exitosa se le envía un mail </w:t>
+      </w:r>
+    </w:p>
+    <w:p>
+      <w:pPr>
+        <w:pStyle w:val="Prrafodelista"/>
+        <w:numPr>
+          <w:ilvl w:val="0"/>
+          <w:numId w:val="1"/>
+        </w:numPr>
+        <w:rPr>
+          <w:b/>
+        </w:rPr>
+      </w:pPr>
+      <w:r>
+        <w:rPr>
+          <w:b/>
+        </w:rPr>
+        <w:t>¿Un cliente puede pasar de Premium a Estándar?</w:t>
+      </w:r>
+      <w:r>
+        <w:rPr>
+          <w:b/>
+        </w:rPr>
+        <w:t xml:space="preserve"> SI  </w:t>
+      </w:r>
+      <w:r>
+        <w:rPr>
+          <w:b/>
+        </w:rPr>
+        <w:t xml:space="preserve"> En este caso, ¿se le devuelve el dinero de la inscripción?</w:t>
+      </w:r>
+      <w:r>
+        <w:rPr>
+          <w:b/>
+        </w:rPr>
+        <w:t xml:space="preserve">  noooo</w:t>
       </w:r>
     </w:p>
     <w:p>
@@ -815,19 +857,7 @@
         <w:rPr>
           <w:b/>
         </w:rPr>
-        <w:t>,</w:t>
-      </w:r>
-      <w:r>
-        <w:rPr>
-          <w:b/>
-        </w:rPr>
-        <w:t xml:space="preserve"> </w:t>
-      </w:r>
-      <w:r>
-        <w:rPr>
-          <w:b/>
-        </w:rPr>
-        <w:t>múltiples</w:t>
+        <w:t>,múltiples</w:t>
       </w:r>
       <w:r>
         <w:rPr>
@@ -851,7 +881,19 @@
         <w:rPr>
           <w:b/>
         </w:rPr>
-        <w:t>¿Un cliente puede hacer más de una reserva en el año? (siempre que cuente con créditos)</w:t>
+        <w:t>¿Un cliente puede hacer más de una reserva en el año?</w:t>
+      </w:r>
+      <w:r>
+        <w:rPr>
+          <w:b/>
+        </w:rPr>
+        <w:t xml:space="preserve"> Solo 2 puede</w:t>
+      </w:r>
+      <w:r>
+        <w:rPr>
+          <w:b/>
+        </w:rPr>
+        <w:t xml:space="preserve"> (siempre que cuente con créditos)</w:t>
       </w:r>
     </w:p>
     <w:p>
@@ -871,23 +913,47 @@
         </w:rPr>
         <w:t>¿El costo del crédito es un costo fijo o lo van a querer configurar?</w:t>
       </w:r>
-    </w:p>
-    <w:p>
-      <w:pPr>
-        <w:pStyle w:val="Prrafodelista"/>
-        <w:numPr>
-          <w:ilvl w:val="0"/>
-          <w:numId w:val="1"/>
-        </w:numPr>
-        <w:rPr>
-          <w:b/>
-        </w:rPr>
-      </w:pPr>
-      <w:r>
-        <w:rPr>
-          <w:b/>
-        </w:rPr>
-        <w:t>Volviendo al uso de los créditos, ¿1 crédito equivale a 1 semana de una residencia? En el caso de participar de una subasta, se pueden ofertar más créditos para ganar la puja, pero siempre hablando de la misma cantidad de semanas, ¿correcto?</w:t>
+      <w:r>
+        <w:rPr>
+          <w:b/>
+        </w:rPr>
+        <w:t xml:space="preserve"> El administrador lo decide</w:t>
+      </w:r>
+      <w:r>
+        <w:rPr>
+          <w:b/>
+        </w:rPr>
+        <w:t xml:space="preserve"> , el adm tiene derecho a todo </w:t>
+      </w:r>
+    </w:p>
+    <w:p>
+      <w:pPr>
+        <w:pStyle w:val="Prrafodelista"/>
+        <w:numPr>
+          <w:ilvl w:val="0"/>
+          <w:numId w:val="1"/>
+        </w:numPr>
+        <w:rPr>
+          <w:b/>
+        </w:rPr>
+      </w:pPr>
+      <w:r>
+        <w:rPr>
+          <w:b/>
+        </w:rPr>
+        <w:t>Volviendo al uso de los créditos, ¿1 crédito equivale a 1 semana de una residencia?</w:t>
+      </w:r>
+      <w:r>
+        <w:rPr>
+          <w:b/>
+        </w:rPr>
+        <w:t xml:space="preserve"> SI  </w:t>
+      </w:r>
+      <w:r>
+        <w:rPr>
+          <w:b/>
+        </w:rPr>
+        <w:t xml:space="preserve"> En el caso de participar de una subasta, se pueden ofertar más créditos para ganar la puja, pero siempre hablando de la misma cantidad de semanas, ¿correcto?</w:t>
       </w:r>
     </w:p>
     <w:p>
@@ -907,6 +973,12 @@
         </w:rPr>
         <w:t>¿Desean poder destacar alguna publicidad por sobre las demás? (por ejemplo, residencias destacadas en la portada del sitio).</w:t>
       </w:r>
+      <w:r>
+        <w:rPr>
+          <w:b/>
+        </w:rPr>
+        <w:t xml:space="preserve"> NO hacer con un random</w:t>
+      </w:r>
     </w:p>
     <w:p>
       <w:pPr>
@@ -925,6 +997,12 @@
         </w:rPr>
         <w:t>¿El cliente podrá marcar residencias como sus favoritas para tener un rápido acceso a las mismas?</w:t>
       </w:r>
+      <w:r>
+        <w:rPr>
+          <w:b/>
+        </w:rPr>
+        <w:t xml:space="preserve"> Si a futuro</w:t>
+      </w:r>
     </w:p>
     <w:p>
       <w:pPr>
@@ -967,6 +1045,12 @@
         </w:rPr>
         <w:t>?</w:t>
       </w:r>
+      <w:r>
+        <w:rPr>
+          <w:b/>
+        </w:rPr>
+        <w:t xml:space="preserve"> Si se setea un monto</w:t>
+      </w:r>
     </w:p>
     <w:p>
       <w:pPr>
@@ -1003,6 +1087,12 @@
         </w:rPr>
         <w:t>¿Puede llegar a cambiar el número de residencias que poseen?</w:t>
       </w:r>
+      <w:r>
+        <w:rPr>
+          <w:b/>
+        </w:rPr>
+        <w:t xml:space="preserve"> SI llega un mail o notifica el mismo sitio</w:t>
+      </w:r>
     </w:p>
     <w:p>
       <w:pPr>
@@ -1021,26 +1111,145 @@
         </w:rPr>
         <w:t>¿Qué datos de los clientes quieren almacenar?</w:t>
       </w:r>
-    </w:p>
-    <w:p>
-      <w:pPr>
-        <w:pStyle w:val="Prrafodelista"/>
-        <w:rPr>
-          <w:b/>
-        </w:rPr>
-      </w:pPr>
-    </w:p>
-    <w:p>
-      <w:pPr>
-        <w:pStyle w:val="Prrafodelista"/>
-        <w:rPr>
-          <w:b/>
-        </w:rPr>
-      </w:pPr>
-    </w:p>
-    <w:p>
-      <w:pPr>
-        <w:pStyle w:val="Prrafodelista"/>
+      <w:r>
+        <w:rPr>
+          <w:b/>
+        </w:rPr>
+        <w:t xml:space="preserve"> Nom, ape, dni, mail, password, datos de la tarjeta, fecha de vencimiento, </w:t>
+      </w:r>
+      <w:r>
+        <w:rPr>
+          <w:b/>
+        </w:rPr>
+        <w:t xml:space="preserve">nombre </w:t>
+      </w:r>
+      <w:r>
+        <w:rPr>
+          <w:b/>
+        </w:rPr>
+        <w:t>titular de la tarjeta , marca de la tarjeta,fecha de nac para calcular la edad, id opcional</w:t>
+      </w:r>
+      <w:r>
+        <w:rPr>
+          <w:b/>
+        </w:rPr>
+        <w:t>, últimos 4 dig de la tarjeta</w:t>
+      </w:r>
+    </w:p>
+    <w:p>
+      <w:pPr>
+        <w:pStyle w:val="Prrafodelista"/>
+        <w:rPr>
+          <w:b/>
+        </w:rPr>
+      </w:pPr>
+    </w:p>
+    <w:p>
+      <w:pPr>
+        <w:rPr>
+          <w:b/>
+        </w:rPr>
+      </w:pPr>
+      <w:r>
+        <w:rPr>
+          <w:b/>
+        </w:rPr>
+        <w:t xml:space="preserve">  La subastas son todas publicas</w:t>
+      </w:r>
+    </w:p>
+    <w:p>
+      <w:pPr>
+        <w:rPr>
+          <w:b/>
+        </w:rPr>
+      </w:pPr>
+      <w:r>
+        <w:rPr>
+          <w:b/>
+        </w:rPr>
+        <w:t xml:space="preserve">Las subastas se realizan por una semana </w:t>
+      </w:r>
+    </w:p>
+    <w:p>
+      <w:pPr>
+        <w:rPr>
+          <w:b/>
+        </w:rPr>
+      </w:pPr>
+      <w:r>
+        <w:rPr>
+          <w:b/>
+        </w:rPr>
+        <w:t>1 mail para una cuenta</w:t>
+      </w:r>
+    </w:p>
+    <w:p>
+      <w:pPr>
+        <w:rPr>
+          <w:b/>
+        </w:rPr>
+      </w:pPr>
+      <w:r>
+        <w:rPr>
+          <w:b/>
+        </w:rPr>
+        <w:t xml:space="preserve">Hay que validar la edad </w:t>
+      </w:r>
+    </w:p>
+    <w:p>
+      <w:pPr>
+        <w:rPr>
+          <w:b/>
+        </w:rPr>
+      </w:pPr>
+      <w:r>
+        <w:rPr>
+          <w:b/>
+        </w:rPr>
+        <w:lastRenderedPageBreak/>
+        <w:t>Los créditos se reset anualmente</w:t>
+      </w:r>
+    </w:p>
+    <w:p>
+      <w:pPr>
+        <w:rPr>
+          <w:b/>
+        </w:rPr>
+      </w:pPr>
+      <w:r>
+        <w:rPr>
+          <w:b/>
+        </w:rPr>
+        <w:t>Registro, login, loout ,dar de alta, de baba , subastas pujar</w:t>
+      </w:r>
+      <w:r>
+        <w:rPr>
+          <w:b/>
+        </w:rPr>
+        <w:t xml:space="preserve"> ver subasta -&gt;</w:t>
+      </w:r>
+      <w:r>
+        <w:rPr>
+          <w:b/>
+        </w:rPr>
+        <w:t xml:space="preserve"> , adm abm reportes </w:t>
+      </w:r>
+    </w:p>
+    <w:p>
+      <w:pPr>
+        <w:rPr>
+          <w:b/>
+        </w:rPr>
+      </w:pPr>
+      <w:r>
+        <w:rPr>
+          <w:b/>
+        </w:rPr>
+        <w:t xml:space="preserve">Las estaticas. Listado de residencia </w:t>
+      </w:r>
+    </w:p>
+    <w:p>
+      <w:pPr>
         <w:rPr>
           <w:b/>
         </w:rPr>
@@ -1057,8 +1266,8 @@
 </file>
 
 <file path=word/numbering.xml><?xml version="1.0" encoding="utf-8"?>
-<w:numbering xmlns:wpc="http://schemas.microsoft.com/office/word/2010/wordprocessingCanvas" xmlns:cx="http://schemas.microsoft.com/office/drawing/2014/chartex" xmlns:cx1="http://schemas.microsoft.com/office/drawing/2015/9/8/chartex" xmlns:cx2="http://schemas.microsoft.com/office/drawing/2015/10/21/chartex" xmlns:cx3="http://schemas.microsoft.com/office/drawing/2016/5/9/chartex" xmlns:cx4="http://schemas.microsoft.com/office/drawing/2016/5/10/chartex" xmlns:cx5="http://schemas.microsoft.com/office/drawing/2016/5/11/chartex" xmlns:cx6="http://schemas.microsoft.com/office/drawing/2016/5/12/chartex" xmlns:cx7="http://schemas.microsoft.com/office/drawing/2016/5/13/chartex" xmlns:cx8="http://schemas.microsoft.com/office/drawing/2016/5/14/chartex" xmlns:mc="http://schemas.openxmlformats.org/markup-compatibility/2006" xmlns:aink="http://schemas.microsoft.com/office/drawing/2016/ink" xmlns:am3d="http://schemas.microsoft.com/office/drawing/2017/model3d" xmlns:o="urn:schemas-microsoft-com:office:office" xmlns:r="http://schemas.openxmlformats.org/officeDocument/2006/relationships" xmlns:m="http://schemas.openxmlformats.org/officeDocument/2006/math" xmlns:v="urn:schemas-microsoft-com:vml" xmlns:wp14="http://schemas.microsoft.com/office/word/2010/wordprocessingDrawing" xmlns:wp="http://schemas.openxmlformats.org/drawingml/2006/wordprocessingDrawing" xmlns:w10="urn:schemas-microsoft-com:office:word" xmlns:w="http://schemas.openxmlformats.org/wordprocessingml/2006/main" xmlns:w14="http://schemas.microsoft.com/office/word/2010/wordml" xmlns:w15="http://schemas.microsoft.com/office/word/2012/wordml" xmlns:w16cid="http://schemas.microsoft.com/office/word/2016/wordml/cid" xmlns:w16se="http://schemas.microsoft.com/office/word/2015/wordml/symex" xmlns:wpg="http://schemas.microsoft.com/office/word/2010/wordprocessingGroup" xmlns:wpi="http://schemas.microsoft.com/office/word/2010/wordprocessingInk" xmlns:wne="http://schemas.microsoft.com/office/word/2006/wordml" xmlns:wps="http://schemas.microsoft.com/office/word/2010/wordprocessingShape" mc:Ignorable="w14 w15 w16se w16cid wp14">
-  <w:abstractNum w:abstractNumId="0" w15:restartNumberingAfterBreak="0">
+<w:numbering xmlns:ve="http://schemas.openxmlformats.org/markup-compatibility/2006" xmlns:o="urn:schemas-microsoft-com:office:office" xmlns:r="http://schemas.openxmlformats.org/officeDocument/2006/relationships" xmlns:m="http://schemas.openxmlformats.org/officeDocument/2006/math" xmlns:v="urn:schemas-microsoft-com:vml" xmlns:wp="http://schemas.openxmlformats.org/drawingml/2006/wordprocessingDrawing" xmlns:w10="urn:schemas-microsoft-com:office:word" xmlns:w="http://schemas.openxmlformats.org/wordprocessingml/2006/main" xmlns:wne="http://schemas.microsoft.com/office/word/2006/wordml">
+  <w:abstractNum w:abstractNumId="0">
     <w:nsid w:val="16A60110"/>
     <w:multiLevelType w:val="hybridMultilevel"/>
     <w:tmpl w:val="34B2E66A"/>
@@ -1144,7 +1353,7 @@
       </w:pPr>
     </w:lvl>
   </w:abstractNum>
-  <w:abstractNum w:abstractNumId="1" w15:restartNumberingAfterBreak="0">
+  <w:abstractNum w:abstractNumId="1">
     <w:nsid w:val="27564217"/>
     <w:multiLevelType w:val="hybridMultilevel"/>
     <w:tmpl w:val="AD30A76C"/>
@@ -1240,7 +1449,7 @@
 </file>
 
 <file path=word/styles.xml><?xml version="1.0" encoding="utf-8"?>
-<w:styles xmlns:mc="http://schemas.openxmlformats.org/markup-compatibility/2006" xmlns:r="http://schemas.openxmlformats.org/officeDocument/2006/relationships" xmlns:w="http://schemas.openxmlformats.org/wordprocessingml/2006/main" xmlns:w14="http://schemas.microsoft.com/office/word/2010/wordml" xmlns:w15="http://schemas.microsoft.com/office/word/2012/wordml" xmlns:w16cid="http://schemas.microsoft.com/office/word/2016/wordml/cid" xmlns:w16se="http://schemas.microsoft.com/office/word/2015/wordml/symex" mc:Ignorable="w14 w15 w16se w16cid">
+<w:styles xmlns:r="http://schemas.openxmlformats.org/officeDocument/2006/relationships" xmlns:w="http://schemas.openxmlformats.org/wordprocessingml/2006/main">
   <w:docDefaults>
     <w:rPrDefault>
       <w:rPr>
@@ -1256,386 +1465,149 @@
       </w:pPr>
     </w:pPrDefault>
   </w:docDefaults>
-  <w:latentStyles w:defLockedState="0" w:defUIPriority="99" w:defSemiHidden="0" w:defUnhideWhenUsed="0" w:defQFormat="0" w:count="375">
-    <w:lsdException w:name="Normal" w:uiPriority="0" w:qFormat="1"/>
-    <w:lsdException w:name="heading 1" w:uiPriority="9" w:qFormat="1"/>
-    <w:lsdException w:name="heading 2" w:semiHidden="1" w:uiPriority="9" w:unhideWhenUsed="1" w:qFormat="1"/>
-    <w:lsdException w:name="heading 3" w:semiHidden="1" w:uiPriority="9" w:unhideWhenUsed="1" w:qFormat="1"/>
-    <w:lsdException w:name="heading 4" w:semiHidden="1" w:uiPriority="9" w:unhideWhenUsed="1" w:qFormat="1"/>
-    <w:lsdException w:name="heading 5" w:semiHidden="1" w:uiPriority="9" w:unhideWhenUsed="1" w:qFormat="1"/>
-    <w:lsdException w:name="heading 6" w:semiHidden="1" w:uiPriority="9" w:unhideWhenUsed="1" w:qFormat="1"/>
-    <w:lsdException w:name="heading 7" w:semiHidden="1" w:uiPriority="9" w:unhideWhenUsed="1" w:qFormat="1"/>
-    <w:lsdException w:name="heading 8" w:semiHidden="1" w:uiPriority="9" w:unhideWhenUsed="1" w:qFormat="1"/>
-    <w:lsdException w:name="heading 9" w:semiHidden="1" w:uiPriority="9" w:unhideWhenUsed="1" w:qFormat="1"/>
-    <w:lsdException w:name="index 1" w:semiHidden="1" w:unhideWhenUsed="1"/>
-    <w:lsdException w:name="index 2" w:semiHidden="1" w:unhideWhenUsed="1"/>
-    <w:lsdException w:name="index 3" w:semiHidden="1" w:unhideWhenUsed="1"/>
-    <w:lsdException w:name="index 4" w:semiHidden="1" w:unhideWhenUsed="1"/>
-    <w:lsdException w:name="index 5" w:semiHidden="1" w:unhideWhenUsed="1"/>
-    <w:lsdException w:name="index 6" w:semiHidden="1" w:unhideWhenUsed="1"/>
-    <w:lsdException w:name="index 7" w:semiHidden="1" w:unhideWhenUsed="1"/>
-    <w:lsdException w:name="index 8" w:semiHidden="1" w:unhideWhenUsed="1"/>
-    <w:lsdException w:name="index 9" w:semiHidden="1" w:unhideWhenUsed="1"/>
-    <w:lsdException w:name="toc 1" w:semiHidden="1" w:uiPriority="39" w:unhideWhenUsed="1"/>
-    <w:lsdException w:name="toc 2" w:semiHidden="1" w:uiPriority="39" w:unhideWhenUsed="1"/>
-    <w:lsdException w:name="toc 3" w:semiHidden="1" w:uiPriority="39" w:unhideWhenUsed="1"/>
-    <w:lsdException w:name="toc 4" w:semiHidden="1" w:uiPriority="39" w:unhideWhenUsed="1"/>
-    <w:lsdException w:name="toc 5" w:semiHidden="1" w:uiPriority="39" w:unhideWhenUsed="1"/>
-    <w:lsdException w:name="toc 6" w:semiHidden="1" w:uiPriority="39" w:unhideWhenUsed="1"/>
-    <w:lsdException w:name="toc 7" w:semiHidden="1" w:uiPriority="39" w:unhideWhenUsed="1"/>
-    <w:lsdException w:name="toc 8" w:semiHidden="1" w:uiPriority="39" w:unhideWhenUsed="1"/>
-    <w:lsdException w:name="toc 9" w:semiHidden="1" w:uiPriority="39" w:unhideWhenUsed="1"/>
-    <w:lsdException w:name="Normal Indent" w:semiHidden="1" w:unhideWhenUsed="1"/>
-    <w:lsdException w:name="footnote text" w:semiHidden="1" w:unhideWhenUsed="1"/>
-    <w:lsdException w:name="annotation text" w:semiHidden="1" w:unhideWhenUsed="1"/>
-    <w:lsdException w:name="header" w:semiHidden="1" w:unhideWhenUsed="1"/>
-    <w:lsdException w:name="footer" w:semiHidden="1" w:unhideWhenUsed="1"/>
-    <w:lsdException w:name="index heading" w:semiHidden="1" w:unhideWhenUsed="1"/>
-    <w:lsdException w:name="caption" w:semiHidden="1" w:uiPriority="35" w:unhideWhenUsed="1" w:qFormat="1"/>
-    <w:lsdException w:name="table of figures" w:semiHidden="1" w:unhideWhenUsed="1"/>
-    <w:lsdException w:name="envelope address" w:semiHidden="1" w:unhideWhenUsed="1"/>
-    <w:lsdException w:name="envelope return" w:semiHidden="1" w:unhideWhenUsed="1"/>
-    <w:lsdException w:name="footnote reference" w:semiHidden="1" w:unhideWhenUsed="1"/>
-    <w:lsdException w:name="annotation reference" w:semiHidden="1" w:unhideWhenUsed="1"/>
-    <w:lsdException w:name="line number" w:semiHidden="1" w:unhideWhenUsed="1"/>
-    <w:lsdException w:name="page number" w:semiHidden="1" w:unhideWhenUsed="1"/>
-    <w:lsdException w:name="endnote reference" w:semiHidden="1" w:unhideWhenUsed="1"/>
-    <w:lsdException w:name="endnote text" w:semiHidden="1" w:unhideWhenUsed="1"/>
-    <w:lsdException w:name="table of authorities" w:semiHidden="1" w:unhideWhenUsed="1"/>
-    <w:lsdException w:name="macro" w:semiHidden="1" w:unhideWhenUsed="1"/>
-    <w:lsdException w:name="toa heading" w:semiHidden="1" w:unhideWhenUsed="1"/>
-    <w:lsdException w:name="List" w:semiHidden="1" w:unhideWhenUsed="1"/>
-    <w:lsdException w:name="List Bullet" w:semiHidden="1" w:unhideWhenUsed="1"/>
-    <w:lsdException w:name="List Number" w:semiHidden="1" w:unhideWhenUsed="1"/>
-    <w:lsdException w:name="List 2" w:semiHidden="1" w:unhideWhenUsed="1"/>
-    <w:lsdException w:name="List 3" w:semiHidden="1" w:unhideWhenUsed="1"/>
-    <w:lsdException w:name="List 4" w:semiHidden="1" w:unhideWhenUsed="1"/>
-    <w:lsdException w:name="List 5" w:semiHidden="1" w:unhideWhenUsed="1"/>
-    <w:lsdException w:name="List Bullet 2" w:semiHidden="1" w:unhideWhenUsed="1"/>
-    <w:lsdException w:name="List Bullet 3" w:semiHidden="1" w:unhideWhenUsed="1"/>
-    <w:lsdException w:name="List Bullet 4" w:semiHidden="1" w:unhideWhenUsed="1"/>
-    <w:lsdException w:name="List Bullet 5" w:semiHidden="1" w:unhideWhenUsed="1"/>
-    <w:lsdException w:name="List Number 2" w:semiHidden="1" w:unhideWhenUsed="1"/>
-    <w:lsdException w:name="List Number 3" w:semiHidden="1" w:unhideWhenUsed="1"/>
-    <w:lsdException w:name="List Number 4" w:semiHidden="1" w:unhideWhenUsed="1"/>
-    <w:lsdException w:name="List Number 5" w:semiHidden="1" w:unhideWhenUsed="1"/>
-    <w:lsdException w:name="Title" w:uiPriority="10" w:qFormat="1"/>
-    <w:lsdException w:name="Closing" w:semiHidden="1" w:unhideWhenUsed="1"/>
-    <w:lsdException w:name="Signature" w:semiHidden="1" w:unhideWhenUsed="1"/>
-    <w:lsdException w:name="Default Paragraph Font" w:semiHidden="1" w:uiPriority="1" w:unhideWhenUsed="1"/>
-    <w:lsdException w:name="Body Text" w:semiHidden="1" w:unhideWhenUsed="1"/>
-    <w:lsdException w:name="Body Text Indent" w:semiHidden="1" w:unhideWhenUsed="1"/>
-    <w:lsdException w:name="List Continue" w:semiHidden="1" w:unhideWhenUsed="1"/>
-    <w:lsdException w:name="List Continue 2" w:semiHidden="1" w:unhideWhenUsed="1"/>
-    <w:lsdException w:name="List Continue 3" w:semiHidden="1" w:unhideWhenUsed="1"/>
-    <w:lsdException w:name="List Continue 4" w:semiHidden="1" w:unhideWhenUsed="1"/>
-    <w:lsdException w:name="List Continue 5" w:semiHidden="1" w:unhideWhenUsed="1"/>
-    <w:lsdException w:name="Message Header" w:semiHidden="1" w:unhideWhenUsed="1"/>
-    <w:lsdException w:name="Subtitle" w:uiPriority="11" w:qFormat="1"/>
-    <w:lsdException w:name="Salutation" w:semiHidden="1" w:unhideWhenUsed="1"/>
-    <w:lsdException w:name="Date" w:semiHidden="1" w:unhideWhenUsed="1"/>
-    <w:lsdException w:name="Body Text First Indent" w:semiHidden="1" w:unhideWhenUsed="1"/>
-    <w:lsdException w:name="Body Text First Indent 2" w:semiHidden="1" w:unhideWhenUsed="1"/>
-    <w:lsdException w:name="Note Heading" w:semiHidden="1" w:unhideWhenUsed="1"/>
-    <w:lsdException w:name="Body Text 2" w:semiHidden="1" w:unhideWhenUsed="1"/>
-    <w:lsdException w:name="Body Text 3" w:semiHidden="1" w:unhideWhenUsed="1"/>
-    <w:lsdException w:name="Body Text Indent 2" w:semiHidden="1" w:unhideWhenUsed="1"/>
-    <w:lsdException w:name="Body Text Indent 3" w:semiHidden="1" w:unhideWhenUsed="1"/>
-    <w:lsdException w:name="Block Text" w:semiHidden="1" w:unhideWhenUsed="1"/>
-    <w:lsdException w:name="Hyperlink" w:semiHidden="1" w:unhideWhenUsed="1"/>
-    <w:lsdException w:name="FollowedHyperlink" w:semiHidden="1" w:unhideWhenUsed="1"/>
-    <w:lsdException w:name="Strong" w:uiPriority="22" w:qFormat="1"/>
-    <w:lsdException w:name="Emphasis" w:uiPriority="20" w:qFormat="1"/>
-    <w:lsdException w:name="Document Map" w:semiHidden="1" w:unhideWhenUsed="1"/>
-    <w:lsdException w:name="Plain Text" w:semiHidden="1" w:unhideWhenUsed="1"/>
-    <w:lsdException w:name="E-mail Signature" w:semiHidden="1" w:unhideWhenUsed="1"/>
-    <w:lsdException w:name="HTML Top of Form" w:semiHidden="1" w:unhideWhenUsed="1"/>
-    <w:lsdException w:name="HTML Bottom of Form" w:semiHidden="1" w:unhideWhenUsed="1"/>
-    <w:lsdException w:name="Normal (Web)" w:semiHidden="1" w:unhideWhenUsed="1"/>
-    <w:lsdException w:name="HTML Acronym" w:semiHidden="1" w:unhideWhenUsed="1"/>
-    <w:lsdException w:name="HTML Address" w:semiHidden="1" w:unhideWhenUsed="1"/>
-    <w:lsdException w:name="HTML Cite" w:semiHidden="1" w:unhideWhenUsed="1"/>
-    <w:lsdException w:name="HTML Code" w:semiHidden="1" w:unhideWhenUsed="1"/>
-    <w:lsdException w:name="HTML Definition" w:semiHidden="1" w:unhideWhenUsed="1"/>
-    <w:lsdException w:name="HTML Keyboard" w:semiHidden="1" w:unhideWhenUsed="1"/>
-    <w:lsdException w:name="HTML Preformatted" w:semiHidden="1" w:unhideWhenUsed="1"/>
-    <w:lsdException w:name="HTML Sample" w:semiHidden="1" w:unhideWhenUsed="1"/>
-    <w:lsdException w:name="HTML Typewriter" w:semiHidden="1" w:unhideWhenUsed="1"/>
-    <w:lsdException w:name="HTML Variable" w:semiHidden="1" w:unhideWhenUsed="1"/>
-    <w:lsdException w:name="Normal Table" w:semiHidden="1" w:unhideWhenUsed="1"/>
-    <w:lsdException w:name="annotation subject" w:semiHidden="1" w:unhideWhenUsed="1"/>
-    <w:lsdException w:name="No List" w:semiHidden="1" w:unhideWhenUsed="1"/>
-    <w:lsdException w:name="Outline List 1" w:semiHidden="1" w:unhideWhenUsed="1"/>
-    <w:lsdException w:name="Outline List 2" w:semiHidden="1" w:unhideWhenUsed="1"/>
-    <w:lsdException w:name="Outline List 3" w:semiHidden="1" w:unhideWhenUsed="1"/>
-    <w:lsdException w:name="Table Simple 1" w:semiHidden="1" w:unhideWhenUsed="1"/>
-    <w:lsdException w:name="Table Simple 2" w:semiHidden="1" w:unhideWhenUsed="1"/>
-    <w:lsdException w:name="Table Simple 3" w:semiHidden="1" w:unhideWhenUsed="1"/>
-    <w:lsdException w:name="Table Classic 1" w:semiHidden="1" w:unhideWhenUsed="1"/>
-    <w:lsdException w:name="Table Classic 2" w:semiHidden="1" w:unhideWhenUsed="1"/>
-    <w:lsdException w:name="Table Classic 3" w:semiHidden="1" w:unhideWhenUsed="1"/>
-    <w:lsdException w:name="Table Classic 4" w:semiHidden="1" w:unhideWhenUsed="1"/>
-    <w:lsdException w:name="Table Colorful 1" w:semiHidden="1" w:unhideWhenUsed="1"/>
-    <w:lsdException w:name="Table Colorful 2" w:semiHidden="1" w:unhideWhenUsed="1"/>
-    <w:lsdException w:name="Table Colorful 3" w:semiHidden="1" w:unhideWhenUsed="1"/>
-    <w:lsdException w:name="Table Columns 1" w:semiHidden="1" w:unhideWhenUsed="1"/>
-    <w:lsdException w:name="Table Columns 2" w:semiHidden="1" w:unhideWhenUsed="1"/>
-    <w:lsdException w:name="Table Columns 3" w:semiHidden="1" w:unhideWhenUsed="1"/>
-    <w:lsdException w:name="Table Columns 4" w:semiHidden="1" w:unhideWhenUsed="1"/>
-    <w:lsdException w:name="Table Columns 5" w:semiHidden="1" w:unhideWhenUsed="1"/>
-    <w:lsdException w:name="Table Grid 1" w:semiHidden="1" w:unhideWhenUsed="1"/>
-    <w:lsdException w:name="Table Grid 2" w:semiHidden="1" w:unhideWhenUsed="1"/>
-    <w:lsdException w:name="Table Grid 3" w:semiHidden="1" w:unhideWhenUsed="1"/>
-    <w:lsdException w:name="Table Grid 4" w:semiHidden="1" w:unhideWhenUsed="1"/>
-    <w:lsdException w:name="Table Grid 5" w:semiHidden="1" w:unhideWhenUsed="1"/>
-    <w:lsdException w:name="Table Grid 6" w:semiHidden="1" w:unhideWhenUsed="1"/>
-    <w:lsdException w:name="Table Grid 7" w:semiHidden="1" w:unhideWhenUsed="1"/>
-    <w:lsdException w:name="Table Grid 8" w:semiHidden="1" w:unhideWhenUsed="1"/>
-    <w:lsdException w:name="Table List 1" w:semiHidden="1" w:unhideWhenUsed="1"/>
-    <w:lsdException w:name="Table List 2" w:semiHidden="1" w:unhideWhenUsed="1"/>
-    <w:lsdException w:name="Table List 3" w:semiHidden="1" w:unhideWhenUsed="1"/>
-    <w:lsdException w:name="Table List 4" w:semiHidden="1" w:unhideWhenUsed="1"/>
-    <w:lsdException w:name="Table List 5" w:semiHidden="1" w:unhideWhenUsed="1"/>
-    <w:lsdException w:name="Table List 6" w:semiHidden="1" w:unhideWhenUsed="1"/>
-    <w:lsdException w:name="Table List 7" w:semiHidden="1" w:unhideWhenUsed="1"/>
-    <w:lsdException w:name="Table List 8" w:semiHidden="1" w:unhideWhenUsed="1"/>
-    <w:lsdException w:name="Table 3D effects 1" w:semiHidden="1" w:unhideWhenUsed="1"/>
-    <w:lsdException w:name="Table 3D effects 2" w:semiHidden="1" w:unhideWhenUsed="1"/>
-    <w:lsdException w:name="Table 3D effects 3" w:semiHidden="1" w:unhideWhenUsed="1"/>
-    <w:lsdException w:name="Table Contemporary" w:semiHidden="1" w:unhideWhenUsed="1"/>
-    <w:lsdException w:name="Table Elegant" w:semiHidden="1" w:unhideWhenUsed="1"/>
-    <w:lsdException w:name="Table Professional" w:semiHidden="1" w:unhideWhenUsed="1"/>
-    <w:lsdException w:name="Table Subtle 1" w:semiHidden="1" w:unhideWhenUsed="1"/>
-    <w:lsdException w:name="Table Subtle 2" w:semiHidden="1" w:unhideWhenUsed="1"/>
-    <w:lsdException w:name="Table Web 1" w:semiHidden="1" w:unhideWhenUsed="1"/>
-    <w:lsdException w:name="Table Web 2" w:semiHidden="1" w:unhideWhenUsed="1"/>
-    <w:lsdException w:name="Table Web 3" w:semiHidden="1" w:unhideWhenUsed="1"/>
-    <w:lsdException w:name="Balloon Text" w:semiHidden="1" w:unhideWhenUsed="1"/>
-    <w:lsdException w:name="Table Grid" w:uiPriority="39"/>
-    <w:lsdException w:name="Table Theme" w:semiHidden="1" w:unhideWhenUsed="1"/>
-    <w:lsdException w:name="Placeholder Text" w:semiHidden="1"/>
-    <w:lsdException w:name="No Spacing" w:uiPriority="1" w:qFormat="1"/>
-    <w:lsdException w:name="Light Shading" w:uiPriority="60"/>
-    <w:lsdException w:name="Light List" w:uiPriority="61"/>
-    <w:lsdException w:name="Light Grid" w:uiPriority="62"/>
-    <w:lsdException w:name="Medium Shading 1" w:uiPriority="63"/>
-    <w:lsdException w:name="Medium Shading 2" w:uiPriority="64"/>
-    <w:lsdException w:name="Medium List 1" w:uiPriority="65"/>
-    <w:lsdException w:name="Medium List 2" w:uiPriority="66"/>
-    <w:lsdException w:name="Medium Grid 1" w:uiPriority="67"/>
-    <w:lsdException w:name="Medium Grid 2" w:uiPriority="68"/>
-    <w:lsdException w:name="Medium Grid 3" w:uiPriority="69"/>
-    <w:lsdException w:name="Dark List" w:uiPriority="70"/>
-    <w:lsdException w:name="Colorful Shading" w:uiPriority="71"/>
-    <w:lsdException w:name="Colorful List" w:uiPriority="72"/>
-    <w:lsdException w:name="Colorful Grid" w:uiPriority="73"/>
-    <w:lsdException w:name="Light Shading Accent 1" w:uiPriority="60"/>
-    <w:lsdException w:name="Light List Accent 1" w:uiPriority="61"/>
-    <w:lsdException w:name="Light Grid Accent 1" w:uiPriority="62"/>
-    <w:lsdException w:name="Medium Shading 1 Accent 1" w:uiPriority="63"/>
-    <w:lsdException w:name="Medium Shading 2 Accent 1" w:uiPriority="64"/>
-    <w:lsdException w:name="Medium List 1 Accent 1" w:uiPriority="65"/>
-    <w:lsdException w:name="Revision" w:semiHidden="1"/>
-    <w:lsdException w:name="List Paragraph" w:uiPriority="34" w:qFormat="1"/>
-    <w:lsdException w:name="Quote" w:uiPriority="29" w:qFormat="1"/>
-    <w:lsdException w:name="Intense Quote" w:uiPriority="30" w:qFormat="1"/>
-    <w:lsdException w:name="Medium List 2 Accent 1" w:uiPriority="66"/>
-    <w:lsdException w:name="Medium Grid 1 Accent 1" w:uiPriority="67"/>
-    <w:lsdException w:name="Medium Grid 2 Accent 1" w:uiPriority="68"/>
-    <w:lsdException w:name="Medium Grid 3 Accent 1" w:uiPriority="69"/>
-    <w:lsdException w:name="Dark List Accent 1" w:uiPriority="70"/>
-    <w:lsdException w:name="Colorful Shading Accent 1" w:uiPriority="71"/>
-    <w:lsdException w:name="Colorful List Accent 1" w:uiPriority="72"/>
-    <w:lsdException w:name="Colorful Grid Accent 1" w:uiPriority="73"/>
-    <w:lsdException w:name="Light Shading Accent 2" w:uiPriority="60"/>
-    <w:lsdException w:name="Light List Accent 2" w:uiPriority="61"/>
-    <w:lsdException w:name="Light Grid Accent 2" w:uiPriority="62"/>
-    <w:lsdException w:name="Medium Shading 1 Accent 2" w:uiPriority="63"/>
-    <w:lsdException w:name="Medium Shading 2 Accent 2" w:uiPriority="64"/>
-    <w:lsdException w:name="Medium List 1 Accent 2" w:uiPriority="65"/>
-    <w:lsdException w:name="Medium List 2 Accent 2" w:uiPriority="66"/>
-    <w:lsdException w:name="Medium Grid 1 Accent 2" w:uiPriority="67"/>
-    <w:lsdException w:name="Medium Grid 2 Accent 2" w:uiPriority="68"/>
-    <w:lsdException w:name="Medium Grid 3 Accent 2" w:uiPriority="69"/>
-    <w:lsdException w:name="Dark List Accent 2" w:uiPriority="70"/>
-    <w:lsdException w:name="Colorful Shading Accent 2" w:uiPriority="71"/>
-    <w:lsdException w:name="Colorful List Accent 2" w:uiPriority="72"/>
-    <w:lsdException w:name="Colorful Grid Accent 2" w:uiPriority="73"/>
-    <w:lsdException w:name="Light Shading Accent 3" w:uiPriority="60"/>
-    <w:lsdException w:name="Light List Accent 3" w:uiPriority="61"/>
-    <w:lsdException w:name="Light Grid Accent 3" w:uiPriority="62"/>
-    <w:lsdException w:name="Medium Shading 1 Accent 3" w:uiPriority="63"/>
-    <w:lsdException w:name="Medium Shading 2 Accent 3" w:uiPriority="64"/>
-    <w:lsdException w:name="Medium List 1 Accent 3" w:uiPriority="65"/>
-    <w:lsdException w:name="Medium List 2 Accent 3" w:uiPriority="66"/>
-    <w:lsdException w:name="Medium Grid 1 Accent 3" w:uiPriority="67"/>
-    <w:lsdException w:name="Medium Grid 2 Accent 3" w:uiPriority="68"/>
-    <w:lsdException w:name="Medium Grid 3 Accent 3" w:uiPriority="69"/>
-    <w:lsdException w:name="Dark List Accent 3" w:uiPriority="70"/>
-    <w:lsdException w:name="Colorful Shading Accent 3" w:uiPriority="71"/>
-    <w:lsdException w:name="Colorful List Accent 3" w:uiPriority="72"/>
-    <w:lsdException w:name="Colorful Grid Accent 3" w:uiPriority="73"/>
-    <w:lsdException w:name="Light Shading Accent 4" w:uiPriority="60"/>
-    <w:lsdException w:name="Light List Accent 4" w:uiPriority="61"/>
-    <w:lsdException w:name="Light Grid Accent 4" w:uiPriority="62"/>
-    <w:lsdException w:name="Medium Shading 1 Accent 4" w:uiPriority="63"/>
-    <w:lsdException w:name="Medium Shading 2 Accent 4" w:uiPriority="64"/>
-    <w:lsdException w:name="Medium List 1 Accent 4" w:uiPriority="65"/>
-    <w:lsdException w:name="Medium List 2 Accent 4" w:uiPriority="66"/>
-    <w:lsdException w:name="Medium Grid 1 Accent 4" w:uiPriority="67"/>
-    <w:lsdException w:name="Medium Grid 2 Accent 4" w:uiPriority="68"/>
-    <w:lsdException w:name="Medium Grid 3 Accent 4" w:uiPriority="69"/>
-    <w:lsdException w:name="Dark List Accent 4" w:uiPriority="70"/>
-    <w:lsdException w:name="Colorful Shading Accent 4" w:uiPriority="71"/>
-    <w:lsdException w:name="Colorful List Accent 4" w:uiPriority="72"/>
-    <w:lsdException w:name="Colorful Grid Accent 4" w:uiPriority="73"/>
-    <w:lsdException w:name="Light Shading Accent 5" w:uiPriority="60"/>
-    <w:lsdException w:name="Light List Accent 5" w:uiPriority="61"/>
-    <w:lsdException w:name="Light Grid Accent 5" w:uiPriority="62"/>
-    <w:lsdException w:name="Medium Shading 1 Accent 5" w:uiPriority="63"/>
-    <w:lsdException w:name="Medium Shading 2 Accent 5" w:uiPriority="64"/>
-    <w:lsdException w:name="Medium List 1 Accent 5" w:uiPriority="65"/>
-    <w:lsdException w:name="Medium List 2 Accent 5" w:uiPriority="66"/>
-    <w:lsdException w:name="Medium Grid 1 Accent 5" w:uiPriority="67"/>
-    <w:lsdException w:name="Medium Grid 2 Accent 5" w:uiPriority="68"/>
-    <w:lsdException w:name="Medium Grid 3 Accent 5" w:uiPriority="69"/>
-    <w:lsdException w:name="Dark List Accent 5" w:uiPriority="70"/>
-    <w:lsdException w:name="Colorful Shading Accent 5" w:uiPriority="71"/>
-    <w:lsdException w:name="Colorful List Accent 5" w:uiPriority="72"/>
-    <w:lsdException w:name="Colorful Grid Accent 5" w:uiPriority="73"/>
-    <w:lsdException w:name="Light Shading Accent 6" w:uiPriority="60"/>
-    <w:lsdException w:name="Light List Accent 6" w:uiPriority="61"/>
-    <w:lsdException w:name="Light Grid Accent 6" w:uiPriority="62"/>
-    <w:lsdException w:name="Medium Shading 1 Accent 6" w:uiPriority="63"/>
-    <w:lsdException w:name="Medium Shading 2 Accent 6" w:uiPriority="64"/>
-    <w:lsdException w:name="Medium List 1 Accent 6" w:uiPriority="65"/>
-    <w:lsdException w:name="Medium List 2 Accent 6" w:uiPriority="66"/>
-    <w:lsdException w:name="Medium Grid 1 Accent 6" w:uiPriority="67"/>
-    <w:lsdException w:name="Medium Grid 2 Accent 6" w:uiPriority="68"/>
-    <w:lsdException w:name="Medium Grid 3 Accent 6" w:uiPriority="69"/>
-    <w:lsdException w:name="Dark List Accent 6" w:uiPriority="70"/>
-    <w:lsdException w:name="Colorful Shading Accent 6" w:uiPriority="71"/>
-    <w:lsdException w:name="Colorful List Accent 6" w:uiPriority="72"/>
-    <w:lsdException w:name="Colorful Grid Accent 6" w:uiPriority="73"/>
-    <w:lsdException w:name="Subtle Emphasis" w:uiPriority="19" w:qFormat="1"/>
-    <w:lsdException w:name="Intense Emphasis" w:uiPriority="21" w:qFormat="1"/>
-    <w:lsdException w:name="Subtle Reference" w:uiPriority="31" w:qFormat="1"/>
-    <w:lsdException w:name="Intense Reference" w:uiPriority="32" w:qFormat="1"/>
-    <w:lsdException w:name="Book Title" w:uiPriority="33" w:qFormat="1"/>
-    <w:lsdException w:name="Bibliography" w:semiHidden="1" w:uiPriority="37" w:unhideWhenUsed="1"/>
-    <w:lsdException w:name="TOC Heading" w:semiHidden="1" w:uiPriority="39" w:unhideWhenUsed="1" w:qFormat="1"/>
-    <w:lsdException w:name="Plain Table 1" w:uiPriority="41"/>
-    <w:lsdException w:name="Plain Table 2" w:uiPriority="42"/>
-    <w:lsdException w:name="Plain Table 3" w:uiPriority="43"/>
-    <w:lsdException w:name="Plain Table 4" w:uiPriority="44"/>
-    <w:lsdException w:name="Plain Table 5" w:uiPriority="45"/>
-    <w:lsdException w:name="Grid Table Light" w:uiPriority="40"/>
-    <w:lsdException w:name="Grid Table 1 Light" w:uiPriority="46"/>
-    <w:lsdException w:name="Grid Table 2" w:uiPriority="47"/>
-    <w:lsdException w:name="Grid Table 3" w:uiPriority="48"/>
-    <w:lsdException w:name="Grid Table 4" w:uiPriority="49"/>
-    <w:lsdException w:name="Grid Table 5 Dark" w:uiPriority="50"/>
-    <w:lsdException w:name="Grid Table 6 Colorful" w:uiPriority="51"/>
-    <w:lsdException w:name="Grid Table 7 Colorful" w:uiPriority="52"/>
-    <w:lsdException w:name="Grid Table 1 Light Accent 1" w:uiPriority="46"/>
-    <w:lsdException w:name="Grid Table 2 Accent 1" w:uiPriority="47"/>
-    <w:lsdException w:name="Grid Table 3 Accent 1" w:uiPriority="48"/>
-    <w:lsdException w:name="Grid Table 4 Accent 1" w:uiPriority="49"/>
-    <w:lsdException w:name="Grid Table 5 Dark Accent 1" w:uiPriority="50"/>
-    <w:lsdException w:name="Grid Table 6 Colorful Accent 1" w:uiPriority="51"/>
-    <w:lsdException w:name="Grid Table 7 Colorful Accent 1" w:uiPriority="52"/>
-    <w:lsdException w:name="Grid Table 1 Light Accent 2" w:uiPriority="46"/>
-    <w:lsdException w:name="Grid Table 2 Accent 2" w:uiPriority="47"/>
-    <w:lsdException w:name="Grid Table 3 Accent 2" w:uiPriority="48"/>
-    <w:lsdException w:name="Grid Table 4 Accent 2" w:uiPriority="49"/>
-    <w:lsdException w:name="Grid Table 5 Dark Accent 2" w:uiPriority="50"/>
-    <w:lsdException w:name="Grid Table 6 Colorful Accent 2" w:uiPriority="51"/>
-    <w:lsdException w:name="Grid Table 7 Colorful Accent 2" w:uiPriority="52"/>
-    <w:lsdException w:name="Grid Table 1 Light Accent 3" w:uiPriority="46"/>
-    <w:lsdException w:name="Grid Table 2 Accent 3" w:uiPriority="47"/>
-    <w:lsdException w:name="Grid Table 3 Accent 3" w:uiPriority="48"/>
-    <w:lsdException w:name="Grid Table 4 Accent 3" w:uiPriority="49"/>
-    <w:lsdException w:name="Grid Table 5 Dark Accent 3" w:uiPriority="50"/>
-    <w:lsdException w:name="Grid Table 6 Colorful Accent 3" w:uiPriority="51"/>
-    <w:lsdException w:name="Grid Table 7 Colorful Accent 3" w:uiPriority="52"/>
-    <w:lsdException w:name="Grid Table 1 Light Accent 4" w:uiPriority="46"/>
-    <w:lsdException w:name="Grid Table 2 Accent 4" w:uiPriority="47"/>
-    <w:lsdException w:name="Grid Table 3 Accent 4" w:uiPriority="48"/>
-    <w:lsdException w:name="Grid Table 4 Accent 4" w:uiPriority="49"/>
-    <w:lsdException w:name="Grid Table 5 Dark Accent 4" w:uiPriority="50"/>
-    <w:lsdException w:name="Grid Table 6 Colorful Accent 4" w:uiPriority="51"/>
-    <w:lsdException w:name="Grid Table 7 Colorful Accent 4" w:uiPriority="52"/>
-    <w:lsdException w:name="Grid Table 1 Light Accent 5" w:uiPriority="46"/>
-    <w:lsdException w:name="Grid Table 2 Accent 5" w:uiPriority="47"/>
-    <w:lsdException w:name="Grid Table 3 Accent 5" w:uiPriority="48"/>
-    <w:lsdException w:name="Grid Table 4 Accent 5" w:uiPriority="49"/>
-    <w:lsdException w:name="Grid Table 5 Dark Accent 5" w:uiPriority="50"/>
-    <w:lsdException w:name="Grid Table 6 Colorful Accent 5" w:uiPriority="51"/>
-    <w:lsdException w:name="Grid Table 7 Colorful Accent 5" w:uiPriority="52"/>
-    <w:lsdException w:name="Grid Table 1 Light Accent 6" w:uiPriority="46"/>
-    <w:lsdException w:name="Grid Table 2 Accent 6" w:uiPriority="47"/>
-    <w:lsdException w:name="Grid Table 3 Accent 6" w:uiPriority="48"/>
-    <w:lsdException w:name="Grid Table 4 Accent 6" w:uiPriority="49"/>
-    <w:lsdException w:name="Grid Table 5 Dark Accent 6" w:uiPriority="50"/>
-    <w:lsdException w:name="Grid Table 6 Colorful Accent 6" w:uiPriority="51"/>
-    <w:lsdException w:name="Grid Table 7 Colorful Accent 6" w:uiPriority="52"/>
-    <w:lsdException w:name="List Table 1 Light" w:uiPriority="46"/>
-    <w:lsdException w:name="List Table 2" w:uiPriority="47"/>
-    <w:lsdException w:name="List Table 3" w:uiPriority="48"/>
-    <w:lsdException w:name="List Table 4" w:uiPriority="49"/>
-    <w:lsdException w:name="List Table 5 Dark" w:uiPriority="50"/>
-    <w:lsdException w:name="List Table 6 Colorful" w:uiPriority="51"/>
-    <w:lsdException w:name="List Table 7 Colorful" w:uiPriority="52"/>
-    <w:lsdException w:name="List Table 1 Light Accent 1" w:uiPriority="46"/>
-    <w:lsdException w:name="List Table 2 Accent 1" w:uiPriority="47"/>
-    <w:lsdException w:name="List Table 3 Accent 1" w:uiPriority="48"/>
-    <w:lsdException w:name="List Table 4 Accent 1" w:uiPriority="49"/>
-    <w:lsdException w:name="List Table 5 Dark Accent 1" w:uiPriority="50"/>
-    <w:lsdException w:name="List Table 6 Colorful Accent 1" w:uiPriority="51"/>
-    <w:lsdException w:name="List Table 7 Colorful Accent 1" w:uiPriority="52"/>
-    <w:lsdException w:name="List Table 1 Light Accent 2" w:uiPriority="46"/>
-    <w:lsdException w:name="List Table 2 Accent 2" w:uiPriority="47"/>
-    <w:lsdException w:name="List Table 3 Accent 2" w:uiPriority="48"/>
-    <w:lsdException w:name="List Table 4 Accent 2" w:uiPriority="49"/>
-    <w:lsdException w:name="List Table 5 Dark Accent 2" w:uiPriority="50"/>
-    <w:lsdException w:name="List Table 6 Colorful Accent 2" w:uiPriority="51"/>
-    <w:lsdException w:name="List Table 7 Colorful Accent 2" w:uiPriority="52"/>
-    <w:lsdException w:name="List Table 1 Light Accent 3" w:uiPriority="46"/>
-    <w:lsdException w:name="List Table 2 Accent 3" w:uiPriority="47"/>
-    <w:lsdException w:name="List Table 3 Accent 3" w:uiPriority="48"/>
-    <w:lsdException w:name="List Table 4 Accent 3" w:uiPriority="49"/>
-    <w:lsdException w:name="List Table 5 Dark Accent 3" w:uiPriority="50"/>
-    <w:lsdException w:name="List Table 6 Colorful Accent 3" w:uiPriority="51"/>
-    <w:lsdException w:name="List Table 7 Colorful Accent 3" w:uiPriority="52"/>
-    <w:lsdException w:name="List Table 1 Light Accent 4" w:uiPriority="46"/>
-    <w:lsdException w:name="List Table 2 Accent 4" w:uiPriority="47"/>
-    <w:lsdException w:name="List Table 3 Accent 4" w:uiPriority="48"/>
-    <w:lsdException w:name="List Table 4 Accent 4" w:uiPriority="49"/>
-    <w:lsdException w:name="List Table 5 Dark Accent 4" w:uiPriority="50"/>
-    <w:lsdException w:name="List Table 6 Colorful Accent 4" w:uiPriority="51"/>
-    <w:lsdException w:name="List Table 7 Colorful Accent 4" w:uiPriority="52"/>
-    <w:lsdException w:name="List Table 1 Light Accent 5" w:uiPriority="46"/>
-    <w:lsdException w:name="List Table 2 Accent 5" w:uiPriority="47"/>
-    <w:lsdException w:name="List Table 3 Accent 5" w:uiPriority="48"/>
-    <w:lsdException w:name="List Table 4 Accent 5" w:uiPriority="49"/>
-    <w:lsdException w:name="List Table 5 Dark Accent 5" w:uiPriority="50"/>
-    <w:lsdException w:name="List Table 6 Colorful Accent 5" w:uiPriority="51"/>
-    <w:lsdException w:name="List Table 7 Colorful Accent 5" w:uiPriority="52"/>
-    <w:lsdException w:name="List Table 1 Light Accent 6" w:uiPriority="46"/>
-    <w:lsdException w:name="List Table 2 Accent 6" w:uiPriority="47"/>
-    <w:lsdException w:name="List Table 3 Accent 6" w:uiPriority="48"/>
-    <w:lsdException w:name="List Table 4 Accent 6" w:uiPriority="49"/>
-    <w:lsdException w:name="List Table 5 Dark Accent 6" w:uiPriority="50"/>
-    <w:lsdException w:name="List Table 6 Colorful Accent 6" w:uiPriority="51"/>
-    <w:lsdException w:name="List Table 7 Colorful Accent 6" w:uiPriority="52"/>
-    <w:lsdException w:name="Mention" w:semiHidden="1" w:unhideWhenUsed="1"/>
-    <w:lsdException w:name="Smart Hyperlink" w:semiHidden="1" w:unhideWhenUsed="1"/>
-    <w:lsdException w:name="Hashtag" w:semiHidden="1" w:unhideWhenUsed="1"/>
-    <w:lsdException w:name="Unresolved Mention" w:semiHidden="1" w:unhideWhenUsed="1"/>
+  <w:latentStyles w:defLockedState="0" w:defUIPriority="99" w:defSemiHidden="1" w:defUnhideWhenUsed="1" w:defQFormat="0" w:count="267">
+    <w:lsdException w:name="Normal" w:semiHidden="0" w:uiPriority="0" w:unhideWhenUsed="0" w:qFormat="1"/>
+    <w:lsdException w:name="heading 1" w:semiHidden="0" w:uiPriority="9" w:unhideWhenUsed="0" w:qFormat="1"/>
+    <w:lsdException w:name="heading 2" w:uiPriority="9" w:qFormat="1"/>
+    <w:lsdException w:name="heading 3" w:uiPriority="9" w:qFormat="1"/>
+    <w:lsdException w:name="heading 4" w:uiPriority="9" w:qFormat="1"/>
+    <w:lsdException w:name="heading 5" w:uiPriority="9" w:qFormat="1"/>
+    <w:lsdException w:name="heading 6" w:uiPriority="9" w:qFormat="1"/>
+    <w:lsdException w:name="heading 7" w:uiPriority="9" w:qFormat="1"/>
+    <w:lsdException w:name="heading 8" w:uiPriority="9" w:qFormat="1"/>
+    <w:lsdException w:name="heading 9" w:uiPriority="9" w:qFormat="1"/>
+    <w:lsdException w:name="toc 1" w:uiPriority="39"/>
+    <w:lsdException w:name="toc 2" w:uiPriority="39"/>
+    <w:lsdException w:name="toc 3" w:uiPriority="39"/>
+    <w:lsdException w:name="toc 4" w:uiPriority="39"/>
+    <w:lsdException w:name="toc 5" w:uiPriority="39"/>
+    <w:lsdException w:name="toc 6" w:uiPriority="39"/>
+    <w:lsdException w:name="toc 7" w:uiPriority="39"/>
+    <w:lsdException w:name="toc 8" w:uiPriority="39"/>
+    <w:lsdException w:name="toc 9" w:uiPriority="39"/>
+    <w:lsdException w:name="caption" w:uiPriority="35" w:qFormat="1"/>
+    <w:lsdException w:name="Title" w:semiHidden="0" w:uiPriority="10" w:unhideWhenUsed="0" w:qFormat="1"/>
+    <w:lsdException w:name="Default Paragraph Font" w:uiPriority="1"/>
+    <w:lsdException w:name="Subtitle" w:semiHidden="0" w:uiPriority="11" w:unhideWhenUsed="0" w:qFormat="1"/>
+    <w:lsdException w:name="Strong" w:semiHidden="0" w:uiPriority="22" w:unhideWhenUsed="0" w:qFormat="1"/>
+    <w:lsdException w:name="Emphasis" w:semiHidden="0" w:uiPriority="20" w:unhideWhenUsed="0" w:qFormat="1"/>
+    <w:lsdException w:name="Table Grid" w:semiHidden="0" w:uiPriority="39" w:unhideWhenUsed="0"/>
+    <w:lsdException w:name="Placeholder Text" w:unhideWhenUsed="0"/>
+    <w:lsdException w:name="No Spacing" w:semiHidden="0" w:uiPriority="1" w:unhideWhenUsed="0" w:qFormat="1"/>
+    <w:lsdException w:name="Light Shading" w:semiHidden="0" w:uiPriority="60" w:unhideWhenUsed="0"/>
+    <w:lsdException w:name="Light List" w:semiHidden="0" w:uiPriority="61" w:unhideWhenUsed="0"/>
+    <w:lsdException w:name="Light Grid" w:semiHidden="0" w:uiPriority="62" w:unhideWhenUsed="0"/>
+    <w:lsdException w:name="Medium Shading 1" w:semiHidden="0" w:uiPriority="63" w:unhideWhenUsed="0"/>
+    <w:lsdException w:name="Medium Shading 2" w:semiHidden="0" w:uiPriority="64" w:unhideWhenUsed="0"/>
+    <w:lsdException w:name="Medium List 1" w:semiHidden="0" w:uiPriority="65" w:unhideWhenUsed="0"/>
+    <w:lsdException w:name="Medium List 2" w:semiHidden="0" w:uiPriority="66" w:unhideWhenUsed="0"/>
+    <w:lsdException w:name="Medium Grid 1" w:semiHidden="0" w:uiPriority="67" w:unhideWhenUsed="0"/>
+    <w:lsdException w:name="Medium Grid 2" w:semiHidden="0" w:uiPriority="68" w:unhideWhenUsed="0"/>
+    <w:lsdException w:name="Medium Grid 3" w:semiHidden="0" w:uiPriority="69" w:unhideWhenUsed="0"/>
+    <w:lsdException w:name="Dark List" w:semiHidden="0" w:uiPriority="70" w:unhideWhenUsed="0"/>
+    <w:lsdException w:name="Colorful Shading" w:semiHidden="0" w:uiPriority="71" w:unhideWhenUsed="0"/>
+    <w:lsdException w:name="Colorful List" w:semiHidden="0" w:uiPriority="72" w:unhideWhenUsed="0"/>
+    <w:lsdException w:name="Colorful Grid" w:semiHidden="0" w:uiPriority="73" w:unhideWhenUsed="0"/>
+    <w:lsdException w:name="Light Shading Accent 1" w:semiHidden="0" w:uiPriority="60" w:unhideWhenUsed="0"/>
+    <w:lsdException w:name="Light List Accent 1" w:semiHidden="0" w:uiPriority="61" w:unhideWhenUsed="0"/>
+    <w:lsdException w:name="Light Grid Accent 1" w:semiHidden="0" w:uiPriority="62" w:unhideWhenUsed="0"/>
+    <w:lsdException w:name="Medium Shading 1 Accent 1" w:semiHidden="0" w:uiPriority="63" w:unhideWhenUsed="0"/>
+    <w:lsdException w:name="Medium Shading 2 Accent 1" w:semiHidden="0" w:uiPriority="64" w:unhideWhenUsed="0"/>
+    <w:lsdException w:name="Medium List 1 Accent 1" w:semiHidden="0" w:uiPriority="65" w:unhideWhenUsed="0"/>
+    <w:lsdException w:name="Revision" w:unhideWhenUsed="0"/>
+    <w:lsdException w:name="List Paragraph" w:semiHidden="0" w:uiPriority="34" w:unhideWhenUsed="0" w:qFormat="1"/>
+    <w:lsdException w:name="Quote" w:semiHidden="0" w:uiPriority="29" w:unhideWhenUsed="0" w:qFormat="1"/>
+    <w:lsdException w:name="Intense Quote" w:semiHidden="0" w:uiPriority="30" w:unhideWhenUsed="0" w:qFormat="1"/>
+    <w:lsdException w:name="Medium List 2 Accent 1" w:semiHidden="0" w:uiPriority="66" w:unhideWhenUsed="0"/>
+    <w:lsdException w:name="Medium Grid 1 Accent 1" w:semiHidden="0" w:uiPriority="67" w:unhideWhenUsed="0"/>
+    <w:lsdException w:name="Medium Grid 2 Accent 1" w:semiHidden="0" w:uiPriority="68" w:unhideWhenUsed="0"/>
+    <w:lsdException w:name="Medium Grid 3 Accent 1" w:semiHidden="0" w:uiPriority="69" w:unhideWhenUsed="0"/>
+    <w:lsdException w:name="Dark List Accent 1" w:semiHidden="0" w:uiPriority="70" w:unhideWhenUsed="0"/>
+    <w:lsdException w:name="Colorful Shading Accent 1" w:semiHidden="0" w:uiPriority="71" w:unhideWhenUsed="0"/>
+    <w:lsdException w:name="Colorful List Accent 1" w:semiHidden="0" w:uiPriority="72" w:unhideWhenUsed="0"/>
+    <w:lsdException w:name="Colorful Grid Accent 1" w:semiHidden="0" w:uiPriority="73" w:unhideWhenUsed="0"/>
+    <w:lsdException w:name="Light Shading Accent 2" w:semiHidden="0" w:uiPriority="60" w:unhideWhenUsed="0"/>
+    <w:lsdException w:name="Light List Accent 2" w:semiHidden="0" w:uiPriority="61" w:unhideWhenUsed="0"/>
+    <w:lsdException w:name="Light Grid Accent 2" w:semiHidden="0" w:uiPriority="62" w:unhideWhenUsed="0"/>
+    <w:lsdException w:name="Medium Shading 1 Accent 2" w:semiHidden="0" w:uiPriority="63" w:unhideWhenUsed="0"/>
+    <w:lsdException w:name="Medium Shading 2 Accent 2" w:semiHidden="0" w:uiPriority="64" w:unhideWhenUsed="0"/>
+    <w:lsdException w:name="Medium List 1 Accent 2" w:semiHidden="0" w:uiPriority="65" w:unhideWhenUsed="0"/>
+    <w:lsdException w:name="Medium List 2 Accent 2" w:semiHidden="0" w:uiPriority="66" w:unhideWhenUsed="0"/>
+    <w:lsdException w:name="Medium Grid 1 Accent 2" w:semiHidden="0" w:uiPriority="67" w:unhideWhenUsed="0"/>
+    <w:lsdException w:name="Medium Grid 2 Accent 2" w:semiHidden="0" w:uiPriority="68" w:unhideWhenUsed="0"/>
+    <w:lsdException w:name="Medium Grid 3 Accent 2" w:semiHidden="0" w:uiPriority="69" w:unhideWhenUsed="0"/>
+    <w:lsdException w:name="Dark List Accent 2" w:semiHidden="0" w:uiPriority="70" w:unhideWhenUsed="0"/>
+    <w:lsdException w:name="Colorful Shading Accent 2" w:semiHidden="0" w:uiPriority="71" w:unhideWhenUsed="0"/>
+    <w:lsdException w:name="Colorful List Accent 2" w:semiHidden="0" w:uiPriority="72" w:unhideWhenUsed="0"/>
+    <w:lsdException w:name="Colorful Grid Accent 2" w:semiHidden="0" w:uiPriority="73" w:unhideWhenUsed="0"/>
+    <w:lsdException w:name="Light Shading Accent 3" w:semiHidden="0" w:uiPriority="60" w:unhideWhenUsed="0"/>
+    <w:lsdException w:name="Light List Accent 3" w:semiHidden="0" w:uiPriority="61" w:unhideWhenUsed="0"/>
+    <w:lsdException w:name="Light Grid Accent 3" w:semiHidden="0" w:uiPriority="62" w:unhideWhenUsed="0"/>
+    <w:lsdException w:name="Medium Shading 1 Accent 3" w:semiHidden="0" w:uiPriority="63" w:unhideWhenUsed="0"/>
+    <w:lsdException w:name="Medium Shading 2 Accent 3" w:semiHidden="0" w:uiPriority="64" w:unhideWhenUsed="0"/>
+    <w:lsdException w:name="Medium List 1 Accent 3" w:semiHidden="0" w:uiPriority="65" w:unhideWhenUsed="0"/>
+    <w:lsdException w:name="Medium List 2 Accent 3" w:semiHidden="0" w:uiPriority="66" w:unhideWhenUsed="0"/>
+    <w:lsdException w:name="Medium Grid 1 Accent 3" w:semiHidden="0" w:uiPriority="67" w:unhideWhenUsed="0"/>
+    <w:lsdException w:name="Medium Grid 2 Accent 3" w:semiHidden="0" w:uiPriority="68" w:unhideWhenUsed="0"/>
+    <w:lsdException w:name="Medium Grid 3 Accent 3" w:semiHidden="0" w:uiPriority="69" w:unhideWhenUsed="0"/>
+    <w:lsdException w:name="Dark List Accent 3" w:semiHidden="0" w:uiPriority="70" w:unhideWhenUsed="0"/>
+    <w:lsdException w:name="Colorful Shading Accent 3" w:semiHidden="0" w:uiPriority="71" w:unhideWhenUsed="0"/>
+    <w:lsdException w:name="Colorful List Accent 3" w:semiHidden="0" w:uiPriority="72" w:unhideWhenUsed="0"/>
+    <w:lsdException w:name="Colorful Grid Accent 3" w:semiHidden="0" w:uiPriority="73" w:unhideWhenUsed="0"/>
+    <w:lsdException w:name="Light Shading Accent 4" w:semiHidden="0" w:uiPriority="60" w:unhideWhenUsed="0"/>
+    <w:lsdException w:name="Light List Accent 4" w:semiHidden="0" w:uiPriority="61" w:unhideWhenUsed="0"/>
+    <w:lsdException w:name="Light Grid Accent 4" w:semiHidden="0" w:uiPriority="62" w:unhideWhenUsed="0"/>
+    <w:lsdException w:name="Medium Shading 1 Accent 4" w:semiHidden="0" w:uiPriority="63" w:unhideWhenUsed="0"/>
+    <w:lsdException w:name="Medium Shading 2 Accent 4" w:semiHidden="0" w:uiPriority="64" w:unhideWhenUsed="0"/>
+    <w:lsdException w:name="Medium List 1 Accent 4" w:semiHidden="0" w:uiPriority="65" w:unhideWhenUsed="0"/>
+    <w:lsdException w:name="Medium List 2 Accent 4" w:semiHidden="0" w:uiPriority="66" w:unhideWhenUsed="0"/>
+    <w:lsdException w:name="Medium Grid 1 Accent 4" w:semiHidden="0" w:uiPriority="67" w:unhideWhenUsed="0"/>
+    <w:lsdException w:name="Medium Grid 2 Accent 4" w:semiHidden="0" w:uiPriority="68" w:unhideWhenUsed="0"/>
+    <w:lsdException w:name="Medium Grid 3 Accent 4" w:semiHidden="0" w:uiPriority="69" w:unhideWhenUsed="0"/>
+    <w:lsdException w:name="Dark List Accent 4" w:semiHidden="0" w:uiPriority="70" w:unhideWhenUsed="0"/>
+    <w:lsdException w:name="Colorful Shading Accent 4" w:semiHidden="0" w:uiPriority="71" w:unhideWhenUsed="0"/>
+    <w:lsdException w:name="Colorful List Accent 4" w:semiHidden="0" w:uiPriority="72" w:unhideWhenUsed="0"/>
+    <w:lsdException w:name="Colorful Grid Accent 4" w:semiHidden="0" w:uiPriority="73" w:unhideWhenUsed="0"/>
+    <w:lsdException w:name="Light Shading Accent 5" w:semiHidden="0" w:uiPriority="60" w:unhideWhenUsed="0"/>
+    <w:lsdException w:name="Light List Accent 5" w:semiHidden="0" w:uiPriority="61" w:unhideWhenUsed="0"/>
+    <w:lsdException w:name="Light Grid Accent 5" w:semiHidden="0" w:uiPriority="62" w:unhideWhenUsed="0"/>
+    <w:lsdException w:name="Medium Shading 1 Accent 5" w:semiHidden="0" w:uiPriority="63" w:unhideWhenUsed="0"/>
+    <w:lsdException w:name="Medium Shading 2 Accent 5" w:semiHidden="0" w:uiPriority="64" w:unhideWhenUsed="0"/>
+    <w:lsdException w:name="Medium List 1 Accent 5" w:semiHidden="0" w:uiPriority="65" w:unhideWhenUsed="0"/>
+    <w:lsdException w:name="Medium List 2 Accent 5" w:semiHidden="0" w:uiPriority="66" w:unhideWhenUsed="0"/>
+    <w:lsdException w:name="Medium Grid 1 Accent 5" w:semiHidden="0" w:uiPriority="67" w:unhideWhenUsed="0"/>
+    <w:lsdException w:name="Medium Grid 2 Accent 5" w:semiHidden="0" w:uiPriority="68" w:unhideWhenUsed="0"/>
+    <w:lsdException w:name="Medium Grid 3 Accent 5" w:semiHidden="0" w:uiPriority="69" w:unhideWhenUsed="0"/>
+    <w:lsdException w:name="Dark List Accent 5" w:semiHidden="0" w:uiPriority="70" w:unhideWhenUsed="0"/>
+    <w:lsdException w:name="Colorful Shading Accent 5" w:semiHidden="0" w:uiPriority="71" w:unhideWhenUsed="0"/>
+    <w:lsdException w:name="Colorful List Accent 5" w:semiHidden="0" w:uiPriority="72" w:unhideWhenUsed="0"/>
+    <w:lsdException w:name="Colorful Grid Accent 5" w:semiHidden="0" w:uiPriority="73" w:unhideWhenUsed="0"/>
+    <w:lsdException w:name="Light Shading Accent 6" w:semiHidden="0" w:uiPriority="60" w:unhideWhenUsed="0"/>
+    <w:lsdException w:name="Light List Accent 6" w:semiHidden="0" w:uiPriority="61" w:unhideWhenUsed="0"/>
+    <w:lsdException w:name="Light Grid Accent 6" w:semiHidden="0" w:uiPriority="62" w:unhideWhenUsed="0"/>
+    <w:lsdException w:name="Medium Shading 1 Accent 6" w:semiHidden="0" w:uiPriority="63" w:unhideWhenUsed="0"/>
+    <w:lsdException w:name="Medium Shading 2 Accent 6" w:semiHidden="0" w:uiPriority="64" w:unhideWhenUsed="0"/>
+    <w:lsdException w:name="Medium List 1 Accent 6" w:semiHidden="0" w:uiPriority="65" w:unhideWhenUsed="0"/>
+    <w:lsdException w:name="Medium List 2 Accent 6" w:semiHidden="0" w:uiPriority="66" w:unhideWhenUsed="0"/>
+    <w:lsdException w:name="Medium Grid 1 Accent 6" w:semiHidden="0" w:uiPriority="67" w:unhideWhenUsed="0"/>
+    <w:lsdException w:name="Medium Grid 2 Accent 6" w:semiHidden="0" w:uiPriority="68" w:unhideWhenUsed="0"/>
+    <w:lsdException w:name="Medium Grid 3 Accent 6" w:semiHidden="0" w:uiPriority="69" w:unhideWhenUsed="0"/>
+    <w:lsdException w:name="Dark List Accent 6" w:semiHidden="0" w:uiPriority="70" w:unhideWhenUsed="0"/>
+    <w:lsdException w:name="Colorful Shading Accent 6" w:semiHidden="0" w:uiPriority="71" w:unhideWhenUsed="0"/>
+    <w:lsdException w:name="Colorful List Accent 6" w:semiHidden="0" w:uiPriority="72" w:unhideWhenUsed="0"/>
+    <w:lsdException w:name="Colorful Grid Accent 6" w:semiHidden="0" w:uiPriority="73" w:unhideWhenUsed="0"/>
+    <w:lsdException w:name="Subtle Emphasis" w:semiHidden="0" w:uiPriority="19" w:unhideWhenUsed="0" w:qFormat="1"/>
+    <w:lsdException w:name="Intense Emphasis" w:semiHidden="0" w:uiPriority="21" w:unhideWhenUsed="0" w:qFormat="1"/>
+    <w:lsdException w:name="Subtle Reference" w:semiHidden="0" w:uiPriority="31" w:unhideWhenUsed="0" w:qFormat="1"/>
+    <w:lsdException w:name="Intense Reference" w:semiHidden="0" w:uiPriority="32" w:unhideWhenUsed="0" w:qFormat="1"/>
+    <w:lsdException w:name="Book Title" w:semiHidden="0" w:uiPriority="33" w:unhideWhenUsed="0" w:qFormat="1"/>
+    <w:lsdException w:name="Bibliography" w:uiPriority="37"/>
+    <w:lsdException w:name="TOC Heading" w:uiPriority="39" w:qFormat="1"/>
   </w:latentStyles>
   <w:style w:type="paragraph" w:default="1" w:styleId="Normal">
     <w:name w:val="Normal"/>
     <w:qFormat/>
+    <w:rsid w:val="005F0FC1"/>
   </w:style>
   <w:style w:type="character" w:default="1" w:styleId="Fuentedeprrafopredeter">
     <w:name w:val="Default Paragraph Font"/>
@@ -1648,6 +1620,7 @@
     <w:uiPriority w:val="99"/>
     <w:semiHidden/>
     <w:unhideWhenUsed/>
+    <w:qFormat/>
     <w:tblPr>
       <w:tblInd w:w="0" w:type="dxa"/>
       <w:tblCellMar>
@@ -1809,7 +1782,7 @@
     </a:clrScheme>
     <a:fontScheme name="Office">
       <a:majorFont>
-        <a:latin typeface="Calibri Light" panose="020F0302020204030204"/>
+        <a:latin typeface="Calibri Light"/>
         <a:ea typeface=""/>
         <a:cs typeface=""/>
         <a:font script="Jpan" typeface="游ゴシック Light"/>
@@ -1844,7 +1817,7 @@
         <a:font script="Geor" typeface="Sylfaen"/>
       </a:majorFont>
       <a:minorFont>
-        <a:latin typeface="Calibri" panose="020F0502020204030204"/>
+        <a:latin typeface="Calibri"/>
         <a:ea typeface=""/>
         <a:cs typeface=""/>
         <a:font script="Jpan" typeface="游明朝"/>
@@ -2021,7 +1994,7 @@
   <a:extraClrSchemeLst/>
   <a:extLst>
     <a:ext uri="{05A4C25C-085E-4340-85A3-A5531E510DB2}">
-      <thm15:themeFamily xmlns:thm15="http://schemas.microsoft.com/office/thememl/2012/main" name="Office Theme" id="{62F939B6-93AF-4DB8-9C6B-D6C7DFDC589F}" vid="{4A3C46E8-61CC-4603-A589-7422A47A8E4A}"/>
+      <thm15:themeFamily xmlns:thm15="http://schemas.microsoft.com/office/thememl/2012/main" xmlns="" name="Office Theme" id="{62F939B6-93AF-4DB8-9C6B-D6C7DFDC589F}" vid="{4A3C46E8-61CC-4603-A589-7422A47A8E4A}"/>
     </a:ext>
   </a:extLst>
 </a:theme>

--- a/Entrevista.docx
+++ b/Entrevista.docx
@@ -665,7 +665,25 @@
         <w:rPr>
           <w:b/>
         </w:rPr>
-        <w:t xml:space="preserve"> Si pueden si es con mas de 6 meses te devuelven el crédito pero no la plata ,si es menos de 6 meses no queda asignada  anadie</w:t>
+        <w:t xml:space="preserve"> Si pueden si es con mas de 6 meses te devuelven el crédito pero no la plata ,si es menos de 6 meses no queda asignada  a</w:t>
+      </w:r>
+      <w:r>
+        <w:rPr>
+          <w:b/>
+        </w:rPr>
+        <w:t xml:space="preserve"> </w:t>
+      </w:r>
+      <w:r>
+        <w:rPr>
+          <w:b/>
+        </w:rPr>
+        <w:t>nadie</w:t>
+      </w:r>
+      <w:r>
+        <w:rPr>
+          <w:b/>
+        </w:rPr>
+        <w:t xml:space="preserve">  (????)</w:t>
       </w:r>
     </w:p>
     <w:p>
@@ -1994,7 +2012,7 @@
   <a:extraClrSchemeLst/>
   <a:extLst>
     <a:ext uri="{05A4C25C-085E-4340-85A3-A5531E510DB2}">
-      <thm15:themeFamily xmlns:thm15="http://schemas.microsoft.com/office/thememl/2012/main" xmlns="" name="Office Theme" id="{62F939B6-93AF-4DB8-9C6B-D6C7DFDC589F}" vid="{4A3C46E8-61CC-4603-A589-7422A47A8E4A}"/>
+      <thm15:themeFamily xmlns="" xmlns:thm15="http://schemas.microsoft.com/office/thememl/2012/main" name="Office Theme" id="{62F939B6-93AF-4DB8-9C6B-D6C7DFDC589F}" vid="{4A3C46E8-61CC-4603-A589-7422A47A8E4A}"/>
     </a:ext>
   </a:extLst>
 </a:theme>
